--- a/React.docx
+++ b/React.docx
@@ -11279,13 +11279,6 @@
         </w:tc>
       </w:tr>
     </w:tbl>
-    <w:p>
-      <w:pPr>
-        <w:rPr>
-          <w:lang w:eastAsia="ja-JP"/>
-        </w:rPr>
-      </w:pPr>
-    </w:p>
     <w:p>
       <w:pPr>
         <w:pStyle w:val="Heading3"/>
@@ -19425,7 +19418,7 @@
                 </mc:Choice>
                 <mc:Fallback>
                   <w:pict>
-                    <v:shape w14:anchorId="68223C7F" id="Multiplication Sign 228" o:spid="_x0000_s1026" style="position:absolute;margin-left:194.1pt;margin-top:2.95pt;width:69pt;height:76.5pt;z-index:251658240;visibility:visible;mso-wrap-style:square;mso-wrap-distance-left:9pt;mso-wrap-distance-top:0;mso-wrap-distance-right:9pt;mso-wrap-distance-bottom:0;mso-position-horizontal:absolute;mso-position-horizontal-relative:text;mso-position-vertical:absolute;mso-position-vertical-relative:text;v-text-anchor:middle" coordsize="876300,971550" o:gfxdata="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" path="m133941,302364l286989,164320,438150,331912,589311,164320,742359,302364,576929,485775,742359,669186,589311,807230,438150,639638,286989,807230,133941,669186,299371,485775,133941,302364xe" fillcolor="#4f81bd [3204]" strokecolor="#243f60 [1604]" strokeweight="2pt">
+                    <v:shape w14:anchorId="3FB764A2" id="Multiplication Sign 228" o:spid="_x0000_s1026" style="position:absolute;margin-left:194.1pt;margin-top:2.95pt;width:69pt;height:76.5pt;z-index:251658240;visibility:visible;mso-wrap-style:square;mso-wrap-distance-left:9pt;mso-wrap-distance-top:0;mso-wrap-distance-right:9pt;mso-wrap-distance-bottom:0;mso-position-horizontal:absolute;mso-position-horizontal-relative:text;mso-position-vertical:absolute;mso-position-vertical-relative:text;v-text-anchor:middle" coordsize="876300,971550" o:gfxdata="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" path="m133941,302364l286989,164320,438150,331912,589311,164320,742359,302364,576929,485775,742359,669186,589311,807230,438150,639638,286989,807230,133941,669186,299371,485775,133941,302364xe" fillcolor="#4f81bd [3204]" strokecolor="#243f60 [1604]" strokeweight="2pt">
                       <v:path arrowok="t" o:connecttype="custom" o:connectlocs="133941,302364;286989,164320;438150,331912;589311,164320;742359,302364;576929,485775;742359,669186;589311,807230;438150,639638;286989,807230;133941,669186;299371,485775;133941,302364" o:connectangles="0,0,0,0,0,0,0,0,0,0,0,0,0"/>
                     </v:shape>
                   </w:pict>

--- a/React.docx
+++ b/React.docx
@@ -18320,7 +18320,25 @@
                 <w:szCs w:val="20"/>
                 <w:lang w:eastAsia="ja-JP"/>
               </w:rPr>
-              <w:t>Earlier - The Class based component can able to access life cycle hooks and had capability to do state management</w:t>
+              <w:t xml:space="preserve">Earlier - The Class based component </w:t>
+            </w:r>
+            <w:proofErr w:type="gramStart"/>
+            <w:r>
+              <w:rPr>
+                <w:sz w:val="20"/>
+                <w:szCs w:val="20"/>
+                <w:lang w:eastAsia="ja-JP"/>
+              </w:rPr>
+              <w:t>can</w:t>
+            </w:r>
+            <w:proofErr w:type="gramEnd"/>
+            <w:r>
+              <w:rPr>
+                <w:sz w:val="20"/>
+                <w:szCs w:val="20"/>
+                <w:lang w:eastAsia="ja-JP"/>
+              </w:rPr>
+              <w:t xml:space="preserve"> able to access life cycle hooks and had capability to do state management</w:t>
             </w:r>
           </w:p>
           <w:p>
@@ -18842,7 +18860,25 @@
                 <w:szCs w:val="20"/>
                 <w:lang w:eastAsia="ja-JP"/>
               </w:rPr>
-              <w:t>To fetch the Geolocation we will be using the Geo location API (</w:t>
+              <w:t xml:space="preserve">To fetch the </w:t>
+            </w:r>
+            <w:proofErr w:type="gramStart"/>
+            <w:r>
+              <w:rPr>
+                <w:sz w:val="20"/>
+                <w:szCs w:val="20"/>
+                <w:lang w:eastAsia="ja-JP"/>
+              </w:rPr>
+              <w:t>Geolocation</w:t>
+            </w:r>
+            <w:proofErr w:type="gramEnd"/>
+            <w:r>
+              <w:rPr>
+                <w:sz w:val="20"/>
+                <w:szCs w:val="20"/>
+                <w:lang w:eastAsia="ja-JP"/>
+              </w:rPr>
+              <w:t xml:space="preserve"> we will be using the Geo location API (</w:t>
             </w:r>
             <w:hyperlink r:id="rId34" w:history="1">
               <w:r>
@@ -19418,7 +19454,7 @@
                 </mc:Choice>
                 <mc:Fallback>
                   <w:pict>
-                    <v:shape w14:anchorId="3FB764A2" id="Multiplication Sign 228" o:spid="_x0000_s1026" style="position:absolute;margin-left:194.1pt;margin-top:2.95pt;width:69pt;height:76.5pt;z-index:251658240;visibility:visible;mso-wrap-style:square;mso-wrap-distance-left:9pt;mso-wrap-distance-top:0;mso-wrap-distance-right:9pt;mso-wrap-distance-bottom:0;mso-position-horizontal:absolute;mso-position-horizontal-relative:text;mso-position-vertical:absolute;mso-position-vertical-relative:text;v-text-anchor:middle" coordsize="876300,971550" o:gfxdata="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" path="m133941,302364l286989,164320,438150,331912,589311,164320,742359,302364,576929,485775,742359,669186,589311,807230,438150,639638,286989,807230,133941,669186,299371,485775,133941,302364xe" fillcolor="#4f81bd [3204]" strokecolor="#243f60 [1604]" strokeweight="2pt">
+                    <v:shape w14:anchorId="1CAF07D4" id="Multiplication Sign 228" o:spid="_x0000_s1026" style="position:absolute;margin-left:194.1pt;margin-top:2.95pt;width:69pt;height:76.5pt;z-index:251658240;visibility:visible;mso-wrap-style:square;mso-wrap-distance-left:9pt;mso-wrap-distance-top:0;mso-wrap-distance-right:9pt;mso-wrap-distance-bottom:0;mso-position-horizontal:absolute;mso-position-horizontal-relative:text;mso-position-vertical:absolute;mso-position-vertical-relative:text;v-text-anchor:middle" coordsize="876300,971550" o:gfxdata="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" path="m133941,302364l286989,164320,438150,331912,589311,164320,742359,302364,576929,485775,742359,669186,589311,807230,438150,639638,286989,807230,133941,669186,299371,485775,133941,302364xe" fillcolor="#4f81bd [3204]" strokecolor="#243f60 [1604]" strokeweight="2pt">
                       <v:path arrowok="t" o:connecttype="custom" o:connectlocs="133941,302364;286989,164320;438150,331912;589311,164320;742359,302364;576929,485775;742359,669186;589311,807230;438150,639638;286989,807230;133941,669186;299371,485775;133941,302364" o:connectangles="0,0,0,0,0,0,0,0,0,0,0,0,0"/>
                     </v:shape>
                   </w:pict>
@@ -20474,7 +20510,27 @@
           <w:sz w:val="20"/>
           <w:szCs w:val="20"/>
         </w:rPr>
-        <w:t>Updating the state causes the component to re- render (render method is called as many times we change the state)</w:t>
+        <w:t xml:space="preserve">Updating the state causes the component to re- render (render method is called as many </w:t>
+      </w:r>
+      <w:proofErr w:type="gramStart"/>
+      <w:r>
+        <w:rPr>
+          <w:b/>
+          <w:bCs/>
+          <w:sz w:val="20"/>
+          <w:szCs w:val="20"/>
+        </w:rPr>
+        <w:t>times</w:t>
+      </w:r>
+      <w:proofErr w:type="gramEnd"/>
+      <w:r>
+        <w:rPr>
+          <w:b/>
+          <w:bCs/>
+          <w:sz w:val="20"/>
+          <w:szCs w:val="20"/>
+        </w:rPr>
+        <w:t xml:space="preserve"> we change the state)</w:t>
       </w:r>
     </w:p>
     <w:p>
@@ -26999,7 +27055,23 @@
           <w:sz w:val="20"/>
           <w:szCs w:val="20"/>
         </w:rPr>
-        <w:t xml:space="preserve">GITHUB REPO : </w:t>
+        <w:t xml:space="preserve">GITHUB </w:t>
+      </w:r>
+      <w:proofErr w:type="gramStart"/>
+      <w:r>
+        <w:rPr>
+          <w:sz w:val="20"/>
+          <w:szCs w:val="20"/>
+        </w:rPr>
+        <w:t>REPO :</w:t>
+      </w:r>
+      <w:proofErr w:type="gramEnd"/>
+      <w:r>
+        <w:rPr>
+          <w:sz w:val="20"/>
+          <w:szCs w:val="20"/>
+        </w:rPr>
+        <w:t xml:space="preserve"> </w:t>
       </w:r>
       <w:hyperlink r:id="rId47" w:history="1">
         <w:r>

--- a/React.docx
+++ b/React.docx
@@ -1,6 +1,6 @@
 
 <file path=word/document.xml><?xml version="1.0" encoding="utf-8"?>
-<w:document xmlns:wpc="http://schemas.microsoft.com/office/word/2010/wordprocessingCanvas" xmlns:cx="http://schemas.microsoft.com/office/drawing/2014/chartex" xmlns:cx1="http://schemas.microsoft.com/office/drawing/2015/9/8/chartex" xmlns:cx2="http://schemas.microsoft.com/office/drawing/2015/10/21/chartex" xmlns:cx3="http://schemas.microsoft.com/office/drawing/2016/5/9/chartex" xmlns:cx4="http://schemas.microsoft.com/office/drawing/2016/5/10/chartex" xmlns:cx5="http://schemas.microsoft.com/office/drawing/2016/5/11/chartex" xmlns:cx6="http://schemas.microsoft.com/office/drawing/2016/5/12/chartex" xmlns:cx7="http://schemas.microsoft.com/office/drawing/2016/5/13/chartex" xmlns:cx8="http://schemas.microsoft.com/office/drawing/2016/5/14/chartex" xmlns:mc="http://schemas.openxmlformats.org/markup-compatibility/2006" xmlns:aink="http://schemas.microsoft.com/office/drawing/2016/ink" xmlns:am3d="http://schemas.microsoft.com/office/drawing/2017/model3d" xmlns:o="urn:schemas-microsoft-com:office:office" xmlns:r="http://schemas.openxmlformats.org/officeDocument/2006/relationships" xmlns:m="http://schemas.openxmlformats.org/officeDocument/2006/math" xmlns:v="urn:schemas-microsoft-com:vml" xmlns:wp14="http://schemas.microsoft.com/office/word/2010/wordprocessingDrawing" xmlns:wp="http://schemas.openxmlformats.org/drawingml/2006/wordprocessingDrawing" xmlns:w10="urn:schemas-microsoft-com:office:word" xmlns:w="http://schemas.openxmlformats.org/wordprocessingml/2006/main" xmlns:w14="http://schemas.microsoft.com/office/word/2010/wordml" xmlns:w15="http://schemas.microsoft.com/office/word/2012/wordml" xmlns:w16cex="http://schemas.microsoft.com/office/word/2018/wordml/cex" xmlns:w16cid="http://schemas.microsoft.com/office/word/2016/wordml/cid" xmlns:w16="http://schemas.microsoft.com/office/word/2018/wordml" xmlns:w16se="http://schemas.microsoft.com/office/word/2015/wordml/symex" xmlns:wpg="http://schemas.microsoft.com/office/word/2010/wordprocessingGroup" xmlns:wpi="http://schemas.microsoft.com/office/word/2010/wordprocessingInk" xmlns:wne="http://schemas.microsoft.com/office/word/2006/wordml" xmlns:wps="http://schemas.microsoft.com/office/word/2010/wordprocessingShape" mc:Ignorable="w14 w15 w16se w16cid w16 w16cex wp14">
+<w:document xmlns:wpc="http://schemas.microsoft.com/office/word/2010/wordprocessingCanvas" xmlns:cx="http://schemas.microsoft.com/office/drawing/2014/chartex" xmlns:cx1="http://schemas.microsoft.com/office/drawing/2015/9/8/chartex" xmlns:cx2="http://schemas.microsoft.com/office/drawing/2015/10/21/chartex" xmlns:cx3="http://schemas.microsoft.com/office/drawing/2016/5/9/chartex" xmlns:cx4="http://schemas.microsoft.com/office/drawing/2016/5/10/chartex" xmlns:cx5="http://schemas.microsoft.com/office/drawing/2016/5/11/chartex" xmlns:cx6="http://schemas.microsoft.com/office/drawing/2016/5/12/chartex" xmlns:cx7="http://schemas.microsoft.com/office/drawing/2016/5/13/chartex" xmlns:cx8="http://schemas.microsoft.com/office/drawing/2016/5/14/chartex" xmlns:mc="http://schemas.openxmlformats.org/markup-compatibility/2006" xmlns:aink="http://schemas.microsoft.com/office/drawing/2016/ink" xmlns:am3d="http://schemas.microsoft.com/office/drawing/2017/model3d" xmlns:o="urn:schemas-microsoft-com:office:office" xmlns:r="http://schemas.openxmlformats.org/officeDocument/2006/relationships" xmlns:m="http://schemas.openxmlformats.org/officeDocument/2006/math" xmlns:v="urn:schemas-microsoft-com:vml" xmlns:wp14="http://schemas.microsoft.com/office/word/2010/wordprocessingDrawing" xmlns:wp="http://schemas.openxmlformats.org/drawingml/2006/wordprocessingDrawing" xmlns:w10="urn:schemas-microsoft-com:office:word" xmlns:w="http://schemas.openxmlformats.org/wordprocessingml/2006/main" xmlns:w14="http://schemas.microsoft.com/office/word/2010/wordml" xmlns:w15="http://schemas.microsoft.com/office/word/2012/wordml" xmlns:w16cex="http://schemas.microsoft.com/office/word/2018/wordml/cex" xmlns:w16cid="http://schemas.microsoft.com/office/word/2016/wordml/cid" xmlns:w16="http://schemas.microsoft.com/office/word/2018/wordml" xmlns:w16sdtdh="http://schemas.microsoft.com/office/word/2020/wordml/sdtdatahash" xmlns:w16se="http://schemas.microsoft.com/office/word/2015/wordml/symex" xmlns:wpg="http://schemas.microsoft.com/office/word/2010/wordprocessingGroup" xmlns:wpi="http://schemas.microsoft.com/office/word/2010/wordprocessingInk" xmlns:wne="http://schemas.microsoft.com/office/word/2006/wordml" xmlns:wps="http://schemas.microsoft.com/office/word/2010/wordprocessingShape" mc:Ignorable="w14 w15 w16se w16cid w16 w16cex w16sdtdh wp14">
   <w:body>
     <w:bookmarkStart w:id="0" w:name="_Toc72081839" w:displacedByCustomXml="next"/>
     <w:sdt>
@@ -5288,7 +5288,7 @@
                 <w:sz w:val="20"/>
                 <w:szCs w:val="20"/>
               </w:rPr>
-              <w:t>"use strict</w:t>
+              <w:t>"</w:t>
             </w:r>
             <w:proofErr w:type="gramStart"/>
             <w:r>
@@ -5297,9 +5297,17 @@
                 <w:sz w:val="20"/>
                 <w:szCs w:val="20"/>
               </w:rPr>
-              <w:t>";</w:t>
+              <w:t>use</w:t>
             </w:r>
             <w:proofErr w:type="gramEnd"/>
+            <w:r>
+              <w:rPr>
+                <w:rFonts w:cstheme="minorHAnsi"/>
+                <w:sz w:val="20"/>
+                <w:szCs w:val="20"/>
+              </w:rPr>
+              <w:t xml:space="preserve"> strict";</w:t>
+            </w:r>
           </w:p>
           <w:p>
             <w:pPr>
@@ -10295,6 +10303,7 @@
                 <w:sz w:val="20"/>
                 <w:szCs w:val="20"/>
               </w:rPr>
+              <w:lastRenderedPageBreak/>
               <w:t xml:space="preserve">            &lt;/div&gt;</w:t>
             </w:r>
           </w:p>
@@ -10311,7 +10320,6 @@
                 <w:sz w:val="20"/>
                 <w:szCs w:val="20"/>
               </w:rPr>
-              <w:lastRenderedPageBreak/>
               <w:t xml:space="preserve">            &lt;div </w:t>
             </w:r>
             <w:proofErr w:type="spellStart"/>
@@ -19398,7 +19406,7 @@
               <mc:AlternateContent>
                 <mc:Choice Requires="wps">
                   <w:drawing>
-                    <wp:anchor distT="0" distB="0" distL="114300" distR="114300" simplePos="0" relativeHeight="251658240" behindDoc="0" locked="0" layoutInCell="1" allowOverlap="1" wp14:anchorId="49ED4534" wp14:editId="2E84C205">
+                    <wp:anchor distT="0" distB="0" distL="114300" distR="114300" simplePos="0" relativeHeight="251657216" behindDoc="0" locked="0" layoutInCell="1" allowOverlap="1" wp14:anchorId="49ED4534" wp14:editId="2E84C205">
                       <wp:simplePos x="0" y="0"/>
                       <wp:positionH relativeFrom="column">
                         <wp:posOffset>2465070</wp:posOffset>
@@ -19454,7 +19462,7 @@
                 </mc:Choice>
                 <mc:Fallback>
                   <w:pict>
-                    <v:shape w14:anchorId="1CAF07D4" id="Multiplication Sign 228" o:spid="_x0000_s1026" style="position:absolute;margin-left:194.1pt;margin-top:2.95pt;width:69pt;height:76.5pt;z-index:251658240;visibility:visible;mso-wrap-style:square;mso-wrap-distance-left:9pt;mso-wrap-distance-top:0;mso-wrap-distance-right:9pt;mso-wrap-distance-bottom:0;mso-position-horizontal:absolute;mso-position-horizontal-relative:text;mso-position-vertical:absolute;mso-position-vertical-relative:text;v-text-anchor:middle" coordsize="876300,971550" o:gfxdata="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" path="m133941,302364l286989,164320,438150,331912,589311,164320,742359,302364,576929,485775,742359,669186,589311,807230,438150,639638,286989,807230,133941,669186,299371,485775,133941,302364xe" fillcolor="#4f81bd [3204]" strokecolor="#243f60 [1604]" strokeweight="2pt">
+                    <v:shape w14:anchorId="4BA28816" id="Multiplication Sign 228" o:spid="_x0000_s1026" style="position:absolute;margin-left:194.1pt;margin-top:2.95pt;width:69pt;height:76.5pt;z-index:251657216;visibility:visible;mso-wrap-style:square;mso-wrap-distance-left:9pt;mso-wrap-distance-top:0;mso-wrap-distance-right:9pt;mso-wrap-distance-bottom:0;mso-position-horizontal:absolute;mso-position-horizontal-relative:text;mso-position-vertical:absolute;mso-position-vertical-relative:text;v-text-anchor:middle" coordsize="876300,971550" o:gfxdata="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" path="m133941,302364l286989,164320,438150,331912,589311,164320,742359,302364,576929,485775,742359,669186,589311,807230,438150,639638,286989,807230,133941,669186,299371,485775,133941,302364xe" fillcolor="#e84c22 [3204]" strokecolor="#77230c [1604]" strokeweight="2pt">
                       <v:path arrowok="t" o:connecttype="custom" o:connectlocs="133941,302364;286989,164320;438150,331912;589311,164320;742359,302364;576929,485775;742359,669186;589311,807230;438150,639638;286989,807230;133941,669186;299371,485775;133941,302364" o:connectangles="0,0,0,0,0,0,0,0,0,0,0,0,0"/>
                     </v:shape>
                   </w:pict>
@@ -32474,7 +32482,7 @@
 </file>
 
 <file path=word/numbering.xml><?xml version="1.0" encoding="utf-8"?>
-<w:numbering xmlns:wpc="http://schemas.microsoft.com/office/word/2010/wordprocessingCanvas" xmlns:cx="http://schemas.microsoft.com/office/drawing/2014/chartex" xmlns:cx1="http://schemas.microsoft.com/office/drawing/2015/9/8/chartex" xmlns:cx2="http://schemas.microsoft.com/office/drawing/2015/10/21/chartex" xmlns:cx3="http://schemas.microsoft.com/office/drawing/2016/5/9/chartex" xmlns:cx4="http://schemas.microsoft.com/office/drawing/2016/5/10/chartex" xmlns:cx5="http://schemas.microsoft.com/office/drawing/2016/5/11/chartex" xmlns:cx6="http://schemas.microsoft.com/office/drawing/2016/5/12/chartex" xmlns:cx7="http://schemas.microsoft.com/office/drawing/2016/5/13/chartex" xmlns:cx8="http://schemas.microsoft.com/office/drawing/2016/5/14/chartex" xmlns:mc="http://schemas.openxmlformats.org/markup-compatibility/2006" xmlns:aink="http://schemas.microsoft.com/office/drawing/2016/ink" xmlns:am3d="http://schemas.microsoft.com/office/drawing/2017/model3d" xmlns:o="urn:schemas-microsoft-com:office:office" xmlns:r="http://schemas.openxmlformats.org/officeDocument/2006/relationships" xmlns:m="http://schemas.openxmlformats.org/officeDocument/2006/math" xmlns:v="urn:schemas-microsoft-com:vml" xmlns:wp14="http://schemas.microsoft.com/office/word/2010/wordprocessingDrawing" xmlns:wp="http://schemas.openxmlformats.org/drawingml/2006/wordprocessingDrawing" xmlns:w10="urn:schemas-microsoft-com:office:word" xmlns:w="http://schemas.openxmlformats.org/wordprocessingml/2006/main" xmlns:w14="http://schemas.microsoft.com/office/word/2010/wordml" xmlns:w15="http://schemas.microsoft.com/office/word/2012/wordml" xmlns:w16cex="http://schemas.microsoft.com/office/word/2018/wordml/cex" xmlns:w16cid="http://schemas.microsoft.com/office/word/2016/wordml/cid" xmlns:w16="http://schemas.microsoft.com/office/word/2018/wordml" xmlns:w16se="http://schemas.microsoft.com/office/word/2015/wordml/symex" xmlns:wpg="http://schemas.microsoft.com/office/word/2010/wordprocessingGroup" xmlns:wpi="http://schemas.microsoft.com/office/word/2010/wordprocessingInk" xmlns:wne="http://schemas.microsoft.com/office/word/2006/wordml" xmlns:wps="http://schemas.microsoft.com/office/word/2010/wordprocessingShape" mc:Ignorable="w14 w15 w16se w16cid w16 w16cex wp14">
+<w:numbering xmlns:wpc="http://schemas.microsoft.com/office/word/2010/wordprocessingCanvas" xmlns:cx="http://schemas.microsoft.com/office/drawing/2014/chartex" xmlns:cx1="http://schemas.microsoft.com/office/drawing/2015/9/8/chartex" xmlns:cx2="http://schemas.microsoft.com/office/drawing/2015/10/21/chartex" xmlns:cx3="http://schemas.microsoft.com/office/drawing/2016/5/9/chartex" xmlns:cx4="http://schemas.microsoft.com/office/drawing/2016/5/10/chartex" xmlns:cx5="http://schemas.microsoft.com/office/drawing/2016/5/11/chartex" xmlns:cx6="http://schemas.microsoft.com/office/drawing/2016/5/12/chartex" xmlns:cx7="http://schemas.microsoft.com/office/drawing/2016/5/13/chartex" xmlns:cx8="http://schemas.microsoft.com/office/drawing/2016/5/14/chartex" xmlns:mc="http://schemas.openxmlformats.org/markup-compatibility/2006" xmlns:aink="http://schemas.microsoft.com/office/drawing/2016/ink" xmlns:am3d="http://schemas.microsoft.com/office/drawing/2017/model3d" xmlns:o="urn:schemas-microsoft-com:office:office" xmlns:r="http://schemas.openxmlformats.org/officeDocument/2006/relationships" xmlns:m="http://schemas.openxmlformats.org/officeDocument/2006/math" xmlns:v="urn:schemas-microsoft-com:vml" xmlns:wp14="http://schemas.microsoft.com/office/word/2010/wordprocessingDrawing" xmlns:wp="http://schemas.openxmlformats.org/drawingml/2006/wordprocessingDrawing" xmlns:w10="urn:schemas-microsoft-com:office:word" xmlns:w="http://schemas.openxmlformats.org/wordprocessingml/2006/main" xmlns:w14="http://schemas.microsoft.com/office/word/2010/wordml" xmlns:w15="http://schemas.microsoft.com/office/word/2012/wordml" xmlns:w16cex="http://schemas.microsoft.com/office/word/2018/wordml/cex" xmlns:w16cid="http://schemas.microsoft.com/office/word/2016/wordml/cid" xmlns:w16="http://schemas.microsoft.com/office/word/2018/wordml" xmlns:w16sdtdh="http://schemas.microsoft.com/office/word/2020/wordml/sdtdatahash" xmlns:w16se="http://schemas.microsoft.com/office/word/2015/wordml/symex" xmlns:wpg="http://schemas.microsoft.com/office/word/2010/wordprocessingGroup" xmlns:wpi="http://schemas.microsoft.com/office/word/2010/wordprocessingInk" xmlns:wne="http://schemas.microsoft.com/office/word/2006/wordml" xmlns:wps="http://schemas.microsoft.com/office/word/2010/wordprocessingShape" mc:Ignorable="w14 w15 w16se w16cid w16 w16cex w16sdtdh wp14">
   <w:abstractNum w:abstractNumId="0" w15:restartNumberingAfterBreak="0">
     <w:nsid w:val="00671040"/>
     <w:multiLevelType w:val="hybridMultilevel"/>
@@ -34906,7 +34914,7 @@
 </file>
 
 <file path=word/styles.xml><?xml version="1.0" encoding="utf-8"?>
-<w:styles xmlns:mc="http://schemas.openxmlformats.org/markup-compatibility/2006" xmlns:r="http://schemas.openxmlformats.org/officeDocument/2006/relationships" xmlns:w="http://schemas.openxmlformats.org/wordprocessingml/2006/main" xmlns:w14="http://schemas.microsoft.com/office/word/2010/wordml" xmlns:w15="http://schemas.microsoft.com/office/word/2012/wordml" xmlns:w16cex="http://schemas.microsoft.com/office/word/2018/wordml/cex" xmlns:w16cid="http://schemas.microsoft.com/office/word/2016/wordml/cid" xmlns:w16="http://schemas.microsoft.com/office/word/2018/wordml" xmlns:w16se="http://schemas.microsoft.com/office/word/2015/wordml/symex" mc:Ignorable="w14 w15 w16se w16cid w16 w16cex">
+<w:styles xmlns:mc="http://schemas.openxmlformats.org/markup-compatibility/2006" xmlns:r="http://schemas.openxmlformats.org/officeDocument/2006/relationships" xmlns:w="http://schemas.openxmlformats.org/wordprocessingml/2006/main" xmlns:w14="http://schemas.microsoft.com/office/word/2010/wordml" xmlns:w15="http://schemas.microsoft.com/office/word/2012/wordml" xmlns:w16cex="http://schemas.microsoft.com/office/word/2018/wordml/cex" xmlns:w16cid="http://schemas.microsoft.com/office/word/2016/wordml/cid" xmlns:w16="http://schemas.microsoft.com/office/word/2018/wordml" xmlns:w16sdtdh="http://schemas.microsoft.com/office/word/2020/wordml/sdtdatahash" xmlns:w16se="http://schemas.microsoft.com/office/word/2015/wordml/symex" mc:Ignorable="w14 w15 w16se w16cid w16 w16cex w16sdtdh">
   <w:docDefaults>
     <w:rPrDefault>
       <w:rPr>
@@ -35327,7 +35335,7 @@
     </w:pPr>
     <w:rPr>
       <w:rFonts w:asciiTheme="majorHAnsi" w:eastAsiaTheme="majorEastAsia" w:hAnsiTheme="majorHAnsi" w:cstheme="majorBidi"/>
-      <w:color w:val="244061" w:themeColor="accent1" w:themeShade="80"/>
+      <w:color w:val="78230C" w:themeColor="accent1" w:themeShade="80"/>
       <w:sz w:val="36"/>
       <w:szCs w:val="36"/>
     </w:rPr>
@@ -35349,7 +35357,7 @@
     </w:pPr>
     <w:rPr>
       <w:rFonts w:asciiTheme="majorHAnsi" w:eastAsiaTheme="majorEastAsia" w:hAnsiTheme="majorHAnsi" w:cstheme="majorBidi"/>
-      <w:color w:val="365F91" w:themeColor="accent1" w:themeShade="BF"/>
+      <w:color w:val="B43412" w:themeColor="accent1" w:themeShade="BF"/>
       <w:sz w:val="32"/>
       <w:szCs w:val="32"/>
     </w:rPr>
@@ -35371,7 +35379,7 @@
     </w:pPr>
     <w:rPr>
       <w:rFonts w:asciiTheme="majorHAnsi" w:eastAsia="Calibri" w:hAnsiTheme="majorHAnsi" w:cstheme="majorBidi"/>
-      <w:color w:val="365F91" w:themeColor="accent1" w:themeShade="BF"/>
+      <w:color w:val="B43412" w:themeColor="accent1" w:themeShade="BF"/>
       <w:sz w:val="28"/>
       <w:szCs w:val="28"/>
     </w:rPr>
@@ -35393,7 +35401,7 @@
     </w:pPr>
     <w:rPr>
       <w:rFonts w:asciiTheme="majorHAnsi" w:eastAsiaTheme="majorEastAsia" w:hAnsiTheme="majorHAnsi" w:cstheme="majorBidi"/>
-      <w:color w:val="365F91" w:themeColor="accent1" w:themeShade="BF"/>
+      <w:color w:val="B43412" w:themeColor="accent1" w:themeShade="BF"/>
       <w:sz w:val="24"/>
       <w:szCs w:val="24"/>
     </w:rPr>
@@ -35416,7 +35424,7 @@
     <w:rPr>
       <w:rFonts w:asciiTheme="majorHAnsi" w:eastAsiaTheme="majorEastAsia" w:hAnsiTheme="majorHAnsi" w:cstheme="majorBidi"/>
       <w:caps/>
-      <w:color w:val="365F91" w:themeColor="accent1" w:themeShade="BF"/>
+      <w:color w:val="B43412" w:themeColor="accent1" w:themeShade="BF"/>
     </w:rPr>
   </w:style>
   <w:style w:type="character" w:default="1" w:styleId="DefaultParagraphFont">
@@ -35454,7 +35462,7 @@
     <w:rsid w:val="005B561B"/>
     <w:rPr>
       <w:rFonts w:asciiTheme="majorHAnsi" w:eastAsiaTheme="majorEastAsia" w:hAnsiTheme="majorHAnsi" w:cstheme="majorBidi"/>
-      <w:color w:val="244061" w:themeColor="accent1" w:themeShade="80"/>
+      <w:color w:val="78230C" w:themeColor="accent1" w:themeShade="80"/>
       <w:sz w:val="36"/>
       <w:szCs w:val="36"/>
     </w:rPr>
@@ -35467,7 +35475,7 @@
     <w:rsid w:val="005B561B"/>
     <w:rPr>
       <w:rFonts w:asciiTheme="majorHAnsi" w:eastAsiaTheme="majorEastAsia" w:hAnsiTheme="majorHAnsi" w:cstheme="majorBidi"/>
-      <w:color w:val="365F91" w:themeColor="accent1" w:themeShade="BF"/>
+      <w:color w:val="B43412" w:themeColor="accent1" w:themeShade="BF"/>
       <w:sz w:val="32"/>
       <w:szCs w:val="32"/>
     </w:rPr>
@@ -35480,7 +35488,7 @@
     <w:rsid w:val="005B561B"/>
     <w:rPr>
       <w:rFonts w:asciiTheme="majorHAnsi" w:eastAsia="Calibri" w:hAnsiTheme="majorHAnsi" w:cstheme="majorBidi"/>
-      <w:color w:val="365F91" w:themeColor="accent1" w:themeShade="BF"/>
+      <w:color w:val="B43412" w:themeColor="accent1" w:themeShade="BF"/>
       <w:sz w:val="28"/>
       <w:szCs w:val="28"/>
     </w:rPr>
@@ -35493,7 +35501,7 @@
     <w:rsid w:val="005B561B"/>
     <w:rPr>
       <w:rFonts w:asciiTheme="majorHAnsi" w:eastAsiaTheme="majorEastAsia" w:hAnsiTheme="majorHAnsi" w:cstheme="majorBidi"/>
-      <w:color w:val="365F91" w:themeColor="accent1" w:themeShade="BF"/>
+      <w:color w:val="B43412" w:themeColor="accent1" w:themeShade="BF"/>
       <w:sz w:val="24"/>
       <w:szCs w:val="24"/>
     </w:rPr>
@@ -35507,7 +35515,7 @@
     <w:rPr>
       <w:rFonts w:asciiTheme="majorHAnsi" w:eastAsiaTheme="majorEastAsia" w:hAnsiTheme="majorHAnsi" w:cstheme="majorBidi"/>
       <w:caps/>
-      <w:color w:val="365F91" w:themeColor="accent1" w:themeShade="BF"/>
+      <w:color w:val="B43412" w:themeColor="accent1" w:themeShade="BF"/>
     </w:rPr>
   </w:style>
   <w:style w:type="paragraph" w:styleId="ListParagraph">
@@ -35550,7 +35558,7 @@
     <w:unhideWhenUsed/>
     <w:rsid w:val="005B561B"/>
     <w:rPr>
-      <w:color w:val="0000FF" w:themeColor="hyperlink"/>
+      <w:color w:val="CC9900" w:themeColor="hyperlink"/>
       <w:u w:val="single"/>
     </w:rPr>
   </w:style>
@@ -35592,7 +35600,7 @@
       <w:outlineLvl w:val="9"/>
     </w:pPr>
     <w:rPr>
-      <w:color w:val="365F91" w:themeColor="accent1" w:themeShade="BF"/>
+      <w:color w:val="B43412" w:themeColor="accent1" w:themeShade="BF"/>
       <w:sz w:val="32"/>
       <w:szCs w:val="32"/>
     </w:rPr>
@@ -35653,7 +35661,7 @@
 <file path=word/theme/theme1.xml><?xml version="1.0" encoding="utf-8"?>
 <a:theme xmlns:a="http://schemas.openxmlformats.org/drawingml/2006/main" name="Office Theme">
   <a:themeElements>
-    <a:clrScheme name="Office">
+    <a:clrScheme name="Red Orange">
       <a:dk1>
         <a:sysClr val="windowText" lastClr="000000"/>
       </a:dk1>
@@ -35661,44 +35669,44 @@
         <a:sysClr val="window" lastClr="FFFFFF"/>
       </a:lt1>
       <a:dk2>
-        <a:srgbClr val="1F497D"/>
+        <a:srgbClr val="505046"/>
       </a:dk2>
       <a:lt2>
         <a:srgbClr val="EEECE1"/>
       </a:lt2>
       <a:accent1>
-        <a:srgbClr val="4F81BD"/>
+        <a:srgbClr val="E84C22"/>
       </a:accent1>
       <a:accent2>
-        <a:srgbClr val="C0504D"/>
+        <a:srgbClr val="FFBD47"/>
       </a:accent2>
       <a:accent3>
-        <a:srgbClr val="9BBB59"/>
+        <a:srgbClr val="B64926"/>
       </a:accent3>
       <a:accent4>
-        <a:srgbClr val="8064A2"/>
+        <a:srgbClr val="FF8427"/>
       </a:accent4>
       <a:accent5>
-        <a:srgbClr val="4BACC6"/>
+        <a:srgbClr val="CC9900"/>
       </a:accent5>
       <a:accent6>
-        <a:srgbClr val="F79646"/>
+        <a:srgbClr val="B22600"/>
       </a:accent6>
       <a:hlink>
-        <a:srgbClr val="0000FF"/>
+        <a:srgbClr val="CC9900"/>
       </a:hlink>
       <a:folHlink>
-        <a:srgbClr val="800080"/>
+        <a:srgbClr val="666699"/>
       </a:folHlink>
     </a:clrScheme>
     <a:fontScheme name="Office">
       <a:majorFont>
-        <a:latin typeface="Cambria"/>
+        <a:latin typeface="Calibri Light" panose="020F0302020204030204"/>
         <a:ea typeface=""/>
         <a:cs typeface=""/>
-        <a:font script="Jpan" typeface="ＭＳ ゴシック"/>
+        <a:font script="Jpan" typeface="游ゴシック Light"/>
         <a:font script="Hang" typeface="맑은 고딕"/>
-        <a:font script="Hans" typeface="宋体"/>
+        <a:font script="Hans" typeface="等线 Light"/>
         <a:font script="Hant" typeface="新細明體"/>
         <a:font script="Arab" typeface="Times New Roman"/>
         <a:font script="Hebr" typeface="Times New Roman"/>
@@ -35726,14 +35734,31 @@
         <a:font script="Viet" typeface="Times New Roman"/>
         <a:font script="Uigh" typeface="Microsoft Uighur"/>
         <a:font script="Geor" typeface="Sylfaen"/>
+        <a:font script="Armn" typeface="Arial"/>
+        <a:font script="Bugi" typeface="Leelawadee UI"/>
+        <a:font script="Bopo" typeface="Microsoft JhengHei"/>
+        <a:font script="Java" typeface="Javanese Text"/>
+        <a:font script="Lisu" typeface="Segoe UI"/>
+        <a:font script="Mymr" typeface="Myanmar Text"/>
+        <a:font script="Nkoo" typeface="Ebrima"/>
+        <a:font script="Olck" typeface="Nirmala UI"/>
+        <a:font script="Osma" typeface="Ebrima"/>
+        <a:font script="Phag" typeface="Phagspa"/>
+        <a:font script="Syrn" typeface="Estrangelo Edessa"/>
+        <a:font script="Syrj" typeface="Estrangelo Edessa"/>
+        <a:font script="Syre" typeface="Estrangelo Edessa"/>
+        <a:font script="Sora" typeface="Nirmala UI"/>
+        <a:font script="Tale" typeface="Microsoft Tai Le"/>
+        <a:font script="Talu" typeface="Microsoft New Tai Lue"/>
+        <a:font script="Tfng" typeface="Ebrima"/>
       </a:majorFont>
       <a:minorFont>
-        <a:latin typeface="Calibri"/>
+        <a:latin typeface="Calibri" panose="020F0502020204030204"/>
         <a:ea typeface=""/>
         <a:cs typeface=""/>
-        <a:font script="Jpan" typeface="ＭＳ 明朝"/>
+        <a:font script="Jpan" typeface="游明朝"/>
         <a:font script="Hang" typeface="맑은 고딕"/>
-        <a:font script="Hans" typeface="宋体"/>
+        <a:font script="Hans" typeface="等线"/>
         <a:font script="Hant" typeface="新細明體"/>
         <a:font script="Arab" typeface="Arial"/>
         <a:font script="Hebr" typeface="Arial"/>
@@ -35761,6 +35786,23 @@
         <a:font script="Viet" typeface="Arial"/>
         <a:font script="Uigh" typeface="Microsoft Uighur"/>
         <a:font script="Geor" typeface="Sylfaen"/>
+        <a:font script="Armn" typeface="Arial"/>
+        <a:font script="Bugi" typeface="Leelawadee UI"/>
+        <a:font script="Bopo" typeface="Microsoft JhengHei"/>
+        <a:font script="Java" typeface="Javanese Text"/>
+        <a:font script="Lisu" typeface="Segoe UI"/>
+        <a:font script="Mymr" typeface="Myanmar Text"/>
+        <a:font script="Nkoo" typeface="Ebrima"/>
+        <a:font script="Olck" typeface="Nirmala UI"/>
+        <a:font script="Osma" typeface="Ebrima"/>
+        <a:font script="Phag" typeface="Phagspa"/>
+        <a:font script="Syrn" typeface="Estrangelo Edessa"/>
+        <a:font script="Syrj" typeface="Estrangelo Edessa"/>
+        <a:font script="Syre" typeface="Estrangelo Edessa"/>
+        <a:font script="Sora" typeface="Nirmala UI"/>
+        <a:font script="Tale" typeface="Microsoft Tai Le"/>
+        <a:font script="Talu" typeface="Microsoft New Tai Lue"/>
+        <a:font script="Tfng" typeface="Ebrima"/>
       </a:minorFont>
     </a:fontScheme>
     <a:fmtScheme name="Office">

--- a/React.docx
+++ b/React.docx
@@ -52,7 +52,7 @@
           <w:r>
             <w:fldChar w:fldCharType="separate"/>
           </w:r>
-          <w:hyperlink w:anchor="_Toc131359150" w:history="1">
+          <w:hyperlink w:anchor="_Toc132960116" w:history="1">
             <w:r>
               <w:rPr>
                 <w:rStyle w:val="Hyperlink"/>
@@ -79,7 +79,7 @@
                 <w:noProof/>
                 <w:webHidden/>
               </w:rPr>
-              <w:instrText xml:space="preserve"> PAGEREF _Toc131359150 \h </w:instrText>
+              <w:instrText xml:space="preserve"> PAGEREF _Toc132960116 \h </w:instrText>
             </w:r>
             <w:r>
               <w:rPr>
@@ -120,7 +120,7 @@
               <w:noProof/>
             </w:rPr>
           </w:pPr>
-          <w:hyperlink w:anchor="_Toc131359151" w:history="1">
+          <w:hyperlink w:anchor="_Toc132960117" w:history="1">
             <w:r>
               <w:rPr>
                 <w:rStyle w:val="Hyperlink"/>
@@ -147,7 +147,7 @@
                 <w:noProof/>
                 <w:webHidden/>
               </w:rPr>
-              <w:instrText xml:space="preserve"> PAGEREF _Toc131359151 \h </w:instrText>
+              <w:instrText xml:space="preserve"> PAGEREF _Toc132960117 \h </w:instrText>
             </w:r>
             <w:r>
               <w:rPr>
@@ -188,7 +188,7 @@
               <w:noProof/>
             </w:rPr>
           </w:pPr>
-          <w:hyperlink w:anchor="_Toc131359152" w:history="1">
+          <w:hyperlink w:anchor="_Toc132960118" w:history="1">
             <w:r>
               <w:rPr>
                 <w:rStyle w:val="Hyperlink"/>
@@ -215,7 +215,7 @@
                 <w:noProof/>
                 <w:webHidden/>
               </w:rPr>
-              <w:instrText xml:space="preserve"> PAGEREF _Toc131359152 \h </w:instrText>
+              <w:instrText xml:space="preserve"> PAGEREF _Toc132960118 \h </w:instrText>
             </w:r>
             <w:r>
               <w:rPr>
@@ -256,7 +256,7 @@
               <w:noProof/>
             </w:rPr>
           </w:pPr>
-          <w:hyperlink w:anchor="_Toc131359153" w:history="1">
+          <w:hyperlink w:anchor="_Toc132960119" w:history="1">
             <w:r>
               <w:rPr>
                 <w:rStyle w:val="Hyperlink"/>
@@ -283,7 +283,7 @@
                 <w:noProof/>
                 <w:webHidden/>
               </w:rPr>
-              <w:instrText xml:space="preserve"> PAGEREF _Toc131359153 \h </w:instrText>
+              <w:instrText xml:space="preserve"> PAGEREF _Toc132960119 \h </w:instrText>
             </w:r>
             <w:r>
               <w:rPr>
@@ -324,7 +324,7 @@
               <w:noProof/>
             </w:rPr>
           </w:pPr>
-          <w:hyperlink w:anchor="_Toc131359154" w:history="1">
+          <w:hyperlink w:anchor="_Toc132960120" w:history="1">
             <w:r>
               <w:rPr>
                 <w:rStyle w:val="Hyperlink"/>
@@ -351,7 +351,7 @@
                 <w:noProof/>
                 <w:webHidden/>
               </w:rPr>
-              <w:instrText xml:space="preserve"> PAGEREF _Toc131359154 \h </w:instrText>
+              <w:instrText xml:space="preserve"> PAGEREF _Toc132960120 \h </w:instrText>
             </w:r>
             <w:r>
               <w:rPr>
@@ -392,7 +392,7 @@
               <w:noProof/>
             </w:rPr>
           </w:pPr>
-          <w:hyperlink w:anchor="_Toc131359155" w:history="1">
+          <w:hyperlink w:anchor="_Toc132960121" w:history="1">
             <w:r>
               <w:rPr>
                 <w:rStyle w:val="Hyperlink"/>
@@ -419,7 +419,7 @@
                 <w:noProof/>
                 <w:webHidden/>
               </w:rPr>
-              <w:instrText xml:space="preserve"> PAGEREF _Toc131359155 \h </w:instrText>
+              <w:instrText xml:space="preserve"> PAGEREF _Toc132960121 \h </w:instrText>
             </w:r>
             <w:r>
               <w:rPr>
@@ -460,13 +460,13 @@
               <w:noProof/>
             </w:rPr>
           </w:pPr>
-          <w:hyperlink w:anchor="_Toc131359156" w:history="1">
+          <w:hyperlink w:anchor="_Toc132960122" w:history="1">
             <w:r>
               <w:rPr>
                 <w:rStyle w:val="Hyperlink"/>
                 <w:noProof/>
               </w:rPr>
-              <w:t>JSX REFERING JS VARIABLES</w:t>
+              <w:t>HTML TO JSX</w:t>
             </w:r>
             <w:r>
               <w:rPr>
@@ -487,7 +487,7 @@
                 <w:noProof/>
                 <w:webHidden/>
               </w:rPr>
-              <w:instrText xml:space="preserve"> PAGEREF _Toc131359156 \h </w:instrText>
+              <w:instrText xml:space="preserve"> PAGEREF _Toc132960122 \h </w:instrText>
             </w:r>
             <w:r>
               <w:rPr>
@@ -528,13 +528,13 @@
               <w:noProof/>
             </w:rPr>
           </w:pPr>
-          <w:hyperlink w:anchor="_Toc131359157" w:history="1">
+          <w:hyperlink w:anchor="_Toc132960123" w:history="1">
             <w:r>
               <w:rPr>
                 <w:rStyle w:val="Hyperlink"/>
                 <w:noProof/>
               </w:rPr>
-              <w:t>JSX RESTICTIONS</w:t>
+              <w:t>ADDING CSS LIBRARY WITH NPM</w:t>
             </w:r>
             <w:r>
               <w:rPr>
@@ -555,7 +555,7 @@
                 <w:noProof/>
                 <w:webHidden/>
               </w:rPr>
-              <w:instrText xml:space="preserve"> PAGEREF _Toc131359157 \h </w:instrText>
+              <w:instrText xml:space="preserve"> PAGEREF _Toc132960123 \h </w:instrText>
             </w:r>
             <w:r>
               <w:rPr>
@@ -596,12 +596,148 @@
               <w:noProof/>
             </w:rPr>
           </w:pPr>
-          <w:hyperlink w:anchor="_Toc131359158" w:history="1">
+          <w:hyperlink w:anchor="_Toc132960124" w:history="1">
             <w:r>
               <w:rPr>
                 <w:rStyle w:val="Hyperlink"/>
                 <w:noProof/>
               </w:rPr>
+              <w:t>JSX REFERING JS VARIABLES</w:t>
+            </w:r>
+            <w:r>
+              <w:rPr>
+                <w:noProof/>
+                <w:webHidden/>
+              </w:rPr>
+              <w:tab/>
+            </w:r>
+            <w:r>
+              <w:rPr>
+                <w:noProof/>
+                <w:webHidden/>
+              </w:rPr>
+              <w:fldChar w:fldCharType="begin"/>
+            </w:r>
+            <w:r>
+              <w:rPr>
+                <w:noProof/>
+                <w:webHidden/>
+              </w:rPr>
+              <w:instrText xml:space="preserve"> PAGEREF _Toc132960124 \h </w:instrText>
+            </w:r>
+            <w:r>
+              <w:rPr>
+                <w:noProof/>
+                <w:webHidden/>
+              </w:rPr>
+            </w:r>
+            <w:r>
+              <w:rPr>
+                <w:noProof/>
+                <w:webHidden/>
+              </w:rPr>
+              <w:fldChar w:fldCharType="separate"/>
+            </w:r>
+            <w:r>
+              <w:rPr>
+                <w:noProof/>
+                <w:webHidden/>
+              </w:rPr>
+              <w:t>5</w:t>
+            </w:r>
+            <w:r>
+              <w:rPr>
+                <w:noProof/>
+                <w:webHidden/>
+              </w:rPr>
+              <w:fldChar w:fldCharType="end"/>
+            </w:r>
+          </w:hyperlink>
+        </w:p>
+        <w:p>
+          <w:pPr>
+            <w:pStyle w:val="TOC3"/>
+            <w:tabs>
+              <w:tab w:val="right" w:leader="dot" w:pos="10790"/>
+            </w:tabs>
+            <w:rPr>
+              <w:noProof/>
+            </w:rPr>
+          </w:pPr>
+          <w:hyperlink w:anchor="_Toc132960125" w:history="1">
+            <w:r>
+              <w:rPr>
+                <w:rStyle w:val="Hyperlink"/>
+                <w:noProof/>
+              </w:rPr>
+              <w:t>JSX RESTICTIONS</w:t>
+            </w:r>
+            <w:r>
+              <w:rPr>
+                <w:noProof/>
+                <w:webHidden/>
+              </w:rPr>
+              <w:tab/>
+            </w:r>
+            <w:r>
+              <w:rPr>
+                <w:noProof/>
+                <w:webHidden/>
+              </w:rPr>
+              <w:fldChar w:fldCharType="begin"/>
+            </w:r>
+            <w:r>
+              <w:rPr>
+                <w:noProof/>
+                <w:webHidden/>
+              </w:rPr>
+              <w:instrText xml:space="preserve"> PAGEREF _Toc132960125 \h </w:instrText>
+            </w:r>
+            <w:r>
+              <w:rPr>
+                <w:noProof/>
+                <w:webHidden/>
+              </w:rPr>
+            </w:r>
+            <w:r>
+              <w:rPr>
+                <w:noProof/>
+                <w:webHidden/>
+              </w:rPr>
+              <w:fldChar w:fldCharType="separate"/>
+            </w:r>
+            <w:r>
+              <w:rPr>
+                <w:noProof/>
+                <w:webHidden/>
+              </w:rPr>
+              <w:t>5</w:t>
+            </w:r>
+            <w:r>
+              <w:rPr>
+                <w:noProof/>
+                <w:webHidden/>
+              </w:rPr>
+              <w:fldChar w:fldCharType="end"/>
+            </w:r>
+          </w:hyperlink>
+        </w:p>
+        <w:p>
+          <w:pPr>
+            <w:pStyle w:val="TOC3"/>
+            <w:tabs>
+              <w:tab w:val="right" w:leader="dot" w:pos="10790"/>
+            </w:tabs>
+            <w:rPr>
+              <w:noProof/>
+            </w:rPr>
+          </w:pPr>
+          <w:hyperlink w:anchor="_Toc132960126" w:history="1">
+            <w:r>
+              <w:rPr>
+                <w:rStyle w:val="Hyperlink"/>
+                <w:noProof/>
+              </w:rPr>
               <w:t>REACT FRAGMENT</w:t>
             </w:r>
             <w:r>
@@ -623,7 +759,7 @@
                 <w:noProof/>
                 <w:webHidden/>
               </w:rPr>
-              <w:instrText xml:space="preserve"> PAGEREF _Toc131359158 \h </w:instrText>
+              <w:instrText xml:space="preserve"> PAGEREF _Toc132960126 \h </w:instrText>
             </w:r>
             <w:r>
               <w:rPr>
@@ -643,7 +779,7 @@
                 <w:noProof/>
                 <w:webHidden/>
               </w:rPr>
-              <w:t>4</w:t>
+              <w:t>5</w:t>
             </w:r>
             <w:r>
               <w:rPr>
@@ -664,7 +800,7 @@
               <w:noProof/>
             </w:rPr>
           </w:pPr>
-          <w:hyperlink w:anchor="_Toc131359159" w:history="1">
+          <w:hyperlink w:anchor="_Toc132960127" w:history="1">
             <w:r>
               <w:rPr>
                 <w:rStyle w:val="Hyperlink"/>
@@ -692,7 +828,7 @@
                 <w:noProof/>
                 <w:webHidden/>
               </w:rPr>
-              <w:instrText xml:space="preserve"> PAGEREF _Toc131359159 \h </w:instrText>
+              <w:instrText xml:space="preserve"> PAGEREF _Toc132960127 \h </w:instrText>
             </w:r>
             <w:r>
               <w:rPr>
@@ -733,7 +869,7 @@
               <w:noProof/>
             </w:rPr>
           </w:pPr>
-          <w:hyperlink w:anchor="_Toc131359160" w:history="1">
+          <w:hyperlink w:anchor="_Toc132960128" w:history="1">
             <w:r>
               <w:rPr>
                 <w:rStyle w:val="Hyperlink"/>
@@ -760,7 +896,7 @@
                 <w:noProof/>
                 <w:webHidden/>
               </w:rPr>
-              <w:instrText xml:space="preserve"> PAGEREF _Toc131359160 \h </w:instrText>
+              <w:instrText xml:space="preserve"> PAGEREF _Toc132960128 \h </w:instrText>
             </w:r>
             <w:r>
               <w:rPr>
@@ -780,7 +916,7 @@
                 <w:noProof/>
                 <w:webHidden/>
               </w:rPr>
-              <w:t>6</w:t>
+              <w:t>7</w:t>
             </w:r>
             <w:r>
               <w:rPr>
@@ -801,7 +937,7 @@
               <w:noProof/>
             </w:rPr>
           </w:pPr>
-          <w:hyperlink w:anchor="_Toc131359161" w:history="1">
+          <w:hyperlink w:anchor="_Toc132960129" w:history="1">
             <w:r>
               <w:rPr>
                 <w:rStyle w:val="Hyperlink"/>
@@ -828,7 +964,7 @@
                 <w:noProof/>
                 <w:webHidden/>
               </w:rPr>
-              <w:instrText xml:space="preserve"> PAGEREF _Toc131359161 \h </w:instrText>
+              <w:instrText xml:space="preserve"> PAGEREF _Toc132960129 \h </w:instrText>
             </w:r>
             <w:r>
               <w:rPr>
@@ -848,7 +984,7 @@
                 <w:noProof/>
                 <w:webHidden/>
               </w:rPr>
-              <w:t>7</w:t>
+              <w:t>8</w:t>
             </w:r>
             <w:r>
               <w:rPr>
@@ -869,7 +1005,7 @@
               <w:noProof/>
             </w:rPr>
           </w:pPr>
-          <w:hyperlink w:anchor="_Toc131359162" w:history="1">
+          <w:hyperlink w:anchor="_Toc132960130" w:history="1">
             <w:r>
               <w:rPr>
                 <w:rStyle w:val="Hyperlink"/>
@@ -896,7 +1032,7 @@
                 <w:noProof/>
                 <w:webHidden/>
               </w:rPr>
-              <w:instrText xml:space="preserve"> PAGEREF _Toc131359162 \h </w:instrText>
+              <w:instrText xml:space="preserve"> PAGEREF _Toc132960130 \h </w:instrText>
             </w:r>
             <w:r>
               <w:rPr>
@@ -916,7 +1052,7 @@
                 <w:noProof/>
                 <w:webHidden/>
               </w:rPr>
-              <w:t>7</w:t>
+              <w:t>8</w:t>
             </w:r>
             <w:r>
               <w:rPr>
@@ -937,7 +1073,7 @@
               <w:noProof/>
             </w:rPr>
           </w:pPr>
-          <w:hyperlink w:anchor="_Toc131359163" w:history="1">
+          <w:hyperlink w:anchor="_Toc132960131" w:history="1">
             <w:r>
               <w:rPr>
                 <w:rStyle w:val="Hyperlink"/>
@@ -964,7 +1100,7 @@
                 <w:noProof/>
                 <w:webHidden/>
               </w:rPr>
-              <w:instrText xml:space="preserve"> PAGEREF _Toc131359163 \h </w:instrText>
+              <w:instrText xml:space="preserve"> PAGEREF _Toc132960131 \h </w:instrText>
             </w:r>
             <w:r>
               <w:rPr>
@@ -984,7 +1120,7 @@
                 <w:noProof/>
                 <w:webHidden/>
               </w:rPr>
-              <w:t>8</w:t>
+              <w:t>9</w:t>
             </w:r>
             <w:r>
               <w:rPr>
@@ -1005,7 +1141,7 @@
               <w:noProof/>
             </w:rPr>
           </w:pPr>
-          <w:hyperlink w:anchor="_Toc131359164" w:history="1">
+          <w:hyperlink w:anchor="_Toc132960132" w:history="1">
             <w:r>
               <w:rPr>
                 <w:rStyle w:val="Hyperlink"/>
@@ -1032,7 +1168,7 @@
                 <w:noProof/>
                 <w:webHidden/>
               </w:rPr>
-              <w:instrText xml:space="preserve"> PAGEREF _Toc131359164 \h </w:instrText>
+              <w:instrText xml:space="preserve"> PAGEREF _Toc132960132 \h </w:instrText>
             </w:r>
             <w:r>
               <w:rPr>
@@ -1052,7 +1188,7 @@
                 <w:noProof/>
                 <w:webHidden/>
               </w:rPr>
-              <w:t>8</w:t>
+              <w:t>9</w:t>
             </w:r>
             <w:r>
               <w:rPr>
@@ -1073,7 +1209,7 @@
               <w:noProof/>
             </w:rPr>
           </w:pPr>
-          <w:hyperlink w:anchor="_Toc131359165" w:history="1">
+          <w:hyperlink w:anchor="_Toc132960133" w:history="1">
             <w:r>
               <w:rPr>
                 <w:rStyle w:val="Hyperlink"/>
@@ -1101,7 +1237,7 @@
                 <w:noProof/>
                 <w:webHidden/>
               </w:rPr>
-              <w:instrText xml:space="preserve"> PAGEREF _Toc131359165 \h </w:instrText>
+              <w:instrText xml:space="preserve"> PAGEREF _Toc132960133 \h </w:instrText>
             </w:r>
             <w:r>
               <w:rPr>
@@ -1121,7 +1257,7 @@
                 <w:noProof/>
                 <w:webHidden/>
               </w:rPr>
-              <w:t>8</w:t>
+              <w:t>9</w:t>
             </w:r>
             <w:r>
               <w:rPr>
@@ -1142,7 +1278,7 @@
               <w:noProof/>
             </w:rPr>
           </w:pPr>
-          <w:hyperlink w:anchor="_Toc131359166" w:history="1">
+          <w:hyperlink w:anchor="_Toc132960134" w:history="1">
             <w:r>
               <w:rPr>
                 <w:rStyle w:val="Hyperlink"/>
@@ -1170,7 +1306,7 @@
                 <w:noProof/>
                 <w:webHidden/>
               </w:rPr>
-              <w:instrText xml:space="preserve"> PAGEREF _Toc131359166 \h </w:instrText>
+              <w:instrText xml:space="preserve"> PAGEREF _Toc132960134 \h </w:instrText>
             </w:r>
             <w:r>
               <w:rPr>
@@ -1190,7 +1326,7 @@
                 <w:noProof/>
                 <w:webHidden/>
               </w:rPr>
-              <w:t>9</w:t>
+              <w:t>10</w:t>
             </w:r>
             <w:r>
               <w:rPr>
@@ -1211,7 +1347,7 @@
               <w:noProof/>
             </w:rPr>
           </w:pPr>
-          <w:hyperlink w:anchor="_Toc131359167" w:history="1">
+          <w:hyperlink w:anchor="_Toc132960135" w:history="1">
             <w:r>
               <w:rPr>
                 <w:rStyle w:val="Hyperlink"/>
@@ -1238,7 +1374,7 @@
                 <w:noProof/>
                 <w:webHidden/>
               </w:rPr>
-              <w:instrText xml:space="preserve"> PAGEREF _Toc131359167 \h </w:instrText>
+              <w:instrText xml:space="preserve"> PAGEREF _Toc132960135 \h </w:instrText>
             </w:r>
             <w:r>
               <w:rPr>
@@ -1258,7 +1394,7 @@
                 <w:noProof/>
                 <w:webHidden/>
               </w:rPr>
-              <w:t>12</w:t>
+              <w:t>10</w:t>
             </w:r>
             <w:r>
               <w:rPr>
@@ -1279,7 +1415,7 @@
               <w:noProof/>
             </w:rPr>
           </w:pPr>
-          <w:hyperlink w:anchor="_Toc131359168" w:history="1">
+          <w:hyperlink w:anchor="_Toc132960136" w:history="1">
             <w:r>
               <w:rPr>
                 <w:rStyle w:val="Hyperlink"/>
@@ -1306,7 +1442,75 @@
                 <w:noProof/>
                 <w:webHidden/>
               </w:rPr>
-              <w:instrText xml:space="preserve"> PAGEREF _Toc131359168 \h </w:instrText>
+              <w:instrText xml:space="preserve"> PAGEREF _Toc132960136 \h </w:instrText>
+            </w:r>
+            <w:r>
+              <w:rPr>
+                <w:noProof/>
+                <w:webHidden/>
+              </w:rPr>
+            </w:r>
+            <w:r>
+              <w:rPr>
+                <w:noProof/>
+                <w:webHidden/>
+              </w:rPr>
+              <w:fldChar w:fldCharType="separate"/>
+            </w:r>
+            <w:r>
+              <w:rPr>
+                <w:noProof/>
+                <w:webHidden/>
+              </w:rPr>
+              <w:t>11</w:t>
+            </w:r>
+            <w:r>
+              <w:rPr>
+                <w:noProof/>
+                <w:webHidden/>
+              </w:rPr>
+              <w:fldChar w:fldCharType="end"/>
+            </w:r>
+          </w:hyperlink>
+        </w:p>
+        <w:p>
+          <w:pPr>
+            <w:pStyle w:val="TOC2"/>
+            <w:tabs>
+              <w:tab w:val="right" w:leader="dot" w:pos="10790"/>
+            </w:tabs>
+            <w:rPr>
+              <w:noProof/>
+            </w:rPr>
+          </w:pPr>
+          <w:hyperlink w:anchor="_Toc132960137" w:history="1">
+            <w:r>
+              <w:rPr>
+                <w:rStyle w:val="Hyperlink"/>
+                <w:noProof/>
+              </w:rPr>
+              <w:t>useReducer</w:t>
+            </w:r>
+            <w:r>
+              <w:rPr>
+                <w:noProof/>
+                <w:webHidden/>
+              </w:rPr>
+              <w:tab/>
+            </w:r>
+            <w:r>
+              <w:rPr>
+                <w:noProof/>
+                <w:webHidden/>
+              </w:rPr>
+              <w:fldChar w:fldCharType="begin"/>
+            </w:r>
+            <w:r>
+              <w:rPr>
+                <w:noProof/>
+                <w:webHidden/>
+              </w:rPr>
+              <w:instrText xml:space="preserve"> PAGEREF _Toc132960137 \h </w:instrText>
             </w:r>
             <w:r>
               <w:rPr>
@@ -1367,7 +1571,7 @@
           <w:bottom w:val="single" w:sz="6" w:space="1" w:color="auto"/>
         </w:pBdr>
       </w:pPr>
-      <w:bookmarkStart w:id="1" w:name="_Toc131359150"/>
+      <w:bookmarkStart w:id="1" w:name="_Toc132960116"/>
       <w:r>
         <w:lastRenderedPageBreak/>
         <w:t>REACT JS</w:t>
@@ -1380,7 +1584,7 @@
         <w:pStyle w:val="Heading2"/>
       </w:pPr>
       <w:bookmarkStart w:id="2" w:name="_Toc72081840"/>
-      <w:bookmarkStart w:id="3" w:name="_Toc131359151"/>
+      <w:bookmarkStart w:id="3" w:name="_Toc132960117"/>
       <w:r>
         <w:t>WHAT IS REACT?</w:t>
       </w:r>
@@ -1788,7 +1992,7 @@
         </w:pBdr>
       </w:pPr>
       <w:bookmarkStart w:id="4" w:name="_Toc72081841"/>
-      <w:bookmarkStart w:id="5" w:name="_Toc131359152"/>
+      <w:bookmarkStart w:id="5" w:name="_Toc132960118"/>
       <w:r>
         <w:t>REACT CONCEPTS AND CREATING REACT COMPONENTS</w:t>
       </w:r>
@@ -2409,7 +2613,7 @@
         </w:pBdr>
       </w:pPr>
       <w:bookmarkStart w:id="6" w:name="_Toc72081842"/>
-      <w:bookmarkStart w:id="7" w:name="_Toc131359153"/>
+      <w:bookmarkStart w:id="7" w:name="_Toc132960119"/>
       <w:r>
         <w:t xml:space="preserve">BASIC STEPS TO CREATE REACT </w:t>
       </w:r>
@@ -2886,7 +3090,7 @@
         </w:pBdr>
       </w:pPr>
       <w:bookmarkStart w:id="8" w:name="_Toc72081844"/>
-      <w:bookmarkStart w:id="9" w:name="_Toc131359154"/>
+      <w:bookmarkStart w:id="9" w:name="_Toc132960120"/>
       <w:r>
         <w:t>UNDERSTANDING</w:t>
       </w:r>
@@ -2995,7 +3199,7 @@
           <w:bottom w:val="single" w:sz="6" w:space="1" w:color="auto"/>
         </w:pBdr>
       </w:pPr>
-      <w:bookmarkStart w:id="10" w:name="_Toc131359155"/>
+      <w:bookmarkStart w:id="10" w:name="_Toc132960121"/>
       <w:r>
         <w:t>JSX COMPILATION</w:t>
       </w:r>
@@ -3826,11 +4030,962 @@
           <w:bottom w:val="single" w:sz="6" w:space="1" w:color="auto"/>
         </w:pBdr>
       </w:pPr>
-      <w:bookmarkStart w:id="11" w:name="_Toc131359156"/>
+      <w:bookmarkStart w:id="11" w:name="_Toc132960122"/>
+      <w:r>
+        <w:t xml:space="preserve">HTML TO </w:t>
+      </w:r>
+      <w:r>
+        <w:t>JSX</w:t>
+      </w:r>
+      <w:bookmarkEnd w:id="11"/>
+    </w:p>
+    <w:p>
+      <w:pPr>
+        <w:pStyle w:val="Heading4"/>
+      </w:pPr>
+      <w:r>
+        <w:t>RULES</w:t>
+      </w:r>
+    </w:p>
+    <w:p>
+      <w:pPr>
+        <w:pStyle w:val="NoSpacing"/>
+        <w:numPr>
+          <w:ilvl w:val="0"/>
+          <w:numId w:val="31"/>
+        </w:numPr>
+        <w:rPr>
+          <w:b/>
+          <w:bCs/>
+        </w:rPr>
+      </w:pPr>
+      <w:r>
+        <w:rPr>
+          <w:b/>
+          <w:bCs/>
+        </w:rPr>
+        <w:t>All prop names should follow camelCase</w:t>
+      </w:r>
+    </w:p>
+    <w:p>
+      <w:pPr>
+        <w:pStyle w:val="NoSpacing"/>
+        <w:numPr>
+          <w:ilvl w:val="0"/>
+          <w:numId w:val="31"/>
+        </w:numPr>
+        <w:rPr>
+          <w:b/>
+          <w:bCs/>
+        </w:rPr>
+      </w:pPr>
+      <w:r>
+        <w:rPr>
+          <w:b/>
+          <w:bCs/>
+        </w:rPr>
+        <w:t>Number attributes use curly braces</w:t>
+      </w:r>
+    </w:p>
+    <w:p>
+      <w:pPr>
+        <w:pStyle w:val="NoSpacing"/>
+        <w:numPr>
+          <w:ilvl w:val="0"/>
+          <w:numId w:val="31"/>
+        </w:numPr>
+        <w:rPr>
+          <w:b/>
+          <w:bCs/>
+        </w:rPr>
+      </w:pPr>
+      <w:r>
+        <w:rPr>
+          <w:b/>
+          <w:bCs/>
+        </w:rPr>
+        <w:t>Boolean true can b</w:t>
+      </w:r>
+      <w:r>
+        <w:rPr>
+          <w:b/>
+          <w:bCs/>
+        </w:rPr>
+        <w:t>e</w:t>
+      </w:r>
+      <w:r>
+        <w:rPr>
+          <w:b/>
+          <w:bCs/>
+        </w:rPr>
+        <w:t xml:space="preserve"> written with just the property name. ‘False’ should be written with curly braces.</w:t>
+      </w:r>
+    </w:p>
+    <w:p>
+      <w:pPr>
+        <w:pStyle w:val="NoSpacing"/>
+        <w:numPr>
+          <w:ilvl w:val="0"/>
+          <w:numId w:val="31"/>
+        </w:numPr>
+        <w:rPr>
+          <w:b/>
+          <w:bCs/>
+        </w:rPr>
+      </w:pPr>
+      <w:r>
+        <w:rPr>
+          <w:b/>
+          <w:bCs/>
+        </w:rPr>
+        <w:t>The “class” attribute is written as ‘className’</w:t>
+      </w:r>
+    </w:p>
+    <w:p>
+      <w:pPr>
+        <w:pStyle w:val="NoSpacing"/>
+        <w:numPr>
+          <w:ilvl w:val="0"/>
+          <w:numId w:val="31"/>
+        </w:numPr>
+        <w:rPr>
+          <w:b/>
+          <w:bCs/>
+        </w:rPr>
+      </w:pPr>
+      <w:r>
+        <w:rPr>
+          <w:b/>
+          <w:bCs/>
+        </w:rPr>
+        <w:t>In-line style are provided as an object</w:t>
+      </w:r>
+    </w:p>
+    <w:p>
+      <w:pPr>
+        <w:pStyle w:val="NoSpacing"/>
+        <w:rPr>
+          <w:b/>
+          <w:bCs/>
+        </w:rPr>
+      </w:pPr>
+      <w:r>
+        <w:rPr>
+          <w:b/>
+          <w:bCs/>
+        </w:rPr>
+        <w:t xml:space="preserve">EXAMPLE </w:t>
+      </w:r>
+      <w:r>
+        <w:rPr>
+          <w:b/>
+          <w:bCs/>
+        </w:rPr>
+        <w:t>(RULE 1</w:t>
+      </w:r>
+      <w:r>
+        <w:rPr>
+          <w:b/>
+          <w:bCs/>
+        </w:rPr>
+        <w:t xml:space="preserve"> &amp; 2</w:t>
+      </w:r>
+      <w:r>
+        <w:rPr>
+          <w:b/>
+          <w:bCs/>
+        </w:rPr>
+        <w:t>)</w:t>
+      </w:r>
+    </w:p>
+    <w:tbl>
+      <w:tblPr>
+        <w:tblStyle w:val="TableGrid"/>
+        <w:tblW w:w="0" w:type="auto"/>
+        <w:tblLook w:val="04A0" w:firstRow="1" w:lastRow="0" w:firstColumn="1" w:lastColumn="0" w:noHBand="0" w:noVBand="1"/>
+      </w:tblPr>
+      <w:tblGrid>
+        <w:gridCol w:w="5508"/>
+        <w:gridCol w:w="5508"/>
+      </w:tblGrid>
+      <w:tr>
+        <w:tc>
+          <w:tcPr>
+            <w:tcW w:w="5508" w:type="dxa"/>
+          </w:tcPr>
+          <w:p>
+            <w:pPr>
+              <w:pStyle w:val="NoSpacing"/>
+              <w:rPr>
+                <w:b/>
+                <w:bCs/>
+              </w:rPr>
+            </w:pPr>
+            <w:r>
+              <w:rPr>
+                <w:b/>
+                <w:bCs/>
+              </w:rPr>
+              <w:t>HTML</w:t>
+            </w:r>
+          </w:p>
+        </w:tc>
+        <w:tc>
+          <w:tcPr>
+            <w:tcW w:w="5508" w:type="dxa"/>
+          </w:tcPr>
+          <w:p>
+            <w:pPr>
+              <w:pStyle w:val="NoSpacing"/>
+              <w:rPr>
+                <w:b/>
+                <w:bCs/>
+              </w:rPr>
+            </w:pPr>
+            <w:r>
+              <w:rPr>
+                <w:b/>
+                <w:bCs/>
+              </w:rPr>
+              <w:t>EQUIVALENT JSX</w:t>
+            </w:r>
+          </w:p>
+        </w:tc>
+      </w:tr>
+      <w:tr>
+        <w:tc>
+          <w:tcPr>
+            <w:tcW w:w="5508" w:type="dxa"/>
+          </w:tcPr>
+          <w:p>
+            <w:pPr>
+              <w:pStyle w:val="NoSpacing"/>
+            </w:pPr>
+            <w:r>
+              <w:t>&lt;input maxlength=”5”/&gt;</w:t>
+            </w:r>
+          </w:p>
+        </w:tc>
+        <w:tc>
+          <w:tcPr>
+            <w:tcW w:w="5508" w:type="dxa"/>
+          </w:tcPr>
+          <w:p>
+            <w:pPr>
+              <w:pStyle w:val="NoSpacing"/>
+            </w:pPr>
+            <w:r>
+              <w:t>&lt;input maxLength={5}/&gt;</w:t>
+            </w:r>
+          </w:p>
+        </w:tc>
+      </w:tr>
+      <w:tr>
+        <w:tc>
+          <w:tcPr>
+            <w:tcW w:w="5508" w:type="dxa"/>
+          </w:tcPr>
+          <w:p>
+            <w:pPr>
+              <w:pStyle w:val="NoSpacing"/>
+            </w:pPr>
+            <w:r>
+              <w:t>&lt;form autocapitialize/&gt;</w:t>
+            </w:r>
+          </w:p>
+        </w:tc>
+        <w:tc>
+          <w:tcPr>
+            <w:tcW w:w="5508" w:type="dxa"/>
+          </w:tcPr>
+          <w:p>
+            <w:pPr>
+              <w:pStyle w:val="NoSpacing"/>
+            </w:pPr>
+            <w:r>
+              <w:t>&lt;form autoCapitialize/&gt;</w:t>
+            </w:r>
+          </w:p>
+        </w:tc>
+      </w:tr>
+      <w:tr>
+        <w:tc>
+          <w:tcPr>
+            <w:tcW w:w="5508" w:type="dxa"/>
+          </w:tcPr>
+          <w:p>
+            <w:pPr>
+              <w:pStyle w:val="NoSpacing"/>
+            </w:pPr>
+            <w:r>
+              <w:t>&lt;form novalidate/&gt;</w:t>
+            </w:r>
+          </w:p>
+        </w:tc>
+        <w:tc>
+          <w:tcPr>
+            <w:tcW w:w="5508" w:type="dxa"/>
+          </w:tcPr>
+          <w:p>
+            <w:pPr>
+              <w:pStyle w:val="NoSpacing"/>
+            </w:pPr>
+            <w:r>
+              <w:t>&lt;form noValidate/&gt;</w:t>
+            </w:r>
+          </w:p>
+        </w:tc>
+      </w:tr>
+    </w:tbl>
+    <w:p>
+      <w:pPr>
+        <w:pStyle w:val="NoSpacing"/>
+        <w:rPr>
+          <w:b/>
+          <w:bCs/>
+        </w:rPr>
+      </w:pPr>
+      <w:r>
+        <w:rPr>
+          <w:b/>
+          <w:bCs/>
+        </w:rPr>
+        <w:t xml:space="preserve">EXAMPLE (RULE </w:t>
+      </w:r>
+      <w:r>
+        <w:rPr>
+          <w:b/>
+          <w:bCs/>
+        </w:rPr>
+        <w:t>3</w:t>
+      </w:r>
+      <w:r>
+        <w:rPr>
+          <w:b/>
+          <w:bCs/>
+        </w:rPr>
+        <w:t>)</w:t>
+      </w:r>
+    </w:p>
+    <w:tbl>
+      <w:tblPr>
+        <w:tblStyle w:val="TableGrid"/>
+        <w:tblW w:w="0" w:type="auto"/>
+        <w:tblLook w:val="04A0" w:firstRow="1" w:lastRow="0" w:firstColumn="1" w:lastColumn="0" w:noHBand="0" w:noVBand="1"/>
+      </w:tblPr>
+      <w:tblGrid>
+        <w:gridCol w:w="5508"/>
+        <w:gridCol w:w="5508"/>
+      </w:tblGrid>
+      <w:tr>
+        <w:tc>
+          <w:tcPr>
+            <w:tcW w:w="5508" w:type="dxa"/>
+          </w:tcPr>
+          <w:p>
+            <w:pPr>
+              <w:pStyle w:val="NoSpacing"/>
+            </w:pPr>
+            <w:r>
+              <w:rPr>
+                <w:b/>
+                <w:bCs/>
+              </w:rPr>
+              <w:t>HTML</w:t>
+            </w:r>
+          </w:p>
+        </w:tc>
+        <w:tc>
+          <w:tcPr>
+            <w:tcW w:w="5508" w:type="dxa"/>
+          </w:tcPr>
+          <w:p>
+            <w:pPr>
+              <w:pStyle w:val="NoSpacing"/>
+            </w:pPr>
+            <w:r>
+              <w:rPr>
+                <w:b/>
+                <w:bCs/>
+              </w:rPr>
+              <w:t>EQUIVALENT JSX</w:t>
+            </w:r>
+          </w:p>
+        </w:tc>
+      </w:tr>
+      <w:tr>
+        <w:tc>
+          <w:tcPr>
+            <w:tcW w:w="5508" w:type="dxa"/>
+          </w:tcPr>
+          <w:p>
+            <w:pPr>
+              <w:pStyle w:val="NoSpacing"/>
+            </w:pPr>
+            <w:r>
+              <w:t>&lt;input spellcheck=”true”/&gt;</w:t>
+            </w:r>
+          </w:p>
+        </w:tc>
+        <w:tc>
+          <w:tcPr>
+            <w:tcW w:w="5508" w:type="dxa"/>
+          </w:tcPr>
+          <w:p>
+            <w:pPr>
+              <w:pStyle w:val="NoSpacing"/>
+            </w:pPr>
+            <w:r>
+              <w:t>&lt;input spellCheck/&gt;</w:t>
+            </w:r>
+          </w:p>
+        </w:tc>
+      </w:tr>
+      <w:tr>
+        <w:tc>
+          <w:tcPr>
+            <w:tcW w:w="5508" w:type="dxa"/>
+          </w:tcPr>
+          <w:p>
+            <w:pPr>
+              <w:pStyle w:val="NoSpacing"/>
+            </w:pPr>
+            <w:r>
+              <w:t>&lt;input spellcheck=”false”/&gt;</w:t>
+            </w:r>
+          </w:p>
+        </w:tc>
+        <w:tc>
+          <w:tcPr>
+            <w:tcW w:w="5508" w:type="dxa"/>
+          </w:tcPr>
+          <w:p>
+            <w:pPr>
+              <w:pStyle w:val="NoSpacing"/>
+            </w:pPr>
+            <w:r>
+              <w:t>&lt;input spellCheck={false}/&gt;</w:t>
+            </w:r>
+          </w:p>
+        </w:tc>
+      </w:tr>
+    </w:tbl>
+    <w:p>
+      <w:pPr>
+        <w:pStyle w:val="NoSpacing"/>
+      </w:pPr>
+      <w:r>
+        <w:rPr>
+          <w:b/>
+          <w:bCs/>
+        </w:rPr>
+        <w:t xml:space="preserve">EXAMPLE (RULE </w:t>
+      </w:r>
+      <w:r>
+        <w:rPr>
+          <w:b/>
+          <w:bCs/>
+        </w:rPr>
+        <w:t>5</w:t>
+      </w:r>
+      <w:r>
+        <w:rPr>
+          <w:b/>
+          <w:bCs/>
+        </w:rPr>
+        <w:t>)</w:t>
+      </w:r>
+    </w:p>
+    <w:tbl>
+      <w:tblPr>
+        <w:tblStyle w:val="TableGrid"/>
+        <w:tblW w:w="0" w:type="auto"/>
+        <w:tblLook w:val="04A0" w:firstRow="1" w:lastRow="0" w:firstColumn="1" w:lastColumn="0" w:noHBand="0" w:noVBand="1"/>
+      </w:tblPr>
+      <w:tblGrid>
+        <w:gridCol w:w="5508"/>
+        <w:gridCol w:w="5508"/>
+      </w:tblGrid>
+      <w:tr>
+        <w:tc>
+          <w:tcPr>
+            <w:tcW w:w="5508" w:type="dxa"/>
+          </w:tcPr>
+          <w:p>
+            <w:pPr>
+              <w:pStyle w:val="NoSpacing"/>
+            </w:pPr>
+            <w:r>
+              <w:t>&lt;a style=”text-decoration:’none’; padding:’5px’;”</w:t>
+            </w:r>
+            <w:r>
+              <w:t>/&gt;</w:t>
+            </w:r>
+          </w:p>
+        </w:tc>
+        <w:tc>
+          <w:tcPr>
+            <w:tcW w:w="5508" w:type="dxa"/>
+          </w:tcPr>
+          <w:p>
+            <w:pPr>
+              <w:pStyle w:val="NoSpacing"/>
+            </w:pPr>
+            <w:r>
+              <w:t>&lt;a style</w:t>
+            </w:r>
+            <w:r>
+              <w:rPr>
+                <w:b/>
+                <w:bCs/>
+              </w:rPr>
+              <w:t>={{textDecoration:’none’,padding:’5px’}}</w:t>
+            </w:r>
+            <w:r>
+              <w:rPr>
+                <w:b/>
+                <w:bCs/>
+              </w:rPr>
+              <w:t>/</w:t>
+            </w:r>
+            <w:r>
+              <w:t>&gt;</w:t>
+            </w:r>
+          </w:p>
+        </w:tc>
+      </w:tr>
+    </w:tbl>
+    <w:p>
+      <w:pPr>
+        <w:pStyle w:val="Heading3"/>
+        <w:pBdr>
+          <w:bottom w:val="single" w:sz="6" w:space="1" w:color="auto"/>
+        </w:pBdr>
+      </w:pPr>
+      <w:bookmarkStart w:id="12" w:name="_Toc132960123"/>
+      <w:r>
+        <w:t>ADDING CSS LIBRARY WITH NPM</w:t>
+      </w:r>
+      <w:bookmarkEnd w:id="12"/>
+    </w:p>
+    <w:p>
+      <w:pPr>
+        <w:pStyle w:val="NoSpacing"/>
+      </w:pPr>
+    </w:p>
+    <w:tbl>
+      <w:tblPr>
+        <w:tblStyle w:val="TableGrid"/>
+        <w:tblW w:w="0" w:type="auto"/>
+        <w:tblLook w:val="04A0" w:firstRow="1" w:lastRow="0" w:firstColumn="1" w:lastColumn="0" w:noHBand="0" w:noVBand="1"/>
+      </w:tblPr>
+      <w:tblGrid>
+        <w:gridCol w:w="5508"/>
+        <w:gridCol w:w="5508"/>
+      </w:tblGrid>
+      <w:tr>
+        <w:tc>
+          <w:tcPr>
+            <w:tcW w:w="5508" w:type="dxa"/>
+          </w:tcPr>
+          <w:p>
+            <w:pPr>
+              <w:pStyle w:val="ListParagraph"/>
+              <w:numPr>
+                <w:ilvl w:val="0"/>
+                <w:numId w:val="32"/>
+              </w:numPr>
+            </w:pPr>
+            <w:r>
+              <w:t>Let’s</w:t>
+            </w:r>
+            <w:r>
+              <w:t xml:space="preserve"> say we are going to use “</w:t>
+            </w:r>
+            <w:r>
+              <w:rPr>
+                <w:b/>
+                <w:bCs/>
+              </w:rPr>
+              <w:t>bulma</w:t>
+            </w:r>
+            <w:r>
+              <w:t xml:space="preserve">” css library in our project- </w:t>
+            </w:r>
+            <w:hyperlink r:id="rId17" w:history="1">
+              <w:r>
+                <w:rPr>
+                  <w:rStyle w:val="Hyperlink"/>
+                </w:rPr>
+                <w:t>https://bulma.io/</w:t>
+              </w:r>
+            </w:hyperlink>
+            <w:r>
+              <w:t xml:space="preserve"> </w:t>
+            </w:r>
+          </w:p>
+          <w:p>
+            <w:pPr>
+              <w:pStyle w:val="ListParagraph"/>
+              <w:numPr>
+                <w:ilvl w:val="0"/>
+                <w:numId w:val="32"/>
+              </w:numPr>
+            </w:pPr>
+            <w:r>
+              <w:t xml:space="preserve">INSTALL BULMA - </w:t>
+            </w:r>
+            <w:r>
+              <w:rPr>
+                <w:b/>
+                <w:bCs/>
+              </w:rPr>
+              <w:t>npm  install bulma</w:t>
+            </w:r>
+          </w:p>
+          <w:p>
+            <w:pPr>
+              <w:pStyle w:val="NoSpacing"/>
+            </w:pPr>
+          </w:p>
+        </w:tc>
+        <w:tc>
+          <w:tcPr>
+            <w:tcW w:w="5508" w:type="dxa"/>
+          </w:tcPr>
+          <w:p>
+            <w:pPr>
+              <w:pStyle w:val="NoSpacing"/>
+              <w:rPr>
+                <w:sz w:val="20"/>
+                <w:szCs w:val="20"/>
+              </w:rPr>
+            </w:pPr>
+            <w:r>
+              <w:rPr>
+                <w:sz w:val="20"/>
+                <w:szCs w:val="20"/>
+                <w:highlight w:val="yellow"/>
+              </w:rPr>
+              <w:t>import "bulma/css/bulma.css";</w:t>
+            </w:r>
+          </w:p>
+          <w:p>
+            <w:pPr>
+              <w:pStyle w:val="NoSpacing"/>
+              <w:rPr>
+                <w:sz w:val="20"/>
+                <w:szCs w:val="20"/>
+              </w:rPr>
+            </w:pPr>
+            <w:r>
+              <w:rPr>
+                <w:sz w:val="20"/>
+                <w:szCs w:val="20"/>
+              </w:rPr>
+              <w:t>function App() {</w:t>
+            </w:r>
+          </w:p>
+          <w:p>
+            <w:pPr>
+              <w:pStyle w:val="NoSpacing"/>
+              <w:rPr>
+                <w:sz w:val="20"/>
+                <w:szCs w:val="20"/>
+              </w:rPr>
+            </w:pPr>
+            <w:r>
+              <w:rPr>
+                <w:sz w:val="20"/>
+                <w:szCs w:val="20"/>
+              </w:rPr>
+              <w:t xml:space="preserve">  return (</w:t>
+            </w:r>
+          </w:p>
+          <w:p>
+            <w:pPr>
+              <w:pStyle w:val="NoSpacing"/>
+              <w:rPr>
+                <w:sz w:val="20"/>
+                <w:szCs w:val="20"/>
+              </w:rPr>
+            </w:pPr>
+            <w:r>
+              <w:rPr>
+                <w:sz w:val="20"/>
+                <w:szCs w:val="20"/>
+              </w:rPr>
+              <w:t xml:space="preserve">      &lt;section </w:t>
+            </w:r>
+            <w:r>
+              <w:rPr>
+                <w:sz w:val="20"/>
+                <w:szCs w:val="20"/>
+                <w:highlight w:val="yellow"/>
+              </w:rPr>
+              <w:t>className</w:t>
+            </w:r>
+            <w:r>
+              <w:rPr>
+                <w:sz w:val="20"/>
+                <w:szCs w:val="20"/>
+              </w:rPr>
+              <w:t>="hero is-primary"&gt;</w:t>
+            </w:r>
+          </w:p>
+          <w:p>
+            <w:pPr>
+              <w:pStyle w:val="NoSpacing"/>
+              <w:rPr>
+                <w:sz w:val="20"/>
+                <w:szCs w:val="20"/>
+              </w:rPr>
+            </w:pPr>
+            <w:r>
+              <w:rPr>
+                <w:sz w:val="20"/>
+                <w:szCs w:val="20"/>
+              </w:rPr>
+              <w:tab/>
+              <w:t>....</w:t>
+            </w:r>
+          </w:p>
+          <w:p>
+            <w:pPr>
+              <w:pStyle w:val="NoSpacing"/>
+              <w:rPr>
+                <w:sz w:val="20"/>
+                <w:szCs w:val="20"/>
+              </w:rPr>
+            </w:pPr>
+            <w:r>
+              <w:rPr>
+                <w:sz w:val="20"/>
+                <w:szCs w:val="20"/>
+              </w:rPr>
+              <w:t xml:space="preserve">        &lt;/section&gt;</w:t>
+            </w:r>
+          </w:p>
+          <w:p>
+            <w:pPr>
+              <w:pStyle w:val="NoSpacing"/>
+              <w:rPr>
+                <w:sz w:val="20"/>
+                <w:szCs w:val="20"/>
+              </w:rPr>
+            </w:pPr>
+            <w:r>
+              <w:rPr>
+                <w:sz w:val="20"/>
+                <w:szCs w:val="20"/>
+              </w:rPr>
+              <w:t xml:space="preserve">      &lt;/div&gt;</w:t>
+            </w:r>
+          </w:p>
+          <w:p>
+            <w:pPr>
+              <w:pStyle w:val="NoSpacing"/>
+              <w:rPr>
+                <w:sz w:val="20"/>
+                <w:szCs w:val="20"/>
+              </w:rPr>
+            </w:pPr>
+            <w:r>
+              <w:rPr>
+                <w:sz w:val="20"/>
+                <w:szCs w:val="20"/>
+              </w:rPr>
+              <w:t xml:space="preserve">  );</w:t>
+            </w:r>
+          </w:p>
+          <w:p>
+            <w:pPr>
+              <w:pStyle w:val="NoSpacing"/>
+              <w:rPr>
+                <w:sz w:val="20"/>
+                <w:szCs w:val="20"/>
+              </w:rPr>
+            </w:pPr>
+            <w:r>
+              <w:rPr>
+                <w:sz w:val="20"/>
+                <w:szCs w:val="20"/>
+              </w:rPr>
+              <w:t>}</w:t>
+            </w:r>
+          </w:p>
+          <w:p>
+            <w:pPr>
+              <w:pStyle w:val="NoSpacing"/>
+            </w:pPr>
+            <w:r>
+              <w:rPr>
+                <w:sz w:val="20"/>
+                <w:szCs w:val="20"/>
+              </w:rPr>
+              <w:t>export default App;</w:t>
+            </w:r>
+          </w:p>
+        </w:tc>
+      </w:tr>
+    </w:tbl>
+    <w:p>
+      <w:pPr>
+        <w:pStyle w:val="Heading3"/>
+        <w:pBdr>
+          <w:bottom w:val="single" w:sz="6" w:space="1" w:color="auto"/>
+        </w:pBdr>
+      </w:pPr>
+      <w:r>
+        <w:lastRenderedPageBreak/>
+        <w:t>ADDING</w:t>
+      </w:r>
+      <w:r>
+        <w:t xml:space="preserve"> CUSTOM</w:t>
+      </w:r>
+      <w:r>
+        <w:t xml:space="preserve"> CSS</w:t>
+      </w:r>
+    </w:p>
+    <w:p>
+      <w:pPr>
+        <w:pStyle w:val="NoSpacing"/>
+      </w:pPr>
+    </w:p>
+    <w:tbl>
+      <w:tblPr>
+        <w:tblStyle w:val="TableGrid"/>
+        <w:tblW w:w="0" w:type="auto"/>
+        <w:tblLook w:val="04A0" w:firstRow="1" w:lastRow="0" w:firstColumn="1" w:lastColumn="0" w:noHBand="0" w:noVBand="1"/>
+      </w:tblPr>
+      <w:tblGrid>
+        <w:gridCol w:w="2436"/>
+        <w:gridCol w:w="8580"/>
+      </w:tblGrid>
+      <w:tr>
+        <w:tc>
+          <w:tcPr>
+            <w:tcW w:w="2358" w:type="dxa"/>
+          </w:tcPr>
+          <w:p>
+            <w:pPr>
+              <w:pStyle w:val="NoSpacing"/>
+            </w:pPr>
+            <w:r>
+              <w:rPr>
+                <w:noProof/>
+              </w:rPr>
+              <w:drawing>
+                <wp:inline distT="0" distB="0" distL="0" distR="0" wp14:anchorId="3D7FE872" wp14:editId="25B67A90">
+                  <wp:extent cx="1409700" cy="1356360"/>
+                  <wp:effectExtent l="0" t="0" r="0" b="0"/>
+                  <wp:docPr id="9" name="Picture 9"/>
+                  <wp:cNvGraphicFramePr>
+                    <a:graphicFrameLocks xmlns:a="http://schemas.openxmlformats.org/drawingml/2006/main" noChangeAspect="1"/>
+                  </wp:cNvGraphicFramePr>
+                  <a:graphic xmlns:a="http://schemas.openxmlformats.org/drawingml/2006/main">
+                    <a:graphicData uri="http://schemas.openxmlformats.org/drawingml/2006/picture">
+                      <pic:pic xmlns:pic="http://schemas.openxmlformats.org/drawingml/2006/picture">
+                        <pic:nvPicPr>
+                          <pic:cNvPr id="1" name=""/>
+                          <pic:cNvPicPr/>
+                        </pic:nvPicPr>
+                        <pic:blipFill>
+                          <a:blip r:embed="rId18"/>
+                          <a:stretch>
+                            <a:fillRect/>
+                          </a:stretch>
+                        </pic:blipFill>
+                        <pic:spPr>
+                          <a:xfrm>
+                            <a:off x="0" y="0"/>
+                            <a:ext cx="1411867" cy="1358445"/>
+                          </a:xfrm>
+                          <a:prstGeom prst="rect">
+                            <a:avLst/>
+                          </a:prstGeom>
+                        </pic:spPr>
+                      </pic:pic>
+                    </a:graphicData>
+                  </a:graphic>
+                </wp:inline>
+              </w:drawing>
+            </w:r>
+          </w:p>
+        </w:tc>
+        <w:tc>
+          <w:tcPr>
+            <w:tcW w:w="8658" w:type="dxa"/>
+          </w:tcPr>
+          <w:p>
+            <w:pPr>
+              <w:pStyle w:val="NoSpacing"/>
+            </w:pPr>
+            <w:r>
+              <w:t>function App() {</w:t>
+            </w:r>
+          </w:p>
+          <w:p>
+            <w:pPr>
+              <w:pStyle w:val="NoSpacing"/>
+            </w:pPr>
+            <w:r>
+              <w:tab/>
+              <w:t>return(</w:t>
+            </w:r>
+          </w:p>
+          <w:p>
+            <w:pPr>
+              <w:pStyle w:val="NoSpacing"/>
+            </w:pPr>
+            <w:r>
+              <w:tab/>
+            </w:r>
+            <w:r>
+              <w:tab/>
+              <w:t>...JSX</w:t>
+            </w:r>
+          </w:p>
+          <w:p>
+            <w:pPr>
+              <w:pStyle w:val="NoSpacing"/>
+            </w:pPr>
+            <w:r>
+              <w:tab/>
+              <w:t>)</w:t>
+            </w:r>
+          </w:p>
+          <w:p>
+            <w:pPr>
+              <w:pStyle w:val="NoSpacing"/>
+            </w:pPr>
+            <w:r>
+              <w:t>}</w:t>
+            </w:r>
+          </w:p>
+          <w:p>
+            <w:pPr>
+              <w:pStyle w:val="NoSpacing"/>
+            </w:pPr>
+            <w:r>
+              <w:t>export default App;</w:t>
+            </w:r>
+          </w:p>
+        </w:tc>
+      </w:tr>
+    </w:tbl>
+    <w:p>
+      <w:pPr>
+        <w:pStyle w:val="Heading3"/>
+        <w:pBdr>
+          <w:bottom w:val="single" w:sz="6" w:space="1" w:color="auto"/>
+        </w:pBdr>
+      </w:pPr>
+      <w:bookmarkStart w:id="13" w:name="_Toc132960124"/>
       <w:r>
         <w:t>JSX REFERING JS VARIABLES</w:t>
       </w:r>
-      <w:bookmarkEnd w:id="11"/>
+      <w:bookmarkEnd w:id="13"/>
     </w:p>
     <w:p>
       <w:pPr>
@@ -4003,11 +5158,11 @@
           <w:bottom w:val="single" w:sz="6" w:space="1" w:color="auto"/>
         </w:pBdr>
       </w:pPr>
-      <w:bookmarkStart w:id="12" w:name="_Toc131359157"/>
+      <w:bookmarkStart w:id="14" w:name="_Toc132960125"/>
       <w:r>
         <w:t>JSX RESTICTIONS</w:t>
       </w:r>
-      <w:bookmarkEnd w:id="12"/>
+      <w:bookmarkEnd w:id="14"/>
     </w:p>
     <w:p>
       <w:pPr>
@@ -4281,12 +5436,12 @@
           <w:bottom w:val="single" w:sz="6" w:space="1" w:color="auto"/>
         </w:pBdr>
       </w:pPr>
-      <w:bookmarkStart w:id="13" w:name="_Toc131359158"/>
-      <w:bookmarkStart w:id="14" w:name="_Toc72081845"/>
+      <w:bookmarkStart w:id="15" w:name="_Toc132960126"/>
+      <w:bookmarkStart w:id="16" w:name="_Toc72081845"/>
       <w:r>
         <w:t>REACT FRAGMENT</w:t>
       </w:r>
-      <w:bookmarkEnd w:id="13"/>
+      <w:bookmarkEnd w:id="15"/>
     </w:p>
     <w:p>
       <w:r>
@@ -4316,132 +5471,11 @@
               <w:rPr>
                 <w:noProof/>
               </w:rPr>
-              <w:lastRenderedPageBreak/>
               <w:drawing>
                 <wp:inline distT="0" distB="0" distL="0" distR="0" wp14:anchorId="7832ECD9" wp14:editId="51A33FAE">
                   <wp:extent cx="1543050" cy="1454290"/>
                   <wp:effectExtent l="0" t="0" r="0" b="0"/>
                   <wp:docPr id="6" name="Picture 6"/>
-                  <wp:cNvGraphicFramePr>
-                    <a:graphicFrameLocks xmlns:a="http://schemas.openxmlformats.org/drawingml/2006/main" noChangeAspect="1"/>
-                  </wp:cNvGraphicFramePr>
-                  <a:graphic xmlns:a="http://schemas.openxmlformats.org/drawingml/2006/main">
-                    <a:graphicData uri="http://schemas.openxmlformats.org/drawingml/2006/picture">
-                      <pic:pic xmlns:pic="http://schemas.openxmlformats.org/drawingml/2006/picture">
-                        <pic:nvPicPr>
-                          <pic:cNvPr id="1" name=""/>
-                          <pic:cNvPicPr/>
-                        </pic:nvPicPr>
-                        <pic:blipFill>
-                          <a:blip r:embed="rId17"/>
-                          <a:stretch>
-                            <a:fillRect/>
-                          </a:stretch>
-                        </pic:blipFill>
-                        <pic:spPr>
-                          <a:xfrm>
-                            <a:off x="0" y="0"/>
-                            <a:ext cx="1552700" cy="1463385"/>
-                          </a:xfrm>
-                          <a:prstGeom prst="rect">
-                            <a:avLst/>
-                          </a:prstGeom>
-                        </pic:spPr>
-                      </pic:pic>
-                    </a:graphicData>
-                  </a:graphic>
-                </wp:inline>
-              </w:drawing>
-            </w:r>
-          </w:p>
-        </w:tc>
-        <w:tc>
-          <w:tcPr>
-            <w:tcW w:w="8388" w:type="dxa"/>
-          </w:tcPr>
-          <w:p>
-            <w:pPr>
-              <w:pStyle w:val="NoSpacing"/>
-              <w:numPr>
-                <w:ilvl w:val="0"/>
-                <w:numId w:val="21"/>
-              </w:numPr>
-            </w:pPr>
-            <w:hyperlink r:id="rId18" w:history="1">
-              <w:r>
-                <w:rPr>
-                  <w:rStyle w:val="Hyperlink"/>
-                </w:rPr>
-                <w:t>https://reactjs.org/docs/fragments.html</w:t>
-              </w:r>
-            </w:hyperlink>
-            <w:r>
-              <w:t xml:space="preserve"> </w:t>
-            </w:r>
-          </w:p>
-        </w:tc>
-      </w:tr>
-    </w:tbl>
-    <w:p>
-      <w:pPr>
-        <w:pStyle w:val="Heading2"/>
-        <w:pBdr>
-          <w:bottom w:val="single" w:sz="6" w:space="1" w:color="auto"/>
-        </w:pBdr>
-        <w:rPr>
-          <w:lang w:eastAsia="ja-JP"/>
-        </w:rPr>
-      </w:pPr>
-      <w:bookmarkStart w:id="15" w:name="_Toc131359159"/>
-      <w:r>
-        <w:rPr>
-          <w:lang w:eastAsia="ja-JP"/>
-        </w:rPr>
-        <w:t>CREATING A DEMO REACT APP – BLOG POST APP</w:t>
-      </w:r>
-      <w:bookmarkEnd w:id="14"/>
-      <w:bookmarkEnd w:id="15"/>
-    </w:p>
-    <w:p>
-      <w:pPr>
-        <w:pStyle w:val="NoSpacing"/>
-        <w:rPr>
-          <w:lang w:eastAsia="ja-JP"/>
-        </w:rPr>
-      </w:pPr>
-    </w:p>
-    <w:tbl>
-      <w:tblPr>
-        <w:tblStyle w:val="TableGrid"/>
-        <w:tblW w:w="0" w:type="auto"/>
-        <w:tblLook w:val="04A0" w:firstRow="1" w:lastRow="0" w:firstColumn="1" w:lastColumn="0" w:noHBand="0" w:noVBand="1"/>
-      </w:tblPr>
-      <w:tblGrid>
-        <w:gridCol w:w="18"/>
-        <w:gridCol w:w="4770"/>
-        <w:gridCol w:w="6228"/>
-      </w:tblGrid>
-      <w:tr>
-        <w:tc>
-          <w:tcPr>
-            <w:tcW w:w="4788" w:type="dxa"/>
-            <w:gridSpan w:val="2"/>
-          </w:tcPr>
-          <w:p>
-            <w:pPr>
-              <w:rPr>
-                <w:lang w:eastAsia="ja-JP"/>
-              </w:rPr>
-            </w:pPr>
-            <w:r>
-              <w:rPr>
-                <w:noProof/>
-              </w:rPr>
-              <w:drawing>
-                <wp:inline distT="0" distB="0" distL="0" distR="0" wp14:anchorId="12F1F343" wp14:editId="670E0976">
-                  <wp:extent cx="2826609" cy="4733925"/>
-                  <wp:effectExtent l="0" t="0" r="0" b="0"/>
-                  <wp:docPr id="211" name="Picture 211"/>
                   <wp:cNvGraphicFramePr>
                     <a:graphicFrameLocks xmlns:a="http://schemas.openxmlformats.org/drawingml/2006/main" noChangeAspect="1"/>
                   </wp:cNvGraphicFramePr>
@@ -4461,6 +5495,127 @@
                         <pic:spPr>
                           <a:xfrm>
                             <a:off x="0" y="0"/>
+                            <a:ext cx="1552700" cy="1463385"/>
+                          </a:xfrm>
+                          <a:prstGeom prst="rect">
+                            <a:avLst/>
+                          </a:prstGeom>
+                        </pic:spPr>
+                      </pic:pic>
+                    </a:graphicData>
+                  </a:graphic>
+                </wp:inline>
+              </w:drawing>
+            </w:r>
+          </w:p>
+        </w:tc>
+        <w:tc>
+          <w:tcPr>
+            <w:tcW w:w="8388" w:type="dxa"/>
+          </w:tcPr>
+          <w:p>
+            <w:pPr>
+              <w:pStyle w:val="NoSpacing"/>
+              <w:numPr>
+                <w:ilvl w:val="0"/>
+                <w:numId w:val="21"/>
+              </w:numPr>
+            </w:pPr>
+            <w:hyperlink r:id="rId20" w:history="1">
+              <w:r>
+                <w:rPr>
+                  <w:rStyle w:val="Hyperlink"/>
+                </w:rPr>
+                <w:t>https://reactjs.org/docs/fragments.html</w:t>
+              </w:r>
+            </w:hyperlink>
+            <w:r>
+              <w:t xml:space="preserve"> </w:t>
+            </w:r>
+          </w:p>
+        </w:tc>
+      </w:tr>
+    </w:tbl>
+    <w:p>
+      <w:pPr>
+        <w:pStyle w:val="Heading2"/>
+        <w:pBdr>
+          <w:bottom w:val="single" w:sz="6" w:space="1" w:color="auto"/>
+        </w:pBdr>
+        <w:rPr>
+          <w:lang w:eastAsia="ja-JP"/>
+        </w:rPr>
+      </w:pPr>
+      <w:bookmarkStart w:id="17" w:name="_Toc132960127"/>
+      <w:r>
+        <w:rPr>
+          <w:lang w:eastAsia="ja-JP"/>
+        </w:rPr>
+        <w:t>CREATING A DEMO REACT APP – BLOG POST APP</w:t>
+      </w:r>
+      <w:bookmarkEnd w:id="16"/>
+      <w:bookmarkEnd w:id="17"/>
+    </w:p>
+    <w:p>
+      <w:pPr>
+        <w:pStyle w:val="NoSpacing"/>
+        <w:rPr>
+          <w:lang w:eastAsia="ja-JP"/>
+        </w:rPr>
+      </w:pPr>
+    </w:p>
+    <w:tbl>
+      <w:tblPr>
+        <w:tblStyle w:val="TableGrid"/>
+        <w:tblW w:w="0" w:type="auto"/>
+        <w:tblLook w:val="04A0" w:firstRow="1" w:lastRow="0" w:firstColumn="1" w:lastColumn="0" w:noHBand="0" w:noVBand="1"/>
+      </w:tblPr>
+      <w:tblGrid>
+        <w:gridCol w:w="18"/>
+        <w:gridCol w:w="4770"/>
+        <w:gridCol w:w="6228"/>
+      </w:tblGrid>
+      <w:tr>
+        <w:tc>
+          <w:tcPr>
+            <w:tcW w:w="4788" w:type="dxa"/>
+            <w:gridSpan w:val="2"/>
+          </w:tcPr>
+          <w:p>
+            <w:pPr>
+              <w:rPr>
+                <w:lang w:eastAsia="ja-JP"/>
+              </w:rPr>
+            </w:pPr>
+            <w:r>
+              <w:rPr>
+                <w:noProof/>
+              </w:rPr>
+              <w:lastRenderedPageBreak/>
+              <w:drawing>
+                <wp:inline distT="0" distB="0" distL="0" distR="0" wp14:anchorId="12F1F343" wp14:editId="670E0976">
+                  <wp:extent cx="2826609" cy="4733925"/>
+                  <wp:effectExtent l="0" t="0" r="0" b="0"/>
+                  <wp:docPr id="211" name="Picture 211"/>
+                  <wp:cNvGraphicFramePr>
+                    <a:graphicFrameLocks xmlns:a="http://schemas.openxmlformats.org/drawingml/2006/main" noChangeAspect="1"/>
+                  </wp:cNvGraphicFramePr>
+                  <a:graphic xmlns:a="http://schemas.openxmlformats.org/drawingml/2006/main">
+                    <a:graphicData uri="http://schemas.openxmlformats.org/drawingml/2006/picture">
+                      <pic:pic xmlns:pic="http://schemas.openxmlformats.org/drawingml/2006/picture">
+                        <pic:nvPicPr>
+                          <pic:cNvPr id="1" name=""/>
+                          <pic:cNvPicPr/>
+                        </pic:nvPicPr>
+                        <pic:blipFill>
+                          <a:blip r:embed="rId21"/>
+                          <a:stretch>
+                            <a:fillRect/>
+                          </a:stretch>
+                        </pic:blipFill>
+                        <pic:spPr>
+                          <a:xfrm>
+                            <a:off x="0" y="0"/>
                             <a:ext cx="2833764" cy="4745907"/>
                           </a:xfrm>
                           <a:prstGeom prst="rect">
@@ -4639,7 +5794,7 @@
               </w:rPr>
               <w:t xml:space="preserve">OR BY USING FAKER NODE MODULE : </w:t>
             </w:r>
-            <w:hyperlink r:id="rId20" w:history="1">
+            <w:hyperlink r:id="rId22" w:history="1">
               <w:r>
                 <w:rPr>
                   <w:rStyle w:val="Hyperlink"/>
@@ -4710,7 +5865,7 @@
               </w:rPr>
               <w:t xml:space="preserve">HTML : </w:t>
             </w:r>
-            <w:hyperlink r:id="rId21" w:history="1">
+            <w:hyperlink r:id="rId23" w:history="1">
               <w:r>
                 <w:rPr>
                   <w:rStyle w:val="Hyperlink"/>
@@ -4855,291 +6010,6 @@
                   <wp:extent cx="2085975" cy="2219325"/>
                   <wp:effectExtent l="0" t="0" r="9525" b="9525"/>
                   <wp:docPr id="215" name="Picture 215"/>
-                  <wp:cNvGraphicFramePr>
-                    <a:graphicFrameLocks xmlns:a="http://schemas.openxmlformats.org/drawingml/2006/main" noChangeAspect="1"/>
-                  </wp:cNvGraphicFramePr>
-                  <a:graphic xmlns:a="http://schemas.openxmlformats.org/drawingml/2006/main">
-                    <a:graphicData uri="http://schemas.openxmlformats.org/drawingml/2006/picture">
-                      <pic:pic xmlns:pic="http://schemas.openxmlformats.org/drawingml/2006/picture">
-                        <pic:nvPicPr>
-                          <pic:cNvPr id="1" name=""/>
-                          <pic:cNvPicPr/>
-                        </pic:nvPicPr>
-                        <pic:blipFill>
-                          <a:blip r:embed="rId22"/>
-                          <a:stretch>
-                            <a:fillRect/>
-                          </a:stretch>
-                        </pic:blipFill>
-                        <pic:spPr>
-                          <a:xfrm>
-                            <a:off x="0" y="0"/>
-                            <a:ext cx="2085975" cy="2219325"/>
-                          </a:xfrm>
-                          <a:prstGeom prst="rect">
-                            <a:avLst/>
-                          </a:prstGeom>
-                        </pic:spPr>
-                      </pic:pic>
-                    </a:graphicData>
-                  </a:graphic>
-                </wp:inline>
-              </w:drawing>
-            </w:r>
-          </w:p>
-        </w:tc>
-      </w:tr>
-      <w:tr>
-        <w:trPr>
-          <w:gridBefore w:val="1"/>
-          <w:wBefore w:w="18" w:type="dxa"/>
-        </w:trPr>
-        <w:tc>
-          <w:tcPr>
-            <w:tcW w:w="4770" w:type="dxa"/>
-          </w:tcPr>
-          <w:p>
-            <w:pPr>
-              <w:pStyle w:val="NoSpacing"/>
-              <w:rPr>
-                <w:noProof/>
-              </w:rPr>
-            </w:pPr>
-            <w:r>
-              <w:rPr>
-                <w:noProof/>
-              </w:rPr>
-              <w:drawing>
-                <wp:inline distT="0" distB="0" distL="0" distR="0" wp14:anchorId="5DF50841" wp14:editId="1C4A7D5B">
-                  <wp:extent cx="2610495" cy="2276475"/>
-                  <wp:effectExtent l="0" t="0" r="0" b="0"/>
-                  <wp:docPr id="205" name="Picture 205"/>
-                  <wp:cNvGraphicFramePr>
-                    <a:graphicFrameLocks xmlns:a="http://schemas.openxmlformats.org/drawingml/2006/main" noChangeAspect="1"/>
-                  </wp:cNvGraphicFramePr>
-                  <a:graphic xmlns:a="http://schemas.openxmlformats.org/drawingml/2006/main">
-                    <a:graphicData uri="http://schemas.openxmlformats.org/drawingml/2006/picture">
-                      <pic:pic xmlns:pic="http://schemas.openxmlformats.org/drawingml/2006/picture">
-                        <pic:nvPicPr>
-                          <pic:cNvPr id="1" name=""/>
-                          <pic:cNvPicPr/>
-                        </pic:nvPicPr>
-                        <pic:blipFill>
-                          <a:blip r:embed="rId23"/>
-                          <a:stretch>
-                            <a:fillRect/>
-                          </a:stretch>
-                        </pic:blipFill>
-                        <pic:spPr>
-                          <a:xfrm>
-                            <a:off x="0" y="0"/>
-                            <a:ext cx="2619341" cy="2284189"/>
-                          </a:xfrm>
-                          <a:prstGeom prst="rect">
-                            <a:avLst/>
-                          </a:prstGeom>
-                        </pic:spPr>
-                      </pic:pic>
-                    </a:graphicData>
-                  </a:graphic>
-                </wp:inline>
-              </w:drawing>
-            </w:r>
-          </w:p>
-        </w:tc>
-        <w:tc>
-          <w:tcPr>
-            <w:tcW w:w="6228" w:type="dxa"/>
-          </w:tcPr>
-          <w:p>
-            <w:pPr>
-              <w:pStyle w:val="NoSpacing"/>
-              <w:ind w:left="360"/>
-              <w:jc w:val="center"/>
-              <w:rPr>
-                <w:noProof/>
-                <w:sz w:val="20"/>
-                <w:szCs w:val="20"/>
-              </w:rPr>
-            </w:pPr>
-          </w:p>
-        </w:tc>
-      </w:tr>
-      <w:tr>
-        <w:trPr>
-          <w:gridBefore w:val="1"/>
-          <w:wBefore w:w="18" w:type="dxa"/>
-          <w:trHeight w:val="2510"/>
-        </w:trPr>
-        <w:tc>
-          <w:tcPr>
-            <w:tcW w:w="4770" w:type="dxa"/>
-          </w:tcPr>
-          <w:p>
-            <w:pPr>
-              <w:pStyle w:val="NoSpacing"/>
-              <w:rPr>
-                <w:b/>
-                <w:bCs/>
-                <w:noProof/>
-                <w:sz w:val="20"/>
-                <w:szCs w:val="20"/>
-              </w:rPr>
-            </w:pPr>
-            <w:r>
-              <w:rPr>
-                <w:b/>
-                <w:bCs/>
-                <w:noProof/>
-                <w:sz w:val="20"/>
-                <w:szCs w:val="20"/>
-              </w:rPr>
-              <w:lastRenderedPageBreak/>
-              <w:t>CONNECTING THE COMPONENTS</w:t>
-            </w:r>
-          </w:p>
-          <w:p>
-            <w:pPr>
-              <w:pStyle w:val="NoSpacing"/>
-              <w:rPr>
-                <w:noProof/>
-                <w:sz w:val="20"/>
-                <w:szCs w:val="20"/>
-              </w:rPr>
-            </w:pPr>
-          </w:p>
-          <w:p>
-            <w:pPr>
-              <w:pStyle w:val="NoSpacing"/>
-              <w:rPr>
-                <w:b/>
-                <w:bCs/>
-                <w:noProof/>
-                <w:sz w:val="20"/>
-                <w:szCs w:val="20"/>
-              </w:rPr>
-            </w:pPr>
-            <w:r>
-              <w:rPr>
-                <w:b/>
-                <w:bCs/>
-                <w:noProof/>
-                <w:sz w:val="20"/>
-                <w:szCs w:val="20"/>
-              </w:rPr>
-              <w:t>EXPORT</w:t>
-            </w:r>
-          </w:p>
-          <w:p>
-            <w:pPr>
-              <w:pStyle w:val="NoSpacing"/>
-              <w:rPr>
-                <w:noProof/>
-                <w:sz w:val="20"/>
-                <w:szCs w:val="20"/>
-              </w:rPr>
-            </w:pPr>
-            <w:r>
-              <w:rPr>
-                <w:noProof/>
-                <w:sz w:val="20"/>
-                <w:szCs w:val="20"/>
-              </w:rPr>
-              <w:t>export default CommentDetails;</w:t>
-            </w:r>
-          </w:p>
-          <w:p>
-            <w:pPr>
-              <w:pStyle w:val="NoSpacing"/>
-              <w:rPr>
-                <w:noProof/>
-                <w:sz w:val="20"/>
-                <w:szCs w:val="20"/>
-              </w:rPr>
-            </w:pPr>
-          </w:p>
-          <w:p>
-            <w:pPr>
-              <w:pStyle w:val="NoSpacing"/>
-              <w:rPr>
-                <w:b/>
-                <w:bCs/>
-                <w:noProof/>
-                <w:sz w:val="20"/>
-                <w:szCs w:val="20"/>
-              </w:rPr>
-            </w:pPr>
-            <w:r>
-              <w:rPr>
-                <w:b/>
-                <w:bCs/>
-                <w:noProof/>
-                <w:sz w:val="20"/>
-                <w:szCs w:val="20"/>
-              </w:rPr>
-              <w:t>IMPORT</w:t>
-            </w:r>
-          </w:p>
-          <w:p>
-            <w:pPr>
-              <w:pStyle w:val="NoSpacing"/>
-              <w:rPr>
-                <w:noProof/>
-                <w:sz w:val="20"/>
-                <w:szCs w:val="20"/>
-              </w:rPr>
-            </w:pPr>
-            <w:r>
-              <w:rPr>
-                <w:noProof/>
-                <w:sz w:val="20"/>
-                <w:szCs w:val="20"/>
-              </w:rPr>
-              <w:t>import CommentDetails from './CommentDetails';</w:t>
-            </w:r>
-          </w:p>
-          <w:p>
-            <w:pPr>
-              <w:pStyle w:val="NoSpacing"/>
-              <w:rPr>
-                <w:noProof/>
-                <w:sz w:val="20"/>
-                <w:szCs w:val="20"/>
-              </w:rPr>
-            </w:pPr>
-            <w:r>
-              <w:rPr>
-                <w:noProof/>
-                <w:sz w:val="20"/>
-                <w:szCs w:val="20"/>
-              </w:rPr>
-              <w:t>(This is the relative path of the JS file without having .js extension)</w:t>
-            </w:r>
-          </w:p>
-        </w:tc>
-        <w:tc>
-          <w:tcPr>
-            <w:tcW w:w="6228" w:type="dxa"/>
-          </w:tcPr>
-          <w:p>
-            <w:pPr>
-              <w:pStyle w:val="NoSpacing"/>
-              <w:jc w:val="center"/>
-              <w:rPr>
-                <w:noProof/>
-                <w:sz w:val="20"/>
-                <w:szCs w:val="20"/>
-              </w:rPr>
-            </w:pPr>
-            <w:r>
-              <w:rPr>
-                <w:noProof/>
-              </w:rPr>
-              <w:drawing>
-                <wp:inline distT="0" distB="0" distL="0" distR="0" wp14:anchorId="70B7DA6E" wp14:editId="5843AE03">
-                  <wp:extent cx="2819400" cy="1483192"/>
-                  <wp:effectExtent l="0" t="0" r="0" b="3175"/>
-                  <wp:docPr id="208" name="Picture 208"/>
                   <wp:cNvGraphicFramePr>
                     <a:graphicFrameLocks xmlns:a="http://schemas.openxmlformats.org/drawingml/2006/main" noChangeAspect="1"/>
                   </wp:cNvGraphicFramePr>
@@ -5159,7 +6029,7 @@
                         <pic:spPr>
                           <a:xfrm>
                             <a:off x="0" y="0"/>
-                            <a:ext cx="2839079" cy="1493544"/>
+                            <a:ext cx="2085975" cy="2219325"/>
                           </a:xfrm>
                           <a:prstGeom prst="rect">
                             <a:avLst/>
@@ -5174,64 +6044,20 @@
           </w:p>
         </w:tc>
       </w:tr>
-    </w:tbl>
-    <w:p>
-      <w:pPr>
-        <w:pStyle w:val="Heading3"/>
-        <w:pBdr>
-          <w:bottom w:val="single" w:sz="6" w:space="1" w:color="auto"/>
-        </w:pBdr>
-        <w:rPr>
-          <w:noProof/>
-        </w:rPr>
-      </w:pPr>
-      <w:bookmarkStart w:id="16" w:name="_Toc72081846"/>
-      <w:bookmarkStart w:id="17" w:name="_Toc131359160"/>
-      <w:r>
-        <w:rPr>
-          <w:noProof/>
-        </w:rPr>
-        <w:t>COMMUNICATION BETWEEN COMPONENTS</w:t>
-      </w:r>
-      <w:bookmarkEnd w:id="16"/>
-      <w:r>
-        <w:rPr>
-          <w:noProof/>
-        </w:rPr>
-        <w:t xml:space="preserve"> – PARENT TO CHILD</w:t>
-      </w:r>
-      <w:bookmarkEnd w:id="17"/>
-    </w:p>
-    <w:p>
-      <w:pPr>
-        <w:pStyle w:val="NoSpacing"/>
-        <w:rPr>
-          <w:sz w:val="20"/>
-          <w:szCs w:val="20"/>
-        </w:rPr>
-      </w:pPr>
-    </w:p>
-    <w:tbl>
-      <w:tblPr>
-        <w:tblStyle w:val="TableGrid"/>
-        <w:tblW w:w="0" w:type="auto"/>
-        <w:tblLook w:val="04A0" w:firstRow="1" w:lastRow="0" w:firstColumn="1" w:lastColumn="0" w:noHBand="0" w:noVBand="1"/>
-      </w:tblPr>
-      <w:tblGrid>
-        <w:gridCol w:w="5508"/>
-        <w:gridCol w:w="5508"/>
-      </w:tblGrid>
       <w:tr>
+        <w:trPr>
+          <w:gridBefore w:val="1"/>
+          <w:wBefore w:w="18" w:type="dxa"/>
+        </w:trPr>
         <w:tc>
           <w:tcPr>
-            <w:tcW w:w="5508" w:type="dxa"/>
+            <w:tcW w:w="4770" w:type="dxa"/>
           </w:tcPr>
           <w:p>
             <w:pPr>
               <w:pStyle w:val="NoSpacing"/>
               <w:rPr>
-                <w:sz w:val="20"/>
-                <w:szCs w:val="20"/>
+                <w:noProof/>
               </w:rPr>
             </w:pPr>
             <w:r>
@@ -5239,10 +6065,10 @@
                 <w:noProof/>
               </w:rPr>
               <w:drawing>
-                <wp:inline distT="0" distB="0" distL="0" distR="0" wp14:anchorId="37779344" wp14:editId="015959F2">
-                  <wp:extent cx="2343150" cy="1719263"/>
+                <wp:inline distT="0" distB="0" distL="0" distR="0" wp14:anchorId="5DF50841" wp14:editId="1C4A7D5B">
+                  <wp:extent cx="2610495" cy="2276475"/>
                   <wp:effectExtent l="0" t="0" r="0" b="0"/>
-                  <wp:docPr id="210" name="Picture 210"/>
+                  <wp:docPr id="205" name="Picture 205"/>
                   <wp:cNvGraphicFramePr>
                     <a:graphicFrameLocks xmlns:a="http://schemas.openxmlformats.org/drawingml/2006/main" noChangeAspect="1"/>
                   </wp:cNvGraphicFramePr>
@@ -5262,6 +6088,335 @@
                         <pic:spPr>
                           <a:xfrm>
                             <a:off x="0" y="0"/>
+                            <a:ext cx="2619341" cy="2284189"/>
+                          </a:xfrm>
+                          <a:prstGeom prst="rect">
+                            <a:avLst/>
+                          </a:prstGeom>
+                        </pic:spPr>
+                      </pic:pic>
+                    </a:graphicData>
+                  </a:graphic>
+                </wp:inline>
+              </w:drawing>
+            </w:r>
+          </w:p>
+        </w:tc>
+        <w:tc>
+          <w:tcPr>
+            <w:tcW w:w="6228" w:type="dxa"/>
+          </w:tcPr>
+          <w:p>
+            <w:pPr>
+              <w:pStyle w:val="NoSpacing"/>
+              <w:ind w:left="360"/>
+              <w:jc w:val="center"/>
+              <w:rPr>
+                <w:noProof/>
+                <w:sz w:val="20"/>
+                <w:szCs w:val="20"/>
+              </w:rPr>
+            </w:pPr>
+          </w:p>
+        </w:tc>
+      </w:tr>
+      <w:tr>
+        <w:trPr>
+          <w:gridBefore w:val="1"/>
+          <w:wBefore w:w="18" w:type="dxa"/>
+          <w:trHeight w:val="2510"/>
+        </w:trPr>
+        <w:tc>
+          <w:tcPr>
+            <w:tcW w:w="4770" w:type="dxa"/>
+          </w:tcPr>
+          <w:p>
+            <w:pPr>
+              <w:pStyle w:val="NoSpacing"/>
+              <w:rPr>
+                <w:b/>
+                <w:bCs/>
+                <w:noProof/>
+                <w:sz w:val="20"/>
+                <w:szCs w:val="20"/>
+              </w:rPr>
+            </w:pPr>
+            <w:r>
+              <w:rPr>
+                <w:b/>
+                <w:bCs/>
+                <w:noProof/>
+                <w:sz w:val="20"/>
+                <w:szCs w:val="20"/>
+              </w:rPr>
+              <w:t>CONNECTING THE COMPONENTS</w:t>
+            </w:r>
+          </w:p>
+          <w:p>
+            <w:pPr>
+              <w:pStyle w:val="NoSpacing"/>
+              <w:rPr>
+                <w:noProof/>
+                <w:sz w:val="20"/>
+                <w:szCs w:val="20"/>
+              </w:rPr>
+            </w:pPr>
+          </w:p>
+          <w:p>
+            <w:pPr>
+              <w:pStyle w:val="NoSpacing"/>
+              <w:rPr>
+                <w:b/>
+                <w:bCs/>
+                <w:noProof/>
+                <w:sz w:val="20"/>
+                <w:szCs w:val="20"/>
+              </w:rPr>
+            </w:pPr>
+            <w:r>
+              <w:rPr>
+                <w:b/>
+                <w:bCs/>
+                <w:noProof/>
+                <w:sz w:val="20"/>
+                <w:szCs w:val="20"/>
+              </w:rPr>
+              <w:t>EXPORT</w:t>
+            </w:r>
+          </w:p>
+          <w:p>
+            <w:pPr>
+              <w:pStyle w:val="NoSpacing"/>
+              <w:rPr>
+                <w:noProof/>
+                <w:sz w:val="20"/>
+                <w:szCs w:val="20"/>
+              </w:rPr>
+            </w:pPr>
+            <w:r>
+              <w:rPr>
+                <w:noProof/>
+                <w:sz w:val="20"/>
+                <w:szCs w:val="20"/>
+              </w:rPr>
+              <w:t>export default CommentDetails;</w:t>
+            </w:r>
+          </w:p>
+          <w:p>
+            <w:pPr>
+              <w:pStyle w:val="NoSpacing"/>
+              <w:rPr>
+                <w:noProof/>
+                <w:sz w:val="20"/>
+                <w:szCs w:val="20"/>
+              </w:rPr>
+            </w:pPr>
+          </w:p>
+          <w:p>
+            <w:pPr>
+              <w:pStyle w:val="NoSpacing"/>
+              <w:rPr>
+                <w:b/>
+                <w:bCs/>
+                <w:noProof/>
+                <w:sz w:val="20"/>
+                <w:szCs w:val="20"/>
+              </w:rPr>
+            </w:pPr>
+            <w:r>
+              <w:rPr>
+                <w:b/>
+                <w:bCs/>
+                <w:noProof/>
+                <w:sz w:val="20"/>
+                <w:szCs w:val="20"/>
+              </w:rPr>
+              <w:t>IMPORT</w:t>
+            </w:r>
+          </w:p>
+          <w:p>
+            <w:pPr>
+              <w:pStyle w:val="NoSpacing"/>
+              <w:rPr>
+                <w:noProof/>
+                <w:sz w:val="20"/>
+                <w:szCs w:val="20"/>
+              </w:rPr>
+            </w:pPr>
+            <w:r>
+              <w:rPr>
+                <w:noProof/>
+                <w:sz w:val="20"/>
+                <w:szCs w:val="20"/>
+              </w:rPr>
+              <w:t>import CommentDetails from './CommentDetails';</w:t>
+            </w:r>
+          </w:p>
+          <w:p>
+            <w:pPr>
+              <w:pStyle w:val="NoSpacing"/>
+              <w:rPr>
+                <w:noProof/>
+                <w:sz w:val="20"/>
+                <w:szCs w:val="20"/>
+              </w:rPr>
+            </w:pPr>
+            <w:r>
+              <w:rPr>
+                <w:noProof/>
+                <w:sz w:val="20"/>
+                <w:szCs w:val="20"/>
+              </w:rPr>
+              <w:t>(This is the relative path of the JS file without having .js extension)</w:t>
+            </w:r>
+          </w:p>
+        </w:tc>
+        <w:tc>
+          <w:tcPr>
+            <w:tcW w:w="6228" w:type="dxa"/>
+          </w:tcPr>
+          <w:p>
+            <w:pPr>
+              <w:pStyle w:val="NoSpacing"/>
+              <w:jc w:val="center"/>
+              <w:rPr>
+                <w:noProof/>
+                <w:sz w:val="20"/>
+                <w:szCs w:val="20"/>
+              </w:rPr>
+            </w:pPr>
+            <w:r>
+              <w:rPr>
+                <w:noProof/>
+              </w:rPr>
+              <w:drawing>
+                <wp:inline distT="0" distB="0" distL="0" distR="0" wp14:anchorId="70B7DA6E" wp14:editId="5843AE03">
+                  <wp:extent cx="2819400" cy="1483192"/>
+                  <wp:effectExtent l="0" t="0" r="0" b="3175"/>
+                  <wp:docPr id="208" name="Picture 208"/>
+                  <wp:cNvGraphicFramePr>
+                    <a:graphicFrameLocks xmlns:a="http://schemas.openxmlformats.org/drawingml/2006/main" noChangeAspect="1"/>
+                  </wp:cNvGraphicFramePr>
+                  <a:graphic xmlns:a="http://schemas.openxmlformats.org/drawingml/2006/main">
+                    <a:graphicData uri="http://schemas.openxmlformats.org/drawingml/2006/picture">
+                      <pic:pic xmlns:pic="http://schemas.openxmlformats.org/drawingml/2006/picture">
+                        <pic:nvPicPr>
+                          <pic:cNvPr id="1" name=""/>
+                          <pic:cNvPicPr/>
+                        </pic:nvPicPr>
+                        <pic:blipFill>
+                          <a:blip r:embed="rId26"/>
+                          <a:stretch>
+                            <a:fillRect/>
+                          </a:stretch>
+                        </pic:blipFill>
+                        <pic:spPr>
+                          <a:xfrm>
+                            <a:off x="0" y="0"/>
+                            <a:ext cx="2839079" cy="1493544"/>
+                          </a:xfrm>
+                          <a:prstGeom prst="rect">
+                            <a:avLst/>
+                          </a:prstGeom>
+                        </pic:spPr>
+                      </pic:pic>
+                    </a:graphicData>
+                  </a:graphic>
+                </wp:inline>
+              </w:drawing>
+            </w:r>
+          </w:p>
+        </w:tc>
+      </w:tr>
+    </w:tbl>
+    <w:p>
+      <w:pPr>
+        <w:pStyle w:val="Heading3"/>
+        <w:pBdr>
+          <w:bottom w:val="single" w:sz="6" w:space="1" w:color="auto"/>
+        </w:pBdr>
+        <w:rPr>
+          <w:noProof/>
+        </w:rPr>
+      </w:pPr>
+      <w:bookmarkStart w:id="18" w:name="_Toc72081846"/>
+      <w:bookmarkStart w:id="19" w:name="_Toc132960128"/>
+      <w:r>
+        <w:rPr>
+          <w:noProof/>
+        </w:rPr>
+        <w:lastRenderedPageBreak/>
+        <w:t>COMMUNICATION BETWEEN COMPONENTS</w:t>
+      </w:r>
+      <w:bookmarkEnd w:id="18"/>
+      <w:r>
+        <w:rPr>
+          <w:noProof/>
+        </w:rPr>
+        <w:t xml:space="preserve"> – PARENT TO CHILD</w:t>
+      </w:r>
+      <w:bookmarkEnd w:id="19"/>
+    </w:p>
+    <w:p>
+      <w:pPr>
+        <w:pStyle w:val="NoSpacing"/>
+        <w:rPr>
+          <w:sz w:val="20"/>
+          <w:szCs w:val="20"/>
+        </w:rPr>
+      </w:pPr>
+    </w:p>
+    <w:tbl>
+      <w:tblPr>
+        <w:tblStyle w:val="TableGrid"/>
+        <w:tblW w:w="0" w:type="auto"/>
+        <w:tblLook w:val="04A0" w:firstRow="1" w:lastRow="0" w:firstColumn="1" w:lastColumn="0" w:noHBand="0" w:noVBand="1"/>
+      </w:tblPr>
+      <w:tblGrid>
+        <w:gridCol w:w="5508"/>
+        <w:gridCol w:w="5508"/>
+      </w:tblGrid>
+      <w:tr>
+        <w:tc>
+          <w:tcPr>
+            <w:tcW w:w="5508" w:type="dxa"/>
+          </w:tcPr>
+          <w:p>
+            <w:pPr>
+              <w:pStyle w:val="NoSpacing"/>
+              <w:rPr>
+                <w:sz w:val="20"/>
+                <w:szCs w:val="20"/>
+              </w:rPr>
+            </w:pPr>
+            <w:r>
+              <w:rPr>
+                <w:noProof/>
+              </w:rPr>
+              <w:drawing>
+                <wp:inline distT="0" distB="0" distL="0" distR="0" wp14:anchorId="37779344" wp14:editId="015959F2">
+                  <wp:extent cx="2343150" cy="1719263"/>
+                  <wp:effectExtent l="0" t="0" r="0" b="0"/>
+                  <wp:docPr id="210" name="Picture 210"/>
+                  <wp:cNvGraphicFramePr>
+                    <a:graphicFrameLocks xmlns:a="http://schemas.openxmlformats.org/drawingml/2006/main" noChangeAspect="1"/>
+                  </wp:cNvGraphicFramePr>
+                  <a:graphic xmlns:a="http://schemas.openxmlformats.org/drawingml/2006/main">
+                    <a:graphicData uri="http://schemas.openxmlformats.org/drawingml/2006/picture">
+                      <pic:pic xmlns:pic="http://schemas.openxmlformats.org/drawingml/2006/picture">
+                        <pic:nvPicPr>
+                          <pic:cNvPr id="1" name=""/>
+                          <pic:cNvPicPr/>
+                        </pic:nvPicPr>
+                        <pic:blipFill>
+                          <a:blip r:embed="rId27"/>
+                          <a:stretch>
+                            <a:fillRect/>
+                          </a:stretch>
+                        </pic:blipFill>
+                        <pic:spPr>
+                          <a:xfrm>
+                            <a:off x="0" y="0"/>
                             <a:ext cx="2355725" cy="1728490"/>
                           </a:xfrm>
                           <a:prstGeom prst="rect">
@@ -5320,14 +6475,14 @@
           <w:bottom w:val="single" w:sz="6" w:space="1" w:color="auto"/>
         </w:pBdr>
       </w:pPr>
-      <w:bookmarkStart w:id="18" w:name="_Toc72081847"/>
+      <w:bookmarkStart w:id="20" w:name="_Toc72081847"/>
       <w:r>
         <w:t>CODE</w:t>
       </w:r>
       <w:r>
         <w:t xml:space="preserve"> IMPLEMENTATION</w:t>
       </w:r>
-      <w:bookmarkEnd w:id="18"/>
+      <w:bookmarkEnd w:id="20"/>
     </w:p>
     <w:p>
       <w:pPr>
@@ -6096,7 +7251,6 @@
                 <w:sz w:val="20"/>
                 <w:szCs w:val="20"/>
               </w:rPr>
-              <w:lastRenderedPageBreak/>
               <w:t xml:space="preserve">    &lt;/div&gt;;</w:t>
             </w:r>
           </w:p>
@@ -6155,7 +7309,6 @@
                 <w:sz w:val="20"/>
                 <w:szCs w:val="20"/>
               </w:rPr>
-              <w:lastRenderedPageBreak/>
               <w:t>CommentDetail.js</w:t>
             </w:r>
           </w:p>
@@ -6358,6 +7511,7 @@
                 <w:sz w:val="20"/>
                 <w:szCs w:val="20"/>
               </w:rPr>
+              <w:lastRenderedPageBreak/>
               <w:t xml:space="preserve">            &lt;div className="metadata"&gt;</w:t>
             </w:r>
           </w:p>
@@ -6556,25 +7710,6 @@
         </w:tc>
       </w:tr>
     </w:tbl>
-    <w:p>
-      <w:pPr>
-        <w:pStyle w:val="Heading4"/>
-        <w:pBdr>
-          <w:bottom w:val="single" w:sz="6" w:space="1" w:color="auto"/>
-        </w:pBdr>
-      </w:pPr>
-      <w:r>
-        <w:t xml:space="preserve">CONCEPT OF COMPOSITION - </w:t>
-      </w:r>
-      <w:r>
-        <w:t>CHILDREN PROPS</w:t>
-      </w:r>
-    </w:p>
-    <w:p>
-      <w:pPr>
-        <w:pStyle w:val="NoSpacing"/>
-      </w:pPr>
-    </w:p>
     <w:p>
       <w:pPr>
         <w:pStyle w:val="Heading2"/>
@@ -6586,17 +7721,18 @@
           <w:szCs w:val="24"/>
         </w:rPr>
       </w:pPr>
-      <w:bookmarkStart w:id="19" w:name="_Toc72081856"/>
-      <w:bookmarkStart w:id="20" w:name="_Toc131359161"/>
+      <w:bookmarkStart w:id="21" w:name="_Toc72081856"/>
+      <w:bookmarkStart w:id="22" w:name="_Toc132960129"/>
       <w:r>
         <w:rPr>
           <w:sz w:val="24"/>
           <w:szCs w:val="24"/>
         </w:rPr>
+        <w:lastRenderedPageBreak/>
         <w:t>HANDLING EVENTS AND USER INPUTS</w:t>
       </w:r>
-      <w:bookmarkEnd w:id="19"/>
-      <w:bookmarkEnd w:id="20"/>
+      <w:bookmarkEnd w:id="21"/>
+      <w:bookmarkEnd w:id="22"/>
     </w:p>
     <w:p>
       <w:pPr>
@@ -6661,7 +7797,7 @@
                           <pic:cNvPicPr/>
                         </pic:nvPicPr>
                         <pic:blipFill>
-                          <a:blip r:embed="rId26"/>
+                          <a:blip r:embed="rId28"/>
                           <a:stretch>
                             <a:fillRect/>
                           </a:stretch>
@@ -6715,7 +7851,7 @@
                           <pic:cNvPicPr/>
                         </pic:nvPicPr>
                         <pic:blipFill>
-                          <a:blip r:embed="rId27"/>
+                          <a:blip r:embed="rId29"/>
                           <a:stretch>
                             <a:fillRect/>
                           </a:stretch>
@@ -6749,16 +7885,16 @@
           <w:noProof/>
         </w:rPr>
       </w:pPr>
-      <w:bookmarkStart w:id="21" w:name="_Toc72081857"/>
-      <w:bookmarkStart w:id="22" w:name="_Toc131359162"/>
+      <w:bookmarkStart w:id="23" w:name="_Toc72081857"/>
+      <w:bookmarkStart w:id="24" w:name="_Toc132960130"/>
       <w:r>
         <w:rPr>
           <w:noProof/>
         </w:rPr>
         <w:t>BINDING EVENTS</w:t>
       </w:r>
-      <w:bookmarkEnd w:id="21"/>
-      <w:bookmarkEnd w:id="22"/>
+      <w:bookmarkEnd w:id="23"/>
+      <w:bookmarkEnd w:id="24"/>
     </w:p>
     <w:p>
       <w:pPr>
@@ -6776,13 +7912,13 @@
         <w:tblLook w:val="04A0" w:firstRow="1" w:lastRow="0" w:firstColumn="1" w:lastColumn="0" w:noHBand="0" w:noVBand="1"/>
       </w:tblPr>
       <w:tblGrid>
-        <w:gridCol w:w="9198"/>
-        <w:gridCol w:w="1818"/>
+        <w:gridCol w:w="5328"/>
+        <w:gridCol w:w="5688"/>
       </w:tblGrid>
       <w:tr>
         <w:tc>
           <w:tcPr>
-            <w:tcW w:w="9198" w:type="dxa"/>
+            <w:tcW w:w="5328" w:type="dxa"/>
           </w:tcPr>
           <w:p>
             <w:pPr>
@@ -6797,7 +7933,7 @@
                 <w:sz w:val="20"/>
                 <w:szCs w:val="20"/>
               </w:rPr>
-              <w:t>class SearchBar extends React.Component {</w:t>
+              <w:t>function ClickHandler() {</w:t>
             </w:r>
           </w:p>
           <w:p>
@@ -6814,7 +7950,7 @@
                 <w:sz w:val="20"/>
                 <w:szCs w:val="20"/>
               </w:rPr>
-              <w:t xml:space="preserve">    </w:t>
+              <w:t xml:space="preserve">  </w:t>
             </w:r>
             <w:r>
               <w:rPr>
@@ -6822,7 +7958,7 @@
                 <w:szCs w:val="20"/>
                 <w:highlight w:val="lightGray"/>
               </w:rPr>
-              <w:t>onInputChange(event) {</w:t>
+              <w:t>const handleClick = () =&gt; {</w:t>
             </w:r>
           </w:p>
           <w:p>
@@ -6840,184 +7976,113 @@
                 <w:szCs w:val="20"/>
                 <w:highlight w:val="lightGray"/>
               </w:rPr>
-              <w:t xml:space="preserve">        console.log(event.target</w:t>
-            </w:r>
+              <w:t xml:space="preserve">    console.log("Click");</w:t>
+            </w:r>
+          </w:p>
+          <w:p>
+            <w:pPr>
+              <w:pStyle w:val="NoSpacing"/>
+              <w:rPr>
+                <w:sz w:val="20"/>
+                <w:szCs w:val="20"/>
+              </w:rPr>
+            </w:pPr>
             <w:r>
               <w:rPr>
                 <w:sz w:val="20"/>
                 <w:szCs w:val="20"/>
                 <w:highlight w:val="lightGray"/>
               </w:rPr>
-              <w:t>.value</w:t>
-            </w:r>
-            <w:r>
-              <w:rPr>
-                <w:sz w:val="20"/>
-                <w:szCs w:val="20"/>
-                <w:highlight w:val="lightGray"/>
-              </w:rPr>
-              <w:t>);</w:t>
-            </w:r>
-          </w:p>
-          <w:p>
-            <w:pPr>
-              <w:pStyle w:val="NoSpacing"/>
-              <w:rPr>
-                <w:sz w:val="20"/>
-                <w:szCs w:val="20"/>
-              </w:rPr>
-            </w:pPr>
-            <w:r>
-              <w:rPr>
-                <w:sz w:val="20"/>
-                <w:szCs w:val="20"/>
-                <w:highlight w:val="lightGray"/>
-              </w:rPr>
-              <w:t xml:space="preserve">    }</w:t>
-            </w:r>
-          </w:p>
-          <w:p>
-            <w:pPr>
-              <w:pStyle w:val="NoSpacing"/>
-              <w:rPr>
-                <w:sz w:val="20"/>
-                <w:szCs w:val="20"/>
-              </w:rPr>
-            </w:pPr>
-            <w:r>
-              <w:rPr>
-                <w:sz w:val="20"/>
-                <w:szCs w:val="20"/>
-              </w:rPr>
-              <w:t xml:space="preserve">    render() {</w:t>
-            </w:r>
-          </w:p>
-          <w:p>
-            <w:pPr>
-              <w:pStyle w:val="NoSpacing"/>
-              <w:rPr>
-                <w:sz w:val="20"/>
-                <w:szCs w:val="20"/>
-              </w:rPr>
-            </w:pPr>
-            <w:r>
-              <w:rPr>
-                <w:sz w:val="20"/>
-                <w:szCs w:val="20"/>
-              </w:rPr>
-              <w:t xml:space="preserve">        return (&lt;div className="ui segment"&gt;&lt;form className="ui form" &gt;</w:t>
-            </w:r>
-          </w:p>
-          <w:p>
-            <w:pPr>
-              <w:pStyle w:val="NoSpacing"/>
-              <w:rPr>
-                <w:sz w:val="20"/>
-                <w:szCs w:val="20"/>
-              </w:rPr>
-            </w:pPr>
-            <w:r>
-              <w:rPr>
-                <w:sz w:val="20"/>
-                <w:szCs w:val="20"/>
-              </w:rPr>
-              <w:t xml:space="preserve">            &lt;div className="field"&gt;</w:t>
-            </w:r>
-          </w:p>
-          <w:p>
-            <w:pPr>
-              <w:pStyle w:val="NoSpacing"/>
-              <w:rPr>
-                <w:sz w:val="20"/>
-                <w:szCs w:val="20"/>
-              </w:rPr>
-            </w:pPr>
-            <w:r>
-              <w:rPr>
-                <w:sz w:val="20"/>
-                <w:szCs w:val="20"/>
-              </w:rPr>
-              <w:t xml:space="preserve">                &lt;label&gt;Image Search&lt;/label&gt;</w:t>
-            </w:r>
-          </w:p>
-          <w:p>
-            <w:pPr>
-              <w:pStyle w:val="NoSpacing"/>
-              <w:rPr>
-                <w:sz w:val="20"/>
-                <w:szCs w:val="20"/>
-              </w:rPr>
-            </w:pPr>
-            <w:r>
-              <w:rPr>
-                <w:sz w:val="20"/>
-                <w:szCs w:val="20"/>
-              </w:rPr>
-              <w:t xml:space="preserve">                &lt;input type="text" name="first-name" placeholder="Search" </w:t>
-            </w:r>
-            <w:r>
-              <w:rPr>
-                <w:sz w:val="20"/>
-                <w:szCs w:val="20"/>
-                <w:highlight w:val="lightGray"/>
-              </w:rPr>
-              <w:t>onChange={this.onInputChange}</w:t>
-            </w:r>
-            <w:r>
-              <w:rPr>
-                <w:sz w:val="20"/>
-                <w:szCs w:val="20"/>
-              </w:rPr>
-              <w:t xml:space="preserve"> /&gt;</w:t>
-            </w:r>
-          </w:p>
-          <w:p>
-            <w:pPr>
-              <w:pStyle w:val="NoSpacing"/>
-              <w:rPr>
-                <w:sz w:val="20"/>
-                <w:szCs w:val="20"/>
-              </w:rPr>
-            </w:pPr>
-            <w:r>
-              <w:rPr>
-                <w:sz w:val="20"/>
-                <w:szCs w:val="20"/>
-              </w:rPr>
-              <w:t xml:space="preserve">            &lt;/div&gt;</w:t>
-            </w:r>
-          </w:p>
-          <w:p>
-            <w:pPr>
-              <w:pStyle w:val="NoSpacing"/>
-              <w:rPr>
-                <w:sz w:val="20"/>
-                <w:szCs w:val="20"/>
-              </w:rPr>
-            </w:pPr>
-            <w:r>
-              <w:rPr>
-                <w:sz w:val="20"/>
-                <w:szCs w:val="20"/>
-              </w:rPr>
-              <w:lastRenderedPageBreak/>
-              <w:t xml:space="preserve">        &lt;/form&gt;&lt;/div&gt;);</w:t>
-            </w:r>
-          </w:p>
-          <w:p>
-            <w:pPr>
-              <w:pStyle w:val="NoSpacing"/>
-              <w:rPr>
-                <w:sz w:val="20"/>
-                <w:szCs w:val="20"/>
-              </w:rPr>
-            </w:pPr>
-            <w:r>
-              <w:rPr>
-                <w:sz w:val="20"/>
-                <w:szCs w:val="20"/>
-              </w:rPr>
-              <w:t xml:space="preserve">    }</w:t>
+              <w:t xml:space="preserve">  };</w:t>
+            </w:r>
+          </w:p>
+          <w:p>
+            <w:pPr>
+              <w:pStyle w:val="NoSpacing"/>
+              <w:rPr>
+                <w:sz w:val="20"/>
+                <w:szCs w:val="20"/>
+              </w:rPr>
+            </w:pPr>
+          </w:p>
+          <w:p>
+            <w:pPr>
+              <w:pStyle w:val="NoSpacing"/>
+              <w:rPr>
+                <w:sz w:val="20"/>
+                <w:szCs w:val="20"/>
+              </w:rPr>
+            </w:pPr>
+            <w:r>
+              <w:rPr>
+                <w:sz w:val="20"/>
+                <w:szCs w:val="20"/>
+              </w:rPr>
+              <w:t xml:space="preserve">  return (</w:t>
+            </w:r>
+          </w:p>
+          <w:p>
+            <w:pPr>
+              <w:pStyle w:val="NoSpacing"/>
+              <w:rPr>
+                <w:sz w:val="20"/>
+                <w:szCs w:val="20"/>
+              </w:rPr>
+            </w:pPr>
+            <w:r>
+              <w:rPr>
+                <w:sz w:val="20"/>
+                <w:szCs w:val="20"/>
+              </w:rPr>
+              <w:t xml:space="preserve">    &lt;div&gt;</w:t>
+            </w:r>
+          </w:p>
+          <w:p>
+            <w:pPr>
+              <w:pStyle w:val="NoSpacing"/>
+              <w:rPr>
+                <w:sz w:val="20"/>
+                <w:szCs w:val="20"/>
+              </w:rPr>
+            </w:pPr>
+            <w:r>
+              <w:rPr>
+                <w:sz w:val="20"/>
+                <w:szCs w:val="20"/>
+              </w:rPr>
+              <w:t xml:space="preserve">      &lt;button onClick={handleClick}&gt;Click&lt;/button&gt;</w:t>
+            </w:r>
+          </w:p>
+          <w:p>
+            <w:pPr>
+              <w:pStyle w:val="NoSpacing"/>
+              <w:rPr>
+                <w:sz w:val="20"/>
+                <w:szCs w:val="20"/>
+              </w:rPr>
+            </w:pPr>
+            <w:r>
+              <w:rPr>
+                <w:sz w:val="20"/>
+                <w:szCs w:val="20"/>
+              </w:rPr>
+              <w:t xml:space="preserve">    &lt;/div&gt;</w:t>
+            </w:r>
+          </w:p>
+          <w:p>
+            <w:pPr>
+              <w:pStyle w:val="NoSpacing"/>
+              <w:rPr>
+                <w:sz w:val="20"/>
+                <w:szCs w:val="20"/>
+              </w:rPr>
+            </w:pPr>
+            <w:r>
+              <w:rPr>
+                <w:sz w:val="20"/>
+                <w:szCs w:val="20"/>
+              </w:rPr>
+              <w:t xml:space="preserve">  );</w:t>
             </w:r>
           </w:p>
           <w:p>
@@ -7034,47 +8099,213 @@
                 <w:szCs w:val="20"/>
               </w:rPr>
               <w:t>}</w:t>
-            </w:r>
-          </w:p>
-          <w:p>
-            <w:pPr>
-              <w:pStyle w:val="NoSpacing"/>
-              <w:rPr>
-                <w:sz w:val="20"/>
-                <w:szCs w:val="20"/>
-              </w:rPr>
-            </w:pPr>
-            <w:r>
-              <w:rPr>
-                <w:sz w:val="20"/>
-                <w:szCs w:val="20"/>
-              </w:rPr>
-              <w:t>export default SearchBar;</w:t>
             </w:r>
           </w:p>
         </w:tc>
         <w:tc>
           <w:tcPr>
-            <w:tcW w:w="1818" w:type="dxa"/>
+            <w:tcW w:w="5688" w:type="dxa"/>
           </w:tcPr>
           <w:p>
             <w:pPr>
               <w:pStyle w:val="NoSpacing"/>
-              <w:rPr>
-                <w:b/>
-                <w:bCs/>
-                <w:sz w:val="20"/>
-                <w:szCs w:val="20"/>
-              </w:rPr>
-            </w:pPr>
-            <w:r>
-              <w:rPr>
-                <w:b/>
-                <w:bCs/>
-                <w:sz w:val="20"/>
-                <w:szCs w:val="20"/>
-              </w:rPr>
-              <w:lastRenderedPageBreak/>
+            </w:pPr>
+            <w:r>
+              <w:t>INLINE THE HANDLER</w:t>
+            </w:r>
+          </w:p>
+          <w:p>
+            <w:pPr>
+              <w:pStyle w:val="NoSpacing"/>
+              <w:rPr>
+                <w:sz w:val="20"/>
+                <w:szCs w:val="20"/>
+              </w:rPr>
+            </w:pPr>
+            <w:r>
+              <w:rPr>
+                <w:sz w:val="20"/>
+                <w:szCs w:val="20"/>
+              </w:rPr>
+              <w:t>function ClickHandler() {</w:t>
+            </w:r>
+          </w:p>
+          <w:p>
+            <w:pPr>
+              <w:pStyle w:val="NoSpacing"/>
+              <w:rPr>
+                <w:sz w:val="20"/>
+                <w:szCs w:val="20"/>
+              </w:rPr>
+            </w:pPr>
+            <w:r>
+              <w:rPr>
+                <w:sz w:val="20"/>
+                <w:szCs w:val="20"/>
+              </w:rPr>
+              <w:t xml:space="preserve">  return (</w:t>
+            </w:r>
+          </w:p>
+          <w:p>
+            <w:pPr>
+              <w:pStyle w:val="NoSpacing"/>
+              <w:rPr>
+                <w:sz w:val="20"/>
+                <w:szCs w:val="20"/>
+              </w:rPr>
+            </w:pPr>
+            <w:r>
+              <w:rPr>
+                <w:sz w:val="20"/>
+                <w:szCs w:val="20"/>
+              </w:rPr>
+              <w:t xml:space="preserve">    &lt;div&gt;</w:t>
+            </w:r>
+          </w:p>
+          <w:p>
+            <w:pPr>
+              <w:pStyle w:val="NoSpacing"/>
+              <w:rPr>
+                <w:sz w:val="20"/>
+                <w:szCs w:val="20"/>
+              </w:rPr>
+            </w:pPr>
+            <w:r>
+              <w:rPr>
+                <w:sz w:val="20"/>
+                <w:szCs w:val="20"/>
+              </w:rPr>
+              <w:t xml:space="preserve">      &lt;button</w:t>
+            </w:r>
+          </w:p>
+          <w:p>
+            <w:pPr>
+              <w:pStyle w:val="NoSpacing"/>
+              <w:rPr>
+                <w:sz w:val="20"/>
+                <w:szCs w:val="20"/>
+                <w:highlight w:val="lightGray"/>
+              </w:rPr>
+            </w:pPr>
+            <w:r>
+              <w:rPr>
+                <w:sz w:val="20"/>
+                <w:szCs w:val="20"/>
+              </w:rPr>
+              <w:t xml:space="preserve">        onClick={() </w:t>
+            </w:r>
+            <w:r>
+              <w:rPr>
+                <w:sz w:val="20"/>
+                <w:szCs w:val="20"/>
+                <w:highlight w:val="lightGray"/>
+              </w:rPr>
+              <w:t>=&gt; {</w:t>
+            </w:r>
+          </w:p>
+          <w:p>
+            <w:pPr>
+              <w:pStyle w:val="NoSpacing"/>
+              <w:rPr>
+                <w:sz w:val="20"/>
+                <w:szCs w:val="20"/>
+                <w:highlight w:val="lightGray"/>
+              </w:rPr>
+            </w:pPr>
+            <w:r>
+              <w:rPr>
+                <w:sz w:val="20"/>
+                <w:szCs w:val="20"/>
+                <w:highlight w:val="lightGray"/>
+              </w:rPr>
+              <w:t xml:space="preserve">          console.log("Click");</w:t>
+            </w:r>
+          </w:p>
+          <w:p>
+            <w:pPr>
+              <w:pStyle w:val="NoSpacing"/>
+              <w:rPr>
+                <w:sz w:val="20"/>
+                <w:szCs w:val="20"/>
+              </w:rPr>
+            </w:pPr>
+            <w:r>
+              <w:rPr>
+                <w:sz w:val="20"/>
+                <w:szCs w:val="20"/>
+                <w:highlight w:val="lightGray"/>
+              </w:rPr>
+              <w:t xml:space="preserve">        }}</w:t>
+            </w:r>
+            <w:r>
+              <w:rPr>
+                <w:sz w:val="20"/>
+                <w:szCs w:val="20"/>
+              </w:rPr>
+              <w:t>&gt; Click &lt;/button&gt;</w:t>
+            </w:r>
+          </w:p>
+          <w:p>
+            <w:pPr>
+              <w:pStyle w:val="NoSpacing"/>
+              <w:rPr>
+                <w:sz w:val="20"/>
+                <w:szCs w:val="20"/>
+              </w:rPr>
+            </w:pPr>
+            <w:r>
+              <w:rPr>
+                <w:sz w:val="20"/>
+                <w:szCs w:val="20"/>
+              </w:rPr>
+              <w:t xml:space="preserve">    &lt;/div&gt;</w:t>
+            </w:r>
+          </w:p>
+          <w:p>
+            <w:pPr>
+              <w:pStyle w:val="NoSpacing"/>
+              <w:rPr>
+                <w:sz w:val="20"/>
+                <w:szCs w:val="20"/>
+              </w:rPr>
+            </w:pPr>
+            <w:r>
+              <w:rPr>
+                <w:sz w:val="20"/>
+                <w:szCs w:val="20"/>
+              </w:rPr>
+              <w:t xml:space="preserve">  );</w:t>
+            </w:r>
+          </w:p>
+          <w:p>
+            <w:pPr>
+              <w:pStyle w:val="NoSpacing"/>
+            </w:pPr>
+            <w:r>
+              <w:rPr>
+                <w:sz w:val="20"/>
+                <w:szCs w:val="20"/>
+              </w:rPr>
+              <w:t>}</w:t>
+            </w:r>
+          </w:p>
+        </w:tc>
+      </w:tr>
+      <w:tr>
+        <w:tc>
+          <w:tcPr>
+            <w:tcW w:w="11016" w:type="dxa"/>
+            <w:gridSpan w:val="2"/>
+          </w:tcPr>
+          <w:p>
+            <w:pPr>
+              <w:pStyle w:val="NoSpacing"/>
+              <w:numPr>
+                <w:ilvl w:val="0"/>
+                <w:numId w:val="14"/>
+              </w:numPr>
+            </w:pPr>
+            <w:r>
               <w:t>Note – We do not put “()” while calling the event handler – otherwise it will be invoked when the component is loaded.</w:t>
             </w:r>
           </w:p>
@@ -7091,723 +8322,29 @@
           <w:noProof/>
         </w:rPr>
       </w:pPr>
-      <w:bookmarkStart w:id="23" w:name="_Toc131359163"/>
+      <w:bookmarkStart w:id="25" w:name="_Toc132960131"/>
       <w:r>
         <w:rPr>
           <w:noProof/>
         </w:rPr>
         <w:t>CHILD TO PARENT COMMUNICATION</w:t>
       </w:r>
-      <w:bookmarkEnd w:id="23"/>
+      <w:bookmarkEnd w:id="25"/>
     </w:p>
     <w:p>
       <w:pPr>
         <w:jc w:val="center"/>
       </w:pPr>
-      <w:r>
-        <w:rPr>
-          <w:noProof/>
-        </w:rPr>
-        <w:drawing>
-          <wp:inline distT="0" distB="0" distL="0" distR="0" wp14:anchorId="6CE2BC86" wp14:editId="51674C94">
-            <wp:extent cx="5257800" cy="2276475"/>
-            <wp:effectExtent l="0" t="0" r="0" b="9525"/>
-            <wp:docPr id="2" name="Picture 2"/>
-            <wp:cNvGraphicFramePr>
-              <a:graphicFrameLocks xmlns:a="http://schemas.openxmlformats.org/drawingml/2006/main" noChangeAspect="1"/>
-            </wp:cNvGraphicFramePr>
-            <a:graphic xmlns:a="http://schemas.openxmlformats.org/drawingml/2006/main">
-              <a:graphicData uri="http://schemas.openxmlformats.org/drawingml/2006/picture">
-                <pic:pic xmlns:pic="http://schemas.openxmlformats.org/drawingml/2006/picture">
-                  <pic:nvPicPr>
-                    <pic:cNvPr id="1" name=""/>
-                    <pic:cNvPicPr/>
-                  </pic:nvPicPr>
-                  <pic:blipFill>
-                    <a:blip r:embed="rId28"/>
-                    <a:stretch>
-                      <a:fillRect/>
-                    </a:stretch>
-                  </pic:blipFill>
-                  <pic:spPr>
-                    <a:xfrm>
-                      <a:off x="0" y="0"/>
-                      <a:ext cx="5257800" cy="2276475"/>
-                    </a:xfrm>
-                    <a:prstGeom prst="rect">
-                      <a:avLst/>
-                    </a:prstGeom>
-                  </pic:spPr>
-                </pic:pic>
-              </a:graphicData>
-            </a:graphic>
-          </wp:inline>
-        </w:drawing>
-      </w:r>
     </w:p>
-    <w:tbl>
-      <w:tblPr>
-        <w:tblStyle w:val="TableGrid"/>
-        <w:tblW w:w="0" w:type="auto"/>
-        <w:tblLook w:val="04A0" w:firstRow="1" w:lastRow="0" w:firstColumn="1" w:lastColumn="0" w:noHBand="0" w:noVBand="1"/>
-      </w:tblPr>
-      <w:tblGrid>
-        <w:gridCol w:w="4428"/>
-        <w:gridCol w:w="6588"/>
-      </w:tblGrid>
-      <w:tr>
-        <w:tc>
-          <w:tcPr>
-            <w:tcW w:w="4428" w:type="dxa"/>
-          </w:tcPr>
-          <w:p>
-            <w:pPr>
-              <w:pStyle w:val="NoSpacing"/>
-              <w:jc w:val="center"/>
-              <w:rPr>
-                <w:b/>
-                <w:bCs/>
-                <w:sz w:val="20"/>
-                <w:szCs w:val="20"/>
-              </w:rPr>
-            </w:pPr>
-            <w:r>
-              <w:rPr>
-                <w:b/>
-                <w:bCs/>
-                <w:sz w:val="20"/>
-                <w:szCs w:val="20"/>
-              </w:rPr>
-              <w:t>APP.JS (Parent)</w:t>
-            </w:r>
-          </w:p>
-        </w:tc>
-        <w:tc>
-          <w:tcPr>
-            <w:tcW w:w="6588" w:type="dxa"/>
-          </w:tcPr>
-          <w:p>
-            <w:pPr>
-              <w:pStyle w:val="NoSpacing"/>
-              <w:jc w:val="center"/>
-              <w:rPr>
-                <w:b/>
-                <w:bCs/>
-                <w:sz w:val="20"/>
-                <w:szCs w:val="20"/>
-              </w:rPr>
-            </w:pPr>
-            <w:r>
-              <w:rPr>
-                <w:b/>
-                <w:bCs/>
-                <w:sz w:val="20"/>
-                <w:szCs w:val="20"/>
-              </w:rPr>
-              <w:t>SearchBar.js(Child)</w:t>
-            </w:r>
-          </w:p>
-        </w:tc>
-      </w:tr>
-      <w:tr>
-        <w:tc>
-          <w:tcPr>
-            <w:tcW w:w="4428" w:type="dxa"/>
-          </w:tcPr>
-          <w:p>
-            <w:pPr>
-              <w:pStyle w:val="NoSpacing"/>
-              <w:rPr>
-                <w:sz w:val="20"/>
-                <w:szCs w:val="20"/>
-              </w:rPr>
-            </w:pPr>
-            <w:r>
-              <w:rPr>
-                <w:sz w:val="20"/>
-                <w:szCs w:val="20"/>
-              </w:rPr>
-              <w:t>import React from "react";</w:t>
-            </w:r>
-          </w:p>
-          <w:p>
-            <w:pPr>
-              <w:pStyle w:val="NoSpacing"/>
-              <w:rPr>
-                <w:sz w:val="20"/>
-                <w:szCs w:val="20"/>
-              </w:rPr>
-            </w:pPr>
-            <w:r>
-              <w:rPr>
-                <w:sz w:val="20"/>
-                <w:szCs w:val="20"/>
-              </w:rPr>
-              <w:t>import SearchBar from "./SearchBar";</w:t>
-            </w:r>
-          </w:p>
-          <w:p>
-            <w:pPr>
-              <w:pStyle w:val="NoSpacing"/>
-              <w:rPr>
-                <w:sz w:val="20"/>
-                <w:szCs w:val="20"/>
-              </w:rPr>
-            </w:pPr>
-            <w:r>
-              <w:rPr>
-                <w:sz w:val="20"/>
-                <w:szCs w:val="20"/>
-              </w:rPr>
-              <w:t>class App extends React.Component {</w:t>
-            </w:r>
-          </w:p>
-          <w:p>
-            <w:pPr>
-              <w:pStyle w:val="NoSpacing"/>
-              <w:rPr>
-                <w:sz w:val="20"/>
-                <w:szCs w:val="20"/>
-                <w:highlight w:val="lightGray"/>
-              </w:rPr>
-            </w:pPr>
-            <w:r>
-              <w:rPr>
-                <w:sz w:val="20"/>
-                <w:szCs w:val="20"/>
-              </w:rPr>
-              <w:t xml:space="preserve">  </w:t>
-            </w:r>
-            <w:r>
-              <w:rPr>
-                <w:sz w:val="20"/>
-                <w:szCs w:val="20"/>
-                <w:highlight w:val="lightGray"/>
-              </w:rPr>
-              <w:t>onSearchEvent(term) {</w:t>
-            </w:r>
-          </w:p>
-          <w:p>
-            <w:pPr>
-              <w:pStyle w:val="NoSpacing"/>
-              <w:rPr>
-                <w:sz w:val="20"/>
-                <w:szCs w:val="20"/>
-                <w:highlight w:val="lightGray"/>
-              </w:rPr>
-            </w:pPr>
-            <w:r>
-              <w:rPr>
-                <w:sz w:val="20"/>
-                <w:szCs w:val="20"/>
-                <w:highlight w:val="lightGray"/>
-              </w:rPr>
-              <w:t xml:space="preserve">    console.log(term);</w:t>
-            </w:r>
-          </w:p>
-          <w:p>
-            <w:pPr>
-              <w:pStyle w:val="NoSpacing"/>
-              <w:rPr>
-                <w:sz w:val="20"/>
-                <w:szCs w:val="20"/>
-              </w:rPr>
-            </w:pPr>
-            <w:r>
-              <w:rPr>
-                <w:sz w:val="20"/>
-                <w:szCs w:val="20"/>
-                <w:highlight w:val="lightGray"/>
-              </w:rPr>
-              <w:t xml:space="preserve">  }</w:t>
-            </w:r>
-          </w:p>
-          <w:p>
-            <w:pPr>
-              <w:pStyle w:val="NoSpacing"/>
-              <w:rPr>
-                <w:sz w:val="20"/>
-                <w:szCs w:val="20"/>
-              </w:rPr>
-            </w:pPr>
-            <w:r>
-              <w:rPr>
-                <w:sz w:val="20"/>
-                <w:szCs w:val="20"/>
-              </w:rPr>
-              <w:t xml:space="preserve">  render() {</w:t>
-            </w:r>
-          </w:p>
-          <w:p>
-            <w:pPr>
-              <w:pStyle w:val="NoSpacing"/>
-              <w:rPr>
-                <w:sz w:val="20"/>
-                <w:szCs w:val="20"/>
-              </w:rPr>
-            </w:pPr>
-            <w:r>
-              <w:rPr>
-                <w:sz w:val="20"/>
-                <w:szCs w:val="20"/>
-              </w:rPr>
-              <w:t xml:space="preserve">    return (</w:t>
-            </w:r>
-          </w:p>
-          <w:p>
-            <w:pPr>
-              <w:pStyle w:val="NoSpacing"/>
-              <w:rPr>
-                <w:sz w:val="20"/>
-                <w:szCs w:val="20"/>
-              </w:rPr>
-            </w:pPr>
-            <w:r>
-              <w:rPr>
-                <w:sz w:val="20"/>
-                <w:szCs w:val="20"/>
-              </w:rPr>
-              <w:t xml:space="preserve">      &lt;div className="ui container"&gt;</w:t>
-            </w:r>
-          </w:p>
-          <w:p>
-            <w:pPr>
-              <w:pStyle w:val="NoSpacing"/>
-              <w:rPr>
-                <w:color w:val="FF0000"/>
-                <w:sz w:val="20"/>
-                <w:szCs w:val="20"/>
-              </w:rPr>
-            </w:pPr>
-            <w:r>
-              <w:rPr>
-                <w:color w:val="FF0000"/>
-                <w:sz w:val="20"/>
-                <w:szCs w:val="20"/>
-              </w:rPr>
-              <w:t xml:space="preserve">        &lt;SearchBar onSearch={this.onSearchEvent} /&gt;</w:t>
-            </w:r>
-          </w:p>
-          <w:p>
-            <w:pPr>
-              <w:pStyle w:val="NoSpacing"/>
-              <w:rPr>
-                <w:sz w:val="20"/>
-                <w:szCs w:val="20"/>
-              </w:rPr>
-            </w:pPr>
-            <w:r>
-              <w:rPr>
-                <w:sz w:val="20"/>
-                <w:szCs w:val="20"/>
-              </w:rPr>
-              <w:t xml:space="preserve">      &lt;/div&gt;</w:t>
-            </w:r>
-          </w:p>
-          <w:p>
-            <w:pPr>
-              <w:pStyle w:val="NoSpacing"/>
-              <w:rPr>
-                <w:sz w:val="20"/>
-                <w:szCs w:val="20"/>
-              </w:rPr>
-            </w:pPr>
-            <w:r>
-              <w:rPr>
-                <w:sz w:val="20"/>
-                <w:szCs w:val="20"/>
-              </w:rPr>
-              <w:t xml:space="preserve">    );</w:t>
-            </w:r>
-          </w:p>
-          <w:p>
-            <w:pPr>
-              <w:pStyle w:val="NoSpacing"/>
-              <w:rPr>
-                <w:sz w:val="20"/>
-                <w:szCs w:val="20"/>
-              </w:rPr>
-            </w:pPr>
-            <w:r>
-              <w:rPr>
-                <w:sz w:val="20"/>
-                <w:szCs w:val="20"/>
-              </w:rPr>
-              <w:t xml:space="preserve">  }</w:t>
-            </w:r>
-          </w:p>
-          <w:p>
-            <w:pPr>
-              <w:pStyle w:val="NoSpacing"/>
-              <w:rPr>
-                <w:sz w:val="20"/>
-                <w:szCs w:val="20"/>
-              </w:rPr>
-            </w:pPr>
-            <w:r>
-              <w:rPr>
-                <w:sz w:val="20"/>
-                <w:szCs w:val="20"/>
-              </w:rPr>
-              <w:t>}</w:t>
-            </w:r>
-          </w:p>
-          <w:p>
-            <w:pPr>
-              <w:pStyle w:val="NoSpacing"/>
-              <w:rPr>
-                <w:sz w:val="20"/>
-                <w:szCs w:val="20"/>
-              </w:rPr>
-            </w:pPr>
-            <w:r>
-              <w:rPr>
-                <w:sz w:val="20"/>
-                <w:szCs w:val="20"/>
-              </w:rPr>
-              <w:t>export default App;</w:t>
-            </w:r>
-          </w:p>
-        </w:tc>
-        <w:tc>
-          <w:tcPr>
-            <w:tcW w:w="6588" w:type="dxa"/>
-          </w:tcPr>
-          <w:p>
-            <w:pPr>
-              <w:pStyle w:val="NoSpacing"/>
-              <w:rPr>
-                <w:sz w:val="20"/>
-                <w:szCs w:val="20"/>
-              </w:rPr>
-            </w:pPr>
-            <w:r>
-              <w:rPr>
-                <w:sz w:val="20"/>
-                <w:szCs w:val="20"/>
-              </w:rPr>
-              <w:t>import React from 'react';</w:t>
-            </w:r>
-          </w:p>
-          <w:p>
-            <w:pPr>
-              <w:pStyle w:val="NoSpacing"/>
-              <w:rPr>
-                <w:sz w:val="20"/>
-                <w:szCs w:val="20"/>
-              </w:rPr>
-            </w:pPr>
-            <w:r>
-              <w:rPr>
-                <w:sz w:val="20"/>
-                <w:szCs w:val="20"/>
-              </w:rPr>
-              <w:t>class SearchBar extends React.Component {</w:t>
-            </w:r>
-          </w:p>
-          <w:p>
-            <w:pPr>
-              <w:pStyle w:val="NoSpacing"/>
-              <w:rPr>
-                <w:sz w:val="20"/>
-                <w:szCs w:val="20"/>
-              </w:rPr>
-            </w:pPr>
-            <w:r>
-              <w:rPr>
-                <w:sz w:val="20"/>
-                <w:szCs w:val="20"/>
-              </w:rPr>
-              <w:t xml:space="preserve">    state= {term:''}</w:t>
-            </w:r>
-          </w:p>
-          <w:p>
-            <w:pPr>
-              <w:pStyle w:val="NoSpacing"/>
-              <w:rPr>
-                <w:sz w:val="20"/>
-                <w:szCs w:val="20"/>
-                <w:highlight w:val="lightGray"/>
-              </w:rPr>
-            </w:pPr>
-            <w:r>
-              <w:rPr>
-                <w:sz w:val="20"/>
-                <w:szCs w:val="20"/>
-              </w:rPr>
-              <w:t xml:space="preserve">    </w:t>
-            </w:r>
-            <w:r>
-              <w:rPr>
-                <w:sz w:val="20"/>
-                <w:szCs w:val="20"/>
-                <w:highlight w:val="lightGray"/>
-              </w:rPr>
-              <w:t>onFormSubmit=(event)=&gt;{</w:t>
-            </w:r>
-          </w:p>
-          <w:p>
-            <w:pPr>
-              <w:pStyle w:val="NoSpacing"/>
-              <w:rPr>
-                <w:sz w:val="20"/>
-                <w:szCs w:val="20"/>
-                <w:highlight w:val="lightGray"/>
-              </w:rPr>
-            </w:pPr>
-            <w:r>
-              <w:rPr>
-                <w:sz w:val="20"/>
-                <w:szCs w:val="20"/>
-                <w:highlight w:val="lightGray"/>
-              </w:rPr>
-              <w:t xml:space="preserve">        event.preventDefault();</w:t>
-            </w:r>
-          </w:p>
-          <w:p>
-            <w:pPr>
-              <w:pStyle w:val="NoSpacing"/>
-              <w:rPr>
-                <w:b/>
-                <w:bCs/>
-                <w:color w:val="FF0000"/>
-                <w:sz w:val="20"/>
-                <w:szCs w:val="20"/>
-                <w:highlight w:val="lightGray"/>
-              </w:rPr>
-            </w:pPr>
-            <w:r>
-              <w:rPr>
-                <w:b/>
-                <w:bCs/>
-                <w:color w:val="FF0000"/>
-                <w:sz w:val="20"/>
-                <w:szCs w:val="20"/>
-                <w:highlight w:val="lightGray"/>
-              </w:rPr>
-              <w:t xml:space="preserve">        this.props.onSearch(this.state.term);</w:t>
-            </w:r>
-          </w:p>
-          <w:p>
-            <w:pPr>
-              <w:pStyle w:val="NoSpacing"/>
-              <w:rPr>
-                <w:sz w:val="20"/>
-                <w:szCs w:val="20"/>
-              </w:rPr>
-            </w:pPr>
-            <w:r>
-              <w:rPr>
-                <w:sz w:val="20"/>
-                <w:szCs w:val="20"/>
-                <w:highlight w:val="lightGray"/>
-              </w:rPr>
-              <w:t xml:space="preserve">    }</w:t>
-            </w:r>
-          </w:p>
-          <w:p>
-            <w:pPr>
-              <w:pStyle w:val="NoSpacing"/>
-              <w:rPr>
-                <w:sz w:val="20"/>
-                <w:szCs w:val="20"/>
-              </w:rPr>
-            </w:pPr>
-            <w:r>
-              <w:rPr>
-                <w:sz w:val="20"/>
-                <w:szCs w:val="20"/>
-              </w:rPr>
-              <w:t xml:space="preserve">    render() {</w:t>
-            </w:r>
-          </w:p>
-          <w:p>
-            <w:pPr>
-              <w:pStyle w:val="NoSpacing"/>
-              <w:rPr>
-                <w:sz w:val="20"/>
-                <w:szCs w:val="20"/>
-              </w:rPr>
-            </w:pPr>
-            <w:r>
-              <w:rPr>
-                <w:sz w:val="20"/>
-                <w:szCs w:val="20"/>
-              </w:rPr>
-              <w:t xml:space="preserve">        return (</w:t>
-            </w:r>
-          </w:p>
-          <w:p>
-            <w:pPr>
-              <w:pStyle w:val="NoSpacing"/>
-              <w:rPr>
-                <w:sz w:val="20"/>
-                <w:szCs w:val="20"/>
-              </w:rPr>
-            </w:pPr>
-            <w:r>
-              <w:rPr>
-                <w:sz w:val="20"/>
-                <w:szCs w:val="20"/>
-              </w:rPr>
-              <w:t xml:space="preserve">        &lt;div className="ui segment"&gt;&lt; form className="ui form" onSubmit={</w:t>
-            </w:r>
-            <w:r>
-              <w:rPr>
-                <w:color w:val="FF0000"/>
-                <w:sz w:val="20"/>
-                <w:szCs w:val="20"/>
-              </w:rPr>
-              <w:t>this.onFormSubmit</w:t>
-            </w:r>
-            <w:r>
-              <w:rPr>
-                <w:sz w:val="20"/>
-                <w:szCs w:val="20"/>
-              </w:rPr>
-              <w:t>}&gt;</w:t>
-            </w:r>
-          </w:p>
-          <w:p>
-            <w:pPr>
-              <w:pStyle w:val="NoSpacing"/>
-              <w:rPr>
-                <w:sz w:val="20"/>
-                <w:szCs w:val="20"/>
-              </w:rPr>
-            </w:pPr>
-            <w:r>
-              <w:rPr>
-                <w:sz w:val="20"/>
-                <w:szCs w:val="20"/>
-              </w:rPr>
-              <w:t xml:space="preserve">            &lt;div className="field"&gt;</w:t>
-            </w:r>
-          </w:p>
-          <w:p>
-            <w:pPr>
-              <w:pStyle w:val="NoSpacing"/>
-              <w:rPr>
-                <w:sz w:val="20"/>
-                <w:szCs w:val="20"/>
-              </w:rPr>
-            </w:pPr>
-            <w:r>
-              <w:rPr>
-                <w:sz w:val="20"/>
-                <w:szCs w:val="20"/>
-              </w:rPr>
-              <w:t xml:space="preserve">                &lt;label&gt;Image Search&lt;/label&gt;</w:t>
-            </w:r>
-          </w:p>
-          <w:p>
-            <w:pPr>
-              <w:pStyle w:val="NoSpacing"/>
-              <w:rPr>
-                <w:sz w:val="20"/>
-                <w:szCs w:val="20"/>
-              </w:rPr>
-            </w:pPr>
-            <w:r>
-              <w:rPr>
-                <w:sz w:val="20"/>
-                <w:szCs w:val="20"/>
-              </w:rPr>
-              <w:t xml:space="preserve">                &lt;input type="text" name="term" placeholder="Search" value={this.state.term} onChange={(e) =&gt; {this.setState({term: e.target.value})}} /&gt;</w:t>
-            </w:r>
-          </w:p>
-          <w:p>
-            <w:pPr>
-              <w:pStyle w:val="NoSpacing"/>
-              <w:rPr>
-                <w:sz w:val="20"/>
-                <w:szCs w:val="20"/>
-              </w:rPr>
-            </w:pPr>
-            <w:r>
-              <w:rPr>
-                <w:sz w:val="20"/>
-                <w:szCs w:val="20"/>
-              </w:rPr>
-              <w:t xml:space="preserve">            &lt;/div&gt;</w:t>
-            </w:r>
-          </w:p>
-          <w:p>
-            <w:pPr>
-              <w:pStyle w:val="NoSpacing"/>
-              <w:rPr>
-                <w:sz w:val="20"/>
-                <w:szCs w:val="20"/>
-              </w:rPr>
-            </w:pPr>
-            <w:r>
-              <w:rPr>
-                <w:sz w:val="20"/>
-                <w:szCs w:val="20"/>
-              </w:rPr>
-              <w:t xml:space="preserve">  &lt;/form&gt;&lt;/div&gt;);</w:t>
-            </w:r>
-          </w:p>
-          <w:p>
-            <w:pPr>
-              <w:pStyle w:val="NoSpacing"/>
-              <w:rPr>
-                <w:sz w:val="20"/>
-                <w:szCs w:val="20"/>
-              </w:rPr>
-            </w:pPr>
-            <w:r>
-              <w:rPr>
-                <w:sz w:val="20"/>
-                <w:szCs w:val="20"/>
-              </w:rPr>
-              <w:t xml:space="preserve">    }</w:t>
-            </w:r>
-          </w:p>
-          <w:p>
-            <w:pPr>
-              <w:pStyle w:val="NoSpacing"/>
-              <w:rPr>
-                <w:sz w:val="20"/>
-                <w:szCs w:val="20"/>
-              </w:rPr>
-            </w:pPr>
-            <w:r>
-              <w:rPr>
-                <w:sz w:val="20"/>
-                <w:szCs w:val="20"/>
-              </w:rPr>
-              <w:t>}</w:t>
-            </w:r>
-          </w:p>
-          <w:p>
-            <w:pPr>
-              <w:pStyle w:val="NoSpacing"/>
-              <w:rPr>
-                <w:sz w:val="20"/>
-                <w:szCs w:val="20"/>
-              </w:rPr>
-            </w:pPr>
-            <w:r>
-              <w:rPr>
-                <w:sz w:val="20"/>
-                <w:szCs w:val="20"/>
-              </w:rPr>
-              <w:t>export default SearchBar;</w:t>
-            </w:r>
-          </w:p>
-        </w:tc>
-      </w:tr>
-    </w:tbl>
     <w:p>
       <w:pPr>
         <w:pStyle w:val="Heading2"/>
       </w:pPr>
-      <w:bookmarkStart w:id="24" w:name="_Toc131359164"/>
+      <w:bookmarkStart w:id="26" w:name="_Toc132960132"/>
       <w:r>
         <w:t>COMPONENTS</w:t>
       </w:r>
-      <w:bookmarkEnd w:id="24"/>
+      <w:bookmarkEnd w:id="26"/>
     </w:p>
     <w:p>
       <w:pPr>
@@ -7820,14 +8357,14 @@
           <w:lang w:eastAsia="ja-JP"/>
         </w:rPr>
       </w:pPr>
-      <w:bookmarkStart w:id="25" w:name="_Toc131359165"/>
+      <w:bookmarkStart w:id="27" w:name="_Toc132960133"/>
       <w:r>
         <w:rPr>
           <w:lang w:eastAsia="ja-JP"/>
         </w:rPr>
         <w:t>STATES IN COMPONENTS</w:t>
       </w:r>
-      <w:bookmarkEnd w:id="25"/>
+      <w:bookmarkEnd w:id="27"/>
     </w:p>
     <w:p>
       <w:pPr>
@@ -7858,6 +8395,7 @@
         <w:rPr>
           <w:noProof/>
         </w:rPr>
+        <w:lastRenderedPageBreak/>
         <w:drawing>
           <wp:inline distT="0" distB="0" distL="0" distR="0" wp14:anchorId="6007CFC8" wp14:editId="26BB1B27">
             <wp:extent cx="3590925" cy="1362075"/>
@@ -7874,7 +8412,7 @@
                     <pic:cNvPicPr/>
                   </pic:nvPicPr>
                   <pic:blipFill>
-                    <a:blip r:embed="rId29"/>
+                    <a:blip r:embed="rId30"/>
                     <a:stretch>
                       <a:fillRect/>
                     </a:stretch>
@@ -7925,7 +8463,6 @@
                 <w:szCs w:val="20"/>
                 <w:lang w:eastAsia="ja-JP"/>
               </w:rPr>
-              <w:lastRenderedPageBreak/>
               <w:t>import { useState } from 'react';</w:t>
             </w:r>
           </w:p>
@@ -8237,11 +8774,19 @@
                 <w:numId w:val="14"/>
               </w:numPr>
               <w:rPr>
+                <w:b/>
+                <w:bCs/>
+                <w:i/>
+                <w:iCs/>
                 <w:lang w:eastAsia="ja-JP"/>
               </w:rPr>
             </w:pPr>
             <w:r>
               <w:rPr>
+                <w:b/>
+                <w:bCs/>
+                <w:i/>
+                <w:iCs/>
                 <w:lang w:eastAsia="ja-JP"/>
               </w:rPr>
               <w:t>Calling the setter cause the entire component to re-render and the updated state value.</w:t>
@@ -8260,6 +8805,1017 @@
                 <w:lang w:eastAsia="ja-JP"/>
               </w:rPr>
             </w:pPr>
+          </w:p>
+        </w:tc>
+      </w:tr>
+    </w:tbl>
+    <w:p>
+      <w:pPr>
+        <w:pStyle w:val="NoSpacing"/>
+        <w:rPr>
+          <w:lang w:eastAsia="ja-JP"/>
+        </w:rPr>
+      </w:pPr>
+      <w:bookmarkStart w:id="28" w:name="_Toc72081848"/>
+      <w:r>
+        <w:rPr>
+          <w:lang w:eastAsia="ja-JP"/>
+        </w:rPr>
+        <w:t>EXAMPLE 2:</w:t>
+      </w:r>
+      <w:r>
+        <w:rPr>
+          <w:lang w:eastAsia="ja-JP"/>
+        </w:rPr>
+        <w:t xml:space="preserve"> </w:t>
+      </w:r>
+      <w:r>
+        <w:rPr>
+          <w:lang w:eastAsia="ja-JP"/>
+        </w:rPr>
+        <w:t xml:space="preserve">The primary focus of the below example is </w:t>
+      </w:r>
+    </w:p>
+    <w:p>
+      <w:pPr>
+        <w:pStyle w:val="NoSpacing"/>
+        <w:numPr>
+          <w:ilvl w:val="0"/>
+          <w:numId w:val="33"/>
+        </w:numPr>
+        <w:rPr>
+          <w:b/>
+          <w:bCs/>
+          <w:lang w:eastAsia="ja-JP"/>
+        </w:rPr>
+      </w:pPr>
+      <w:r>
+        <w:rPr>
+          <w:b/>
+          <w:bCs/>
+          <w:lang w:eastAsia="ja-JP"/>
+        </w:rPr>
+        <w:t>LIST BUILDING IN REACT</w:t>
+      </w:r>
+    </w:p>
+    <w:p>
+      <w:pPr>
+        <w:pStyle w:val="NoSpacing"/>
+        <w:numPr>
+          <w:ilvl w:val="0"/>
+          <w:numId w:val="33"/>
+        </w:numPr>
+        <w:rPr>
+          <w:b/>
+          <w:bCs/>
+          <w:lang w:eastAsia="ja-JP"/>
+        </w:rPr>
+      </w:pPr>
+      <w:r>
+        <w:rPr>
+          <w:b/>
+          <w:bCs/>
+          <w:lang w:eastAsia="ja-JP"/>
+        </w:rPr>
+        <w:t>IMPORTING IMAGES</w:t>
+      </w:r>
+    </w:p>
+    <w:tbl>
+      <w:tblPr>
+        <w:tblStyle w:val="TableGrid"/>
+        <w:tblW w:w="0" w:type="auto"/>
+        <w:tblLook w:val="04A0" w:firstRow="1" w:lastRow="0" w:firstColumn="1" w:lastColumn="0" w:noHBand="0" w:noVBand="1"/>
+      </w:tblPr>
+      <w:tblGrid>
+        <w:gridCol w:w="6138"/>
+        <w:gridCol w:w="4878"/>
+      </w:tblGrid>
+      <w:tr>
+        <w:trPr>
+          <w:trHeight w:val="225"/>
+        </w:trPr>
+        <w:tc>
+          <w:tcPr>
+            <w:tcW w:w="6138" w:type="dxa"/>
+          </w:tcPr>
+          <w:p>
+            <w:pPr>
+              <w:pStyle w:val="NoSpacing"/>
+              <w:rPr>
+                <w:lang w:eastAsia="ja-JP"/>
+              </w:rPr>
+            </w:pPr>
+            <w:r>
+              <w:rPr>
+                <w:lang w:eastAsia="ja-JP"/>
+              </w:rPr>
+              <w:t>App.js</w:t>
+            </w:r>
+          </w:p>
+        </w:tc>
+        <w:tc>
+          <w:tcPr>
+            <w:tcW w:w="4878" w:type="dxa"/>
+          </w:tcPr>
+          <w:p>
+            <w:pPr>
+              <w:pStyle w:val="NoSpacing"/>
+              <w:rPr>
+                <w:lang w:eastAsia="ja-JP"/>
+              </w:rPr>
+            </w:pPr>
+            <w:r>
+              <w:rPr>
+                <w:lang w:eastAsia="ja-JP"/>
+              </w:rPr>
+              <w:t>AnimalShow.js</w:t>
+            </w:r>
+          </w:p>
+        </w:tc>
+      </w:tr>
+      <w:tr>
+        <w:trPr>
+          <w:trHeight w:val="2700"/>
+        </w:trPr>
+        <w:tc>
+          <w:tcPr>
+            <w:tcW w:w="6138" w:type="dxa"/>
+          </w:tcPr>
+          <w:p>
+            <w:pPr>
+              <w:pStyle w:val="NoSpacing"/>
+              <w:rPr>
+                <w:sz w:val="20"/>
+                <w:szCs w:val="20"/>
+              </w:rPr>
+            </w:pPr>
+            <w:r>
+              <w:rPr>
+                <w:sz w:val="20"/>
+                <w:szCs w:val="20"/>
+              </w:rPr>
+              <w:t>import { useState } from "react";</w:t>
+            </w:r>
+          </w:p>
+          <w:p>
+            <w:pPr>
+              <w:pStyle w:val="NoSpacing"/>
+              <w:rPr>
+                <w:sz w:val="20"/>
+                <w:szCs w:val="20"/>
+              </w:rPr>
+            </w:pPr>
+            <w:r>
+              <w:rPr>
+                <w:sz w:val="20"/>
+                <w:szCs w:val="20"/>
+              </w:rPr>
+              <w:t>import AnimalShow from "./AnimalShow";</w:t>
+            </w:r>
+          </w:p>
+          <w:p>
+            <w:pPr>
+              <w:pStyle w:val="NoSpacing"/>
+              <w:rPr>
+                <w:sz w:val="20"/>
+                <w:szCs w:val="20"/>
+              </w:rPr>
+            </w:pPr>
+            <w:r>
+              <w:rPr>
+                <w:sz w:val="20"/>
+                <w:szCs w:val="20"/>
+              </w:rPr>
+              <w:t>function getRandomAnimal() {</w:t>
+            </w:r>
+          </w:p>
+          <w:p>
+            <w:pPr>
+              <w:pStyle w:val="NoSpacing"/>
+              <w:rPr>
+                <w:sz w:val="20"/>
+                <w:szCs w:val="20"/>
+              </w:rPr>
+            </w:pPr>
+            <w:r>
+              <w:rPr>
+                <w:sz w:val="20"/>
+                <w:szCs w:val="20"/>
+              </w:rPr>
+              <w:t xml:space="preserve">  const animalsList = ["bird", "cat", "cow", "dog", "gator", "horse"];</w:t>
+            </w:r>
+          </w:p>
+          <w:p>
+            <w:pPr>
+              <w:pStyle w:val="NoSpacing"/>
+              <w:rPr>
+                <w:sz w:val="20"/>
+                <w:szCs w:val="20"/>
+              </w:rPr>
+            </w:pPr>
+            <w:r>
+              <w:rPr>
+                <w:sz w:val="20"/>
+                <w:szCs w:val="20"/>
+              </w:rPr>
+              <w:t xml:space="preserve">  return animalsList[Math.floor(Math.random() * animalsList.length)];</w:t>
+            </w:r>
+          </w:p>
+          <w:p>
+            <w:pPr>
+              <w:pStyle w:val="NoSpacing"/>
+              <w:rPr>
+                <w:sz w:val="20"/>
+                <w:szCs w:val="20"/>
+              </w:rPr>
+            </w:pPr>
+            <w:r>
+              <w:rPr>
+                <w:sz w:val="20"/>
+                <w:szCs w:val="20"/>
+              </w:rPr>
+              <w:t>}</w:t>
+            </w:r>
+          </w:p>
+          <w:p>
+            <w:pPr>
+              <w:pStyle w:val="NoSpacing"/>
+              <w:rPr>
+                <w:sz w:val="20"/>
+                <w:szCs w:val="20"/>
+              </w:rPr>
+            </w:pPr>
+            <w:r>
+              <w:rPr>
+                <w:sz w:val="20"/>
+                <w:szCs w:val="20"/>
+              </w:rPr>
+              <w:t>function App() {</w:t>
+            </w:r>
+          </w:p>
+          <w:p>
+            <w:pPr>
+              <w:pStyle w:val="NoSpacing"/>
+              <w:rPr>
+                <w:sz w:val="20"/>
+                <w:szCs w:val="20"/>
+              </w:rPr>
+            </w:pPr>
+            <w:r>
+              <w:rPr>
+                <w:sz w:val="20"/>
+                <w:szCs w:val="20"/>
+              </w:rPr>
+              <w:t xml:space="preserve">  const [animals, setAnimals] = useState([]);</w:t>
+            </w:r>
+          </w:p>
+          <w:p>
+            <w:pPr>
+              <w:pStyle w:val="NoSpacing"/>
+              <w:rPr>
+                <w:sz w:val="20"/>
+                <w:szCs w:val="20"/>
+              </w:rPr>
+            </w:pPr>
+            <w:r>
+              <w:rPr>
+                <w:sz w:val="20"/>
+                <w:szCs w:val="20"/>
+              </w:rPr>
+              <w:t xml:space="preserve">  function handleClick() {</w:t>
+            </w:r>
+          </w:p>
+          <w:p>
+            <w:pPr>
+              <w:pStyle w:val="NoSpacing"/>
+              <w:rPr>
+                <w:sz w:val="20"/>
+                <w:szCs w:val="20"/>
+              </w:rPr>
+            </w:pPr>
+            <w:r>
+              <w:rPr>
+                <w:sz w:val="20"/>
+                <w:szCs w:val="20"/>
+              </w:rPr>
+              <w:t xml:space="preserve">    const animal = getRandomAnimal();</w:t>
+            </w:r>
+          </w:p>
+          <w:p>
+            <w:pPr>
+              <w:pStyle w:val="NoSpacing"/>
+              <w:rPr>
+                <w:sz w:val="20"/>
+                <w:szCs w:val="20"/>
+              </w:rPr>
+            </w:pPr>
+            <w:r>
+              <w:rPr>
+                <w:sz w:val="20"/>
+                <w:szCs w:val="20"/>
+              </w:rPr>
+              <w:t xml:space="preserve">    setAnimals([...animals, animal]);</w:t>
+            </w:r>
+          </w:p>
+          <w:p>
+            <w:pPr>
+              <w:pStyle w:val="NoSpacing"/>
+              <w:rPr>
+                <w:sz w:val="20"/>
+                <w:szCs w:val="20"/>
+              </w:rPr>
+            </w:pPr>
+            <w:r>
+              <w:rPr>
+                <w:sz w:val="20"/>
+                <w:szCs w:val="20"/>
+              </w:rPr>
+              <w:t xml:space="preserve">  }</w:t>
+            </w:r>
+          </w:p>
+          <w:p>
+            <w:pPr>
+              <w:pStyle w:val="NoSpacing"/>
+              <w:rPr>
+                <w:sz w:val="20"/>
+                <w:szCs w:val="20"/>
+              </w:rPr>
+            </w:pPr>
+          </w:p>
+          <w:p>
+            <w:pPr>
+              <w:pStyle w:val="NoSpacing"/>
+              <w:rPr>
+                <w:sz w:val="20"/>
+                <w:szCs w:val="20"/>
+                <w:highlight w:val="lightGray"/>
+              </w:rPr>
+            </w:pPr>
+            <w:r>
+              <w:rPr>
+                <w:sz w:val="20"/>
+                <w:szCs w:val="20"/>
+              </w:rPr>
+              <w:t xml:space="preserve">  </w:t>
+            </w:r>
+            <w:r>
+              <w:rPr>
+                <w:sz w:val="20"/>
+                <w:szCs w:val="20"/>
+                <w:highlight w:val="lightGray"/>
+              </w:rPr>
+              <w:t>function renderAnimal() {</w:t>
+            </w:r>
+          </w:p>
+          <w:p>
+            <w:pPr>
+              <w:pStyle w:val="NoSpacing"/>
+              <w:rPr>
+                <w:sz w:val="20"/>
+                <w:szCs w:val="20"/>
+                <w:highlight w:val="lightGray"/>
+              </w:rPr>
+            </w:pPr>
+            <w:r>
+              <w:rPr>
+                <w:sz w:val="20"/>
+                <w:szCs w:val="20"/>
+                <w:highlight w:val="lightGray"/>
+              </w:rPr>
+              <w:t xml:space="preserve">    return animals.map((animal, index) =&gt; {</w:t>
+            </w:r>
+          </w:p>
+          <w:p>
+            <w:pPr>
+              <w:pStyle w:val="NoSpacing"/>
+              <w:rPr>
+                <w:sz w:val="20"/>
+                <w:szCs w:val="20"/>
+                <w:highlight w:val="lightGray"/>
+              </w:rPr>
+            </w:pPr>
+            <w:r>
+              <w:rPr>
+                <w:sz w:val="20"/>
+                <w:szCs w:val="20"/>
+                <w:highlight w:val="lightGray"/>
+              </w:rPr>
+              <w:t xml:space="preserve">      return &lt;</w:t>
+            </w:r>
+            <w:r>
+              <w:rPr>
+                <w:b/>
+                <w:bCs/>
+                <w:sz w:val="20"/>
+                <w:szCs w:val="20"/>
+                <w:highlight w:val="lightGray"/>
+              </w:rPr>
+              <w:t>AnimalShow</w:t>
+            </w:r>
+            <w:r>
+              <w:rPr>
+                <w:sz w:val="20"/>
+                <w:szCs w:val="20"/>
+                <w:highlight w:val="lightGray"/>
+              </w:rPr>
+              <w:t xml:space="preserve"> type={animal} key={index} /&gt;;</w:t>
+            </w:r>
+          </w:p>
+          <w:p>
+            <w:pPr>
+              <w:pStyle w:val="NoSpacing"/>
+              <w:rPr>
+                <w:sz w:val="20"/>
+                <w:szCs w:val="20"/>
+                <w:highlight w:val="lightGray"/>
+              </w:rPr>
+            </w:pPr>
+            <w:r>
+              <w:rPr>
+                <w:sz w:val="20"/>
+                <w:szCs w:val="20"/>
+                <w:highlight w:val="lightGray"/>
+              </w:rPr>
+              <w:t xml:space="preserve">    });</w:t>
+            </w:r>
+          </w:p>
+          <w:p>
+            <w:pPr>
+              <w:pStyle w:val="NoSpacing"/>
+              <w:rPr>
+                <w:sz w:val="20"/>
+                <w:szCs w:val="20"/>
+              </w:rPr>
+            </w:pPr>
+            <w:r>
+              <w:rPr>
+                <w:sz w:val="20"/>
+                <w:szCs w:val="20"/>
+                <w:highlight w:val="lightGray"/>
+              </w:rPr>
+              <w:t xml:space="preserve">  }</w:t>
+            </w:r>
+          </w:p>
+          <w:p>
+            <w:pPr>
+              <w:pStyle w:val="NoSpacing"/>
+              <w:rPr>
+                <w:sz w:val="20"/>
+                <w:szCs w:val="20"/>
+              </w:rPr>
+            </w:pPr>
+            <w:r>
+              <w:rPr>
+                <w:sz w:val="20"/>
+                <w:szCs w:val="20"/>
+              </w:rPr>
+              <w:t xml:space="preserve">  return (</w:t>
+            </w:r>
+          </w:p>
+          <w:p>
+            <w:pPr>
+              <w:pStyle w:val="NoSpacing"/>
+              <w:rPr>
+                <w:sz w:val="20"/>
+                <w:szCs w:val="20"/>
+              </w:rPr>
+            </w:pPr>
+            <w:r>
+              <w:rPr>
+                <w:sz w:val="20"/>
+                <w:szCs w:val="20"/>
+              </w:rPr>
+              <w:t xml:space="preserve">    &lt;div&gt;</w:t>
+            </w:r>
+          </w:p>
+          <w:p>
+            <w:pPr>
+              <w:pStyle w:val="NoSpacing"/>
+              <w:rPr>
+                <w:sz w:val="20"/>
+                <w:szCs w:val="20"/>
+              </w:rPr>
+            </w:pPr>
+            <w:r>
+              <w:rPr>
+                <w:sz w:val="20"/>
+                <w:szCs w:val="20"/>
+              </w:rPr>
+              <w:t xml:space="preserve">      &lt;button onClick={handleClick}&gt;Add Animals&lt;/button&gt;</w:t>
+            </w:r>
+          </w:p>
+          <w:p>
+            <w:pPr>
+              <w:pStyle w:val="NoSpacing"/>
+              <w:rPr>
+                <w:sz w:val="20"/>
+                <w:szCs w:val="20"/>
+              </w:rPr>
+            </w:pPr>
+            <w:r>
+              <w:rPr>
+                <w:sz w:val="20"/>
+                <w:szCs w:val="20"/>
+              </w:rPr>
+              <w:t xml:space="preserve">      </w:t>
+            </w:r>
+            <w:r>
+              <w:rPr>
+                <w:sz w:val="20"/>
+                <w:szCs w:val="20"/>
+                <w:highlight w:val="lightGray"/>
+              </w:rPr>
+              <w:t>&lt;p&gt;{renderAnimal}&lt;/p&gt;</w:t>
+            </w:r>
+          </w:p>
+          <w:p>
+            <w:pPr>
+              <w:pStyle w:val="NoSpacing"/>
+              <w:rPr>
+                <w:sz w:val="20"/>
+                <w:szCs w:val="20"/>
+              </w:rPr>
+            </w:pPr>
+            <w:r>
+              <w:rPr>
+                <w:sz w:val="20"/>
+                <w:szCs w:val="20"/>
+              </w:rPr>
+              <w:t xml:space="preserve">    &lt;/div&gt;</w:t>
+            </w:r>
+          </w:p>
+          <w:p>
+            <w:pPr>
+              <w:pStyle w:val="NoSpacing"/>
+              <w:rPr>
+                <w:sz w:val="20"/>
+                <w:szCs w:val="20"/>
+              </w:rPr>
+            </w:pPr>
+            <w:r>
+              <w:rPr>
+                <w:sz w:val="20"/>
+                <w:szCs w:val="20"/>
+              </w:rPr>
+              <w:t xml:space="preserve">  );</w:t>
+            </w:r>
+          </w:p>
+          <w:p>
+            <w:pPr>
+              <w:pStyle w:val="NoSpacing"/>
+              <w:rPr>
+                <w:sz w:val="20"/>
+                <w:szCs w:val="20"/>
+              </w:rPr>
+            </w:pPr>
+            <w:r>
+              <w:rPr>
+                <w:sz w:val="20"/>
+                <w:szCs w:val="20"/>
+              </w:rPr>
+              <w:t>}</w:t>
+            </w:r>
+          </w:p>
+          <w:p>
+            <w:pPr>
+              <w:pStyle w:val="NoSpacing"/>
+              <w:rPr>
+                <w:sz w:val="20"/>
+                <w:szCs w:val="20"/>
+              </w:rPr>
+            </w:pPr>
+            <w:r>
+              <w:rPr>
+                <w:sz w:val="20"/>
+                <w:szCs w:val="20"/>
+              </w:rPr>
+              <w:t>export default App;</w:t>
+            </w:r>
+          </w:p>
+        </w:tc>
+        <w:tc>
+          <w:tcPr>
+            <w:tcW w:w="4878" w:type="dxa"/>
+          </w:tcPr>
+          <w:p>
+            <w:pPr>
+              <w:pStyle w:val="NoSpacing"/>
+              <w:rPr>
+                <w:b/>
+                <w:bCs/>
+                <w:sz w:val="20"/>
+                <w:szCs w:val="20"/>
+                <w:lang w:eastAsia="ja-JP"/>
+              </w:rPr>
+            </w:pPr>
+            <w:r>
+              <w:rPr>
+                <w:b/>
+                <w:bCs/>
+                <w:sz w:val="20"/>
+                <w:szCs w:val="20"/>
+                <w:lang w:eastAsia="ja-JP"/>
+              </w:rPr>
+              <w:t>import cow from "./images/cow.svg";</w:t>
+            </w:r>
+          </w:p>
+          <w:p>
+            <w:pPr>
+              <w:pStyle w:val="NoSpacing"/>
+              <w:rPr>
+                <w:b/>
+                <w:bCs/>
+                <w:sz w:val="20"/>
+                <w:szCs w:val="20"/>
+                <w:lang w:eastAsia="ja-JP"/>
+              </w:rPr>
+            </w:pPr>
+            <w:r>
+              <w:rPr>
+                <w:b/>
+                <w:bCs/>
+                <w:sz w:val="20"/>
+                <w:szCs w:val="20"/>
+                <w:lang w:eastAsia="ja-JP"/>
+              </w:rPr>
+              <w:t>import cat from "./images/cat.svg";</w:t>
+            </w:r>
+          </w:p>
+          <w:p>
+            <w:pPr>
+              <w:pStyle w:val="NoSpacing"/>
+              <w:rPr>
+                <w:b/>
+                <w:bCs/>
+                <w:sz w:val="20"/>
+                <w:szCs w:val="20"/>
+                <w:lang w:eastAsia="ja-JP"/>
+              </w:rPr>
+            </w:pPr>
+            <w:r>
+              <w:rPr>
+                <w:b/>
+                <w:bCs/>
+                <w:sz w:val="20"/>
+                <w:szCs w:val="20"/>
+                <w:lang w:eastAsia="ja-JP"/>
+              </w:rPr>
+              <w:t>import dog from "./images/dog.svg";</w:t>
+            </w:r>
+          </w:p>
+          <w:p>
+            <w:pPr>
+              <w:pStyle w:val="NoSpacing"/>
+              <w:rPr>
+                <w:b/>
+                <w:bCs/>
+                <w:sz w:val="20"/>
+                <w:szCs w:val="20"/>
+                <w:lang w:eastAsia="ja-JP"/>
+              </w:rPr>
+            </w:pPr>
+            <w:r>
+              <w:rPr>
+                <w:b/>
+                <w:bCs/>
+                <w:sz w:val="20"/>
+                <w:szCs w:val="20"/>
+                <w:lang w:eastAsia="ja-JP"/>
+              </w:rPr>
+              <w:t>import gator from "./images/gator.svg";</w:t>
+            </w:r>
+          </w:p>
+          <w:p>
+            <w:pPr>
+              <w:pStyle w:val="NoSpacing"/>
+              <w:rPr>
+                <w:b/>
+                <w:bCs/>
+                <w:sz w:val="20"/>
+                <w:szCs w:val="20"/>
+                <w:lang w:eastAsia="ja-JP"/>
+              </w:rPr>
+            </w:pPr>
+            <w:r>
+              <w:rPr>
+                <w:b/>
+                <w:bCs/>
+                <w:sz w:val="20"/>
+                <w:szCs w:val="20"/>
+                <w:lang w:eastAsia="ja-JP"/>
+              </w:rPr>
+              <w:t>import horse from "./images/horse.svg";</w:t>
+            </w:r>
+          </w:p>
+          <w:p>
+            <w:pPr>
+              <w:pStyle w:val="NoSpacing"/>
+              <w:rPr>
+                <w:b/>
+                <w:bCs/>
+                <w:sz w:val="20"/>
+                <w:szCs w:val="20"/>
+                <w:lang w:eastAsia="ja-JP"/>
+              </w:rPr>
+            </w:pPr>
+            <w:r>
+              <w:rPr>
+                <w:b/>
+                <w:bCs/>
+                <w:sz w:val="20"/>
+                <w:szCs w:val="20"/>
+                <w:lang w:eastAsia="ja-JP"/>
+              </w:rPr>
+              <w:t>import heart from "./images/heart.svg";</w:t>
+            </w:r>
+          </w:p>
+          <w:p>
+            <w:pPr>
+              <w:pStyle w:val="NoSpacing"/>
+              <w:rPr>
+                <w:sz w:val="20"/>
+                <w:szCs w:val="20"/>
+                <w:lang w:eastAsia="ja-JP"/>
+              </w:rPr>
+            </w:pPr>
+            <w:r>
+              <w:rPr>
+                <w:sz w:val="20"/>
+                <w:szCs w:val="20"/>
+                <w:lang w:eastAsia="ja-JP"/>
+              </w:rPr>
+              <w:t>const svgIcons = {</w:t>
+            </w:r>
+          </w:p>
+          <w:p>
+            <w:pPr>
+              <w:pStyle w:val="NoSpacing"/>
+              <w:rPr>
+                <w:sz w:val="20"/>
+                <w:szCs w:val="20"/>
+                <w:lang w:eastAsia="ja-JP"/>
+              </w:rPr>
+            </w:pPr>
+            <w:r>
+              <w:rPr>
+                <w:sz w:val="20"/>
+                <w:szCs w:val="20"/>
+                <w:lang w:eastAsia="ja-JP"/>
+              </w:rPr>
+              <w:t xml:space="preserve">  cow,</w:t>
+            </w:r>
+          </w:p>
+          <w:p>
+            <w:pPr>
+              <w:pStyle w:val="NoSpacing"/>
+              <w:rPr>
+                <w:sz w:val="20"/>
+                <w:szCs w:val="20"/>
+                <w:lang w:eastAsia="ja-JP"/>
+              </w:rPr>
+            </w:pPr>
+            <w:r>
+              <w:rPr>
+                <w:sz w:val="20"/>
+                <w:szCs w:val="20"/>
+                <w:lang w:eastAsia="ja-JP"/>
+              </w:rPr>
+              <w:t xml:space="preserve">  cat,</w:t>
+            </w:r>
+          </w:p>
+          <w:p>
+            <w:pPr>
+              <w:pStyle w:val="NoSpacing"/>
+              <w:rPr>
+                <w:sz w:val="20"/>
+                <w:szCs w:val="20"/>
+                <w:lang w:eastAsia="ja-JP"/>
+              </w:rPr>
+            </w:pPr>
+            <w:r>
+              <w:rPr>
+                <w:sz w:val="20"/>
+                <w:szCs w:val="20"/>
+                <w:lang w:eastAsia="ja-JP"/>
+              </w:rPr>
+              <w:t xml:space="preserve">  dog,</w:t>
+            </w:r>
+          </w:p>
+          <w:p>
+            <w:pPr>
+              <w:pStyle w:val="NoSpacing"/>
+              <w:rPr>
+                <w:sz w:val="20"/>
+                <w:szCs w:val="20"/>
+                <w:lang w:eastAsia="ja-JP"/>
+              </w:rPr>
+            </w:pPr>
+            <w:r>
+              <w:rPr>
+                <w:sz w:val="20"/>
+                <w:szCs w:val="20"/>
+                <w:lang w:eastAsia="ja-JP"/>
+              </w:rPr>
+              <w:t xml:space="preserve">  gator,</w:t>
+            </w:r>
+          </w:p>
+          <w:p>
+            <w:pPr>
+              <w:pStyle w:val="NoSpacing"/>
+              <w:rPr>
+                <w:sz w:val="20"/>
+                <w:szCs w:val="20"/>
+                <w:lang w:eastAsia="ja-JP"/>
+              </w:rPr>
+            </w:pPr>
+            <w:r>
+              <w:rPr>
+                <w:sz w:val="20"/>
+                <w:szCs w:val="20"/>
+                <w:lang w:eastAsia="ja-JP"/>
+              </w:rPr>
+              <w:t xml:space="preserve">  horse,</w:t>
+            </w:r>
+          </w:p>
+          <w:p>
+            <w:pPr>
+              <w:pStyle w:val="NoSpacing"/>
+              <w:rPr>
+                <w:sz w:val="20"/>
+                <w:szCs w:val="20"/>
+                <w:lang w:eastAsia="ja-JP"/>
+              </w:rPr>
+            </w:pPr>
+            <w:r>
+              <w:rPr>
+                <w:sz w:val="20"/>
+                <w:szCs w:val="20"/>
+                <w:lang w:eastAsia="ja-JP"/>
+              </w:rPr>
+              <w:t>};</w:t>
+            </w:r>
+          </w:p>
+          <w:p>
+            <w:pPr>
+              <w:pStyle w:val="NoSpacing"/>
+              <w:rPr>
+                <w:sz w:val="20"/>
+                <w:szCs w:val="20"/>
+                <w:lang w:eastAsia="ja-JP"/>
+              </w:rPr>
+            </w:pPr>
+            <w:r>
+              <w:rPr>
+                <w:sz w:val="20"/>
+                <w:szCs w:val="20"/>
+                <w:lang w:eastAsia="ja-JP"/>
+              </w:rPr>
+              <w:t>function AnimalShow({ type, key }) {</w:t>
+            </w:r>
+          </w:p>
+          <w:p>
+            <w:pPr>
+              <w:pStyle w:val="NoSpacing"/>
+              <w:rPr>
+                <w:sz w:val="20"/>
+                <w:szCs w:val="20"/>
+                <w:lang w:eastAsia="ja-JP"/>
+              </w:rPr>
+            </w:pPr>
+            <w:r>
+              <w:rPr>
+                <w:sz w:val="20"/>
+                <w:szCs w:val="20"/>
+                <w:lang w:eastAsia="ja-JP"/>
+              </w:rPr>
+              <w:t xml:space="preserve">  return (</w:t>
+            </w:r>
+          </w:p>
+          <w:p>
+            <w:pPr>
+              <w:pStyle w:val="NoSpacing"/>
+              <w:rPr>
+                <w:sz w:val="20"/>
+                <w:szCs w:val="20"/>
+                <w:lang w:eastAsia="ja-JP"/>
+              </w:rPr>
+            </w:pPr>
+            <w:r>
+              <w:rPr>
+                <w:sz w:val="20"/>
+                <w:szCs w:val="20"/>
+                <w:lang w:eastAsia="ja-JP"/>
+              </w:rPr>
+              <w:t xml:space="preserve">    &lt;div&gt;</w:t>
+            </w:r>
+          </w:p>
+          <w:p>
+            <w:pPr>
+              <w:pStyle w:val="NoSpacing"/>
+              <w:rPr>
+                <w:sz w:val="20"/>
+                <w:szCs w:val="20"/>
+                <w:lang w:eastAsia="ja-JP"/>
+              </w:rPr>
+            </w:pPr>
+            <w:r>
+              <w:rPr>
+                <w:sz w:val="20"/>
+                <w:szCs w:val="20"/>
+                <w:lang w:eastAsia="ja-JP"/>
+              </w:rPr>
+              <w:t xml:space="preserve">      &lt;img src={svgIcons[type]} alt="animal"/&gt;</w:t>
+            </w:r>
+          </w:p>
+          <w:p>
+            <w:pPr>
+              <w:pStyle w:val="NoSpacing"/>
+              <w:rPr>
+                <w:sz w:val="20"/>
+                <w:szCs w:val="20"/>
+                <w:lang w:eastAsia="ja-JP"/>
+              </w:rPr>
+            </w:pPr>
+            <w:r>
+              <w:rPr>
+                <w:sz w:val="20"/>
+                <w:szCs w:val="20"/>
+                <w:lang w:eastAsia="ja-JP"/>
+              </w:rPr>
+              <w:t xml:space="preserve">      &lt;img src={heart} alt="heart"/&gt;</w:t>
+            </w:r>
+          </w:p>
+          <w:p>
+            <w:pPr>
+              <w:pStyle w:val="NoSpacing"/>
+              <w:rPr>
+                <w:sz w:val="20"/>
+                <w:szCs w:val="20"/>
+                <w:lang w:eastAsia="ja-JP"/>
+              </w:rPr>
+            </w:pPr>
+            <w:r>
+              <w:rPr>
+                <w:sz w:val="20"/>
+                <w:szCs w:val="20"/>
+                <w:lang w:eastAsia="ja-JP"/>
+              </w:rPr>
+              <w:t xml:space="preserve">    &lt;/div&gt;</w:t>
+            </w:r>
+          </w:p>
+          <w:p>
+            <w:pPr>
+              <w:pStyle w:val="NoSpacing"/>
+              <w:rPr>
+                <w:sz w:val="20"/>
+                <w:szCs w:val="20"/>
+                <w:lang w:eastAsia="ja-JP"/>
+              </w:rPr>
+            </w:pPr>
+            <w:r>
+              <w:rPr>
+                <w:sz w:val="20"/>
+                <w:szCs w:val="20"/>
+                <w:lang w:eastAsia="ja-JP"/>
+              </w:rPr>
+              <w:t xml:space="preserve">  );</w:t>
+            </w:r>
+          </w:p>
+          <w:p>
+            <w:pPr>
+              <w:pStyle w:val="NoSpacing"/>
+              <w:rPr>
+                <w:sz w:val="20"/>
+                <w:szCs w:val="20"/>
+                <w:lang w:eastAsia="ja-JP"/>
+              </w:rPr>
+            </w:pPr>
+            <w:r>
+              <w:rPr>
+                <w:sz w:val="20"/>
+                <w:szCs w:val="20"/>
+                <w:lang w:eastAsia="ja-JP"/>
+              </w:rPr>
+              <w:t>}</w:t>
+            </w:r>
+          </w:p>
+          <w:p>
+            <w:pPr>
+              <w:pStyle w:val="NoSpacing"/>
+              <w:rPr>
+                <w:sz w:val="20"/>
+                <w:szCs w:val="20"/>
+                <w:lang w:eastAsia="ja-JP"/>
+              </w:rPr>
+            </w:pPr>
+            <w:r>
+              <w:rPr>
+                <w:sz w:val="20"/>
+                <w:szCs w:val="20"/>
+                <w:lang w:eastAsia="ja-JP"/>
+              </w:rPr>
+              <w:t>export default AnimalShow;</w:t>
+            </w:r>
           </w:p>
         </w:tc>
       </w:tr>
@@ -8274,8 +9830,6 @@
           <w:lang w:eastAsia="ja-JP"/>
         </w:rPr>
       </w:pPr>
-      <w:bookmarkStart w:id="26" w:name="_Toc131359166"/>
-      <w:bookmarkStart w:id="27" w:name="_Toc72081848"/>
       <w:r>
         <w:rPr>
           <w:lang w:eastAsia="ja-JP"/>
@@ -8403,6 +9957,7 @@
               <w:rPr>
                 <w:lang w:eastAsia="ja-JP"/>
               </w:rPr>
+              <w:lastRenderedPageBreak/>
               <w:t>ADDING ELEMENT ON SPECIFIC LOCATION</w:t>
             </w:r>
           </w:p>
@@ -8821,13 +10376,14 @@
           <w:lang w:eastAsia="ja-JP"/>
         </w:rPr>
       </w:pPr>
+      <w:bookmarkStart w:id="29" w:name="_Toc132960134"/>
       <w:r>
         <w:rPr>
           <w:lang w:eastAsia="ja-JP"/>
         </w:rPr>
         <w:t>CHILD TO PARENT COMMUNICATION</w:t>
       </w:r>
-      <w:bookmarkEnd w:id="26"/>
+      <w:bookmarkEnd w:id="29"/>
     </w:p>
     <w:p>
       <w:pPr>
@@ -9152,14 +10708,14 @@
           <w:bottom w:val="single" w:sz="6" w:space="1" w:color="auto"/>
         </w:pBdr>
       </w:pPr>
-      <w:bookmarkStart w:id="28" w:name="_Toc72081858"/>
-      <w:bookmarkStart w:id="29" w:name="_Toc131359167"/>
-      <w:bookmarkEnd w:id="27"/>
+      <w:bookmarkStart w:id="30" w:name="_Toc72081858"/>
+      <w:bookmarkStart w:id="31" w:name="_Toc132960135"/>
+      <w:bookmarkEnd w:id="28"/>
       <w:r>
         <w:t>HTTP REQUEST IN REACT</w:t>
       </w:r>
-      <w:bookmarkEnd w:id="28"/>
-      <w:bookmarkEnd w:id="29"/>
+      <w:bookmarkEnd w:id="30"/>
+      <w:bookmarkEnd w:id="31"/>
     </w:p>
     <w:p>
       <w:pPr>
@@ -9280,11 +10836,11 @@
           <w:bottom w:val="single" w:sz="6" w:space="1" w:color="auto"/>
         </w:pBdr>
       </w:pPr>
-      <w:bookmarkStart w:id="30" w:name="_Toc131359168"/>
+      <w:bookmarkStart w:id="32" w:name="_Toc132960136"/>
       <w:r>
         <w:t>APP OVERVIEW- SEARCH IMAGES</w:t>
       </w:r>
-      <w:bookmarkEnd w:id="30"/>
+      <w:bookmarkEnd w:id="32"/>
     </w:p>
     <w:p>
       <w:pPr>
@@ -9305,7 +10861,7 @@
         </w:rPr>
         <w:t xml:space="preserve">GitHub repo :  </w:t>
       </w:r>
-      <w:hyperlink r:id="rId30" w:history="1">
+      <w:hyperlink r:id="rId31" w:history="1">
         <w:r>
           <w:rPr>
             <w:rStyle w:val="Hyperlink"/>
@@ -9331,6 +10887,7 @@
         </w:pBdr>
       </w:pPr>
       <w:r>
+        <w:lastRenderedPageBreak/>
         <w:t xml:space="preserve">COMPONENT </w:t>
       </w:r>
       <w:r>
@@ -9361,7 +10918,7 @@
                     <pic:cNvPicPr/>
                   </pic:nvPicPr>
                   <pic:blipFill>
-                    <a:blip r:embed="rId31"/>
+                    <a:blip r:embed="rId32"/>
                     <a:stretch>
                       <a:fillRect/>
                     </a:stretch>
@@ -10518,7 +12075,6 @@
                 <w:sz w:val="20"/>
                 <w:szCs w:val="20"/>
               </w:rPr>
-              <w:lastRenderedPageBreak/>
               <w:t xml:space="preserve">    );</w:t>
             </w:r>
           </w:p>
@@ -10902,6 +12458,7 @@
         </w:pBdr>
       </w:pPr>
       <w:r>
+        <w:lastRenderedPageBreak/>
         <w:t>useEffect HOOKS</w:t>
       </w:r>
     </w:p>
@@ -10929,7 +12486,7 @@
                     <pic:cNvPicPr/>
                   </pic:nvPicPr>
                   <pic:blipFill>
-                    <a:blip r:embed="rId32"/>
+                    <a:blip r:embed="rId33"/>
                     <a:stretch>
                       <a:fillRect/>
                     </a:stretch>
@@ -10950,6 +12507,43 @@
         </w:drawing>
       </w:r>
     </w:p>
+    <w:p>
+      <w:pPr>
+        <w:pStyle w:val="Heading2"/>
+        <w:pBdr>
+          <w:bottom w:val="single" w:sz="6" w:space="1" w:color="auto"/>
+        </w:pBdr>
+      </w:pPr>
+      <w:r>
+        <w:t>COMMUNICATION WITH CONTEXT SYSTEM</w:t>
+      </w:r>
+    </w:p>
+    <w:p/>
+    <w:p>
+      <w:pPr>
+        <w:pStyle w:val="Heading2"/>
+        <w:pBdr>
+          <w:bottom w:val="single" w:sz="6" w:space="1" w:color="auto"/>
+        </w:pBdr>
+      </w:pPr>
+      <w:bookmarkStart w:id="33" w:name="_Toc132960137"/>
+      <w:r>
+        <w:t>useReducer</w:t>
+      </w:r>
+      <w:bookmarkEnd w:id="33"/>
+    </w:p>
+    <w:p>
+      <w:pPr>
+        <w:pStyle w:val="ListParagraph"/>
+        <w:numPr>
+          <w:ilvl w:val="0"/>
+          <w:numId w:val="10"/>
+        </w:numPr>
+      </w:pPr>
+      <w:r>
+        <w:t>Used to manage the state in a react component.</w:t>
+      </w:r>
+    </w:p>
     <w:p/>
     <w:sectPr>
       <w:pgSz w:w="12240" w:h="15840"/>
@@ -11394,7 +12988,7 @@
   <w:abstractNum w:abstractNumId="4" w15:restartNumberingAfterBreak="0">
     <w:nsid w:val="0BE05512"/>
     <w:multiLevelType w:val="hybridMultilevel"/>
-    <w:tmpl w:val="626C49FE"/>
+    <w:tmpl w:val="63B0D17C"/>
     <w:lvl w:ilvl="0" w:tplc="04090001">
       <w:start w:val="1"/>
       <w:numFmt w:val="bullet"/>
@@ -12557,6 +14151,232 @@
     </w:lvl>
   </w:abstractNum>
   <w:abstractNum w:abstractNumId="15" w15:restartNumberingAfterBreak="0">
+    <w:nsid w:val="37B37B12"/>
+    <w:multiLevelType w:val="hybridMultilevel"/>
+    <w:tmpl w:val="44A4AC28"/>
+    <w:lvl w:ilvl="0" w:tplc="04090001">
+      <w:start w:val="1"/>
+      <w:numFmt w:val="bullet"/>
+      <w:lvlText w:val=""/>
+      <w:lvlJc w:val="left"/>
+      <w:pPr>
+        <w:ind w:left="360" w:hanging="360"/>
+      </w:pPr>
+      <w:rPr>
+        <w:rFonts w:ascii="Symbol" w:hAnsi="Symbol" w:hint="default"/>
+      </w:rPr>
+    </w:lvl>
+    <w:lvl w:ilvl="1" w:tplc="04090003" w:tentative="1">
+      <w:start w:val="1"/>
+      <w:numFmt w:val="bullet"/>
+      <w:lvlText w:val="o"/>
+      <w:lvlJc w:val="left"/>
+      <w:pPr>
+        <w:ind w:left="1080" w:hanging="360"/>
+      </w:pPr>
+      <w:rPr>
+        <w:rFonts w:ascii="Courier New" w:hAnsi="Courier New" w:cs="Courier New" w:hint="default"/>
+      </w:rPr>
+    </w:lvl>
+    <w:lvl w:ilvl="2" w:tplc="04090005" w:tentative="1">
+      <w:start w:val="1"/>
+      <w:numFmt w:val="bullet"/>
+      <w:lvlText w:val=""/>
+      <w:lvlJc w:val="left"/>
+      <w:pPr>
+        <w:ind w:left="1800" w:hanging="360"/>
+      </w:pPr>
+      <w:rPr>
+        <w:rFonts w:ascii="Wingdings" w:hAnsi="Wingdings" w:hint="default"/>
+      </w:rPr>
+    </w:lvl>
+    <w:lvl w:ilvl="3" w:tplc="04090001" w:tentative="1">
+      <w:start w:val="1"/>
+      <w:numFmt w:val="bullet"/>
+      <w:lvlText w:val=""/>
+      <w:lvlJc w:val="left"/>
+      <w:pPr>
+        <w:ind w:left="2520" w:hanging="360"/>
+      </w:pPr>
+      <w:rPr>
+        <w:rFonts w:ascii="Symbol" w:hAnsi="Symbol" w:hint="default"/>
+      </w:rPr>
+    </w:lvl>
+    <w:lvl w:ilvl="4" w:tplc="04090003" w:tentative="1">
+      <w:start w:val="1"/>
+      <w:numFmt w:val="bullet"/>
+      <w:lvlText w:val="o"/>
+      <w:lvlJc w:val="left"/>
+      <w:pPr>
+        <w:ind w:left="3240" w:hanging="360"/>
+      </w:pPr>
+      <w:rPr>
+        <w:rFonts w:ascii="Courier New" w:hAnsi="Courier New" w:cs="Courier New" w:hint="default"/>
+      </w:rPr>
+    </w:lvl>
+    <w:lvl w:ilvl="5" w:tplc="04090005" w:tentative="1">
+      <w:start w:val="1"/>
+      <w:numFmt w:val="bullet"/>
+      <w:lvlText w:val=""/>
+      <w:lvlJc w:val="left"/>
+      <w:pPr>
+        <w:ind w:left="3960" w:hanging="360"/>
+      </w:pPr>
+      <w:rPr>
+        <w:rFonts w:ascii="Wingdings" w:hAnsi="Wingdings" w:hint="default"/>
+      </w:rPr>
+    </w:lvl>
+    <w:lvl w:ilvl="6" w:tplc="04090001" w:tentative="1">
+      <w:start w:val="1"/>
+      <w:numFmt w:val="bullet"/>
+      <w:lvlText w:val=""/>
+      <w:lvlJc w:val="left"/>
+      <w:pPr>
+        <w:ind w:left="4680" w:hanging="360"/>
+      </w:pPr>
+      <w:rPr>
+        <w:rFonts w:ascii="Symbol" w:hAnsi="Symbol" w:hint="default"/>
+      </w:rPr>
+    </w:lvl>
+    <w:lvl w:ilvl="7" w:tplc="04090003" w:tentative="1">
+      <w:start w:val="1"/>
+      <w:numFmt w:val="bullet"/>
+      <w:lvlText w:val="o"/>
+      <w:lvlJc w:val="left"/>
+      <w:pPr>
+        <w:ind w:left="5400" w:hanging="360"/>
+      </w:pPr>
+      <w:rPr>
+        <w:rFonts w:ascii="Courier New" w:hAnsi="Courier New" w:cs="Courier New" w:hint="default"/>
+      </w:rPr>
+    </w:lvl>
+    <w:lvl w:ilvl="8" w:tplc="04090005" w:tentative="1">
+      <w:start w:val="1"/>
+      <w:numFmt w:val="bullet"/>
+      <w:lvlText w:val=""/>
+      <w:lvlJc w:val="left"/>
+      <w:pPr>
+        <w:ind w:left="6120" w:hanging="360"/>
+      </w:pPr>
+      <w:rPr>
+        <w:rFonts w:ascii="Wingdings" w:hAnsi="Wingdings" w:hint="default"/>
+      </w:rPr>
+    </w:lvl>
+  </w:abstractNum>
+  <w:abstractNum w:abstractNumId="16" w15:restartNumberingAfterBreak="0">
+    <w:nsid w:val="380145E1"/>
+    <w:multiLevelType w:val="hybridMultilevel"/>
+    <w:tmpl w:val="F50A305C"/>
+    <w:lvl w:ilvl="0" w:tplc="04090001">
+      <w:start w:val="1"/>
+      <w:numFmt w:val="bullet"/>
+      <w:lvlText w:val=""/>
+      <w:lvlJc w:val="left"/>
+      <w:pPr>
+        <w:ind w:left="720" w:hanging="360"/>
+      </w:pPr>
+      <w:rPr>
+        <w:rFonts w:ascii="Symbol" w:hAnsi="Symbol" w:hint="default"/>
+      </w:rPr>
+    </w:lvl>
+    <w:lvl w:ilvl="1" w:tplc="04090003" w:tentative="1">
+      <w:start w:val="1"/>
+      <w:numFmt w:val="bullet"/>
+      <w:lvlText w:val="o"/>
+      <w:lvlJc w:val="left"/>
+      <w:pPr>
+        <w:ind w:left="1440" w:hanging="360"/>
+      </w:pPr>
+      <w:rPr>
+        <w:rFonts w:ascii="Courier New" w:hAnsi="Courier New" w:cs="Courier New" w:hint="default"/>
+      </w:rPr>
+    </w:lvl>
+    <w:lvl w:ilvl="2" w:tplc="04090005" w:tentative="1">
+      <w:start w:val="1"/>
+      <w:numFmt w:val="bullet"/>
+      <w:lvlText w:val=""/>
+      <w:lvlJc w:val="left"/>
+      <w:pPr>
+        <w:ind w:left="2160" w:hanging="360"/>
+      </w:pPr>
+      <w:rPr>
+        <w:rFonts w:ascii="Wingdings" w:hAnsi="Wingdings" w:hint="default"/>
+      </w:rPr>
+    </w:lvl>
+    <w:lvl w:ilvl="3" w:tplc="04090001" w:tentative="1">
+      <w:start w:val="1"/>
+      <w:numFmt w:val="bullet"/>
+      <w:lvlText w:val=""/>
+      <w:lvlJc w:val="left"/>
+      <w:pPr>
+        <w:ind w:left="2880" w:hanging="360"/>
+      </w:pPr>
+      <w:rPr>
+        <w:rFonts w:ascii="Symbol" w:hAnsi="Symbol" w:hint="default"/>
+      </w:rPr>
+    </w:lvl>
+    <w:lvl w:ilvl="4" w:tplc="04090003" w:tentative="1">
+      <w:start w:val="1"/>
+      <w:numFmt w:val="bullet"/>
+      <w:lvlText w:val="o"/>
+      <w:lvlJc w:val="left"/>
+      <w:pPr>
+        <w:ind w:left="3600" w:hanging="360"/>
+      </w:pPr>
+      <w:rPr>
+        <w:rFonts w:ascii="Courier New" w:hAnsi="Courier New" w:cs="Courier New" w:hint="default"/>
+      </w:rPr>
+    </w:lvl>
+    <w:lvl w:ilvl="5" w:tplc="04090005" w:tentative="1">
+      <w:start w:val="1"/>
+      <w:numFmt w:val="bullet"/>
+      <w:lvlText w:val=""/>
+      <w:lvlJc w:val="left"/>
+      <w:pPr>
+        <w:ind w:left="4320" w:hanging="360"/>
+      </w:pPr>
+      <w:rPr>
+        <w:rFonts w:ascii="Wingdings" w:hAnsi="Wingdings" w:hint="default"/>
+      </w:rPr>
+    </w:lvl>
+    <w:lvl w:ilvl="6" w:tplc="04090001" w:tentative="1">
+      <w:start w:val="1"/>
+      <w:numFmt w:val="bullet"/>
+      <w:lvlText w:val=""/>
+      <w:lvlJc w:val="left"/>
+      <w:pPr>
+        <w:ind w:left="5040" w:hanging="360"/>
+      </w:pPr>
+      <w:rPr>
+        <w:rFonts w:ascii="Symbol" w:hAnsi="Symbol" w:hint="default"/>
+      </w:rPr>
+    </w:lvl>
+    <w:lvl w:ilvl="7" w:tplc="04090003" w:tentative="1">
+      <w:start w:val="1"/>
+      <w:numFmt w:val="bullet"/>
+      <w:lvlText w:val="o"/>
+      <w:lvlJc w:val="left"/>
+      <w:pPr>
+        <w:ind w:left="5760" w:hanging="360"/>
+      </w:pPr>
+      <w:rPr>
+        <w:rFonts w:ascii="Courier New" w:hAnsi="Courier New" w:cs="Courier New" w:hint="default"/>
+      </w:rPr>
+    </w:lvl>
+    <w:lvl w:ilvl="8" w:tplc="04090005" w:tentative="1">
+      <w:start w:val="1"/>
+      <w:numFmt w:val="bullet"/>
+      <w:lvlText w:val=""/>
+      <w:lvlJc w:val="left"/>
+      <w:pPr>
+        <w:ind w:left="6480" w:hanging="360"/>
+      </w:pPr>
+      <w:rPr>
+        <w:rFonts w:ascii="Wingdings" w:hAnsi="Wingdings" w:hint="default"/>
+      </w:rPr>
+    </w:lvl>
+  </w:abstractNum>
+  <w:abstractNum w:abstractNumId="17" w15:restartNumberingAfterBreak="0">
     <w:nsid w:val="49D40EED"/>
     <w:multiLevelType w:val="hybridMultilevel"/>
     <w:tmpl w:val="7A72DA1C"/>
@@ -12669,7 +14489,7 @@
       </w:rPr>
     </w:lvl>
   </w:abstractNum>
-  <w:abstractNum w:abstractNumId="16" w15:restartNumberingAfterBreak="0">
+  <w:abstractNum w:abstractNumId="18" w15:restartNumberingAfterBreak="0">
     <w:nsid w:val="4B635E92"/>
     <w:multiLevelType w:val="hybridMultilevel"/>
     <w:tmpl w:val="211CAA88"/>
@@ -12782,7 +14602,96 @@
       </w:rPr>
     </w:lvl>
   </w:abstractNum>
-  <w:abstractNum w:abstractNumId="17" w15:restartNumberingAfterBreak="0">
+  <w:abstractNum w:abstractNumId="19" w15:restartNumberingAfterBreak="0">
+    <w:nsid w:val="4E000D01"/>
+    <w:multiLevelType w:val="hybridMultilevel"/>
+    <w:tmpl w:val="7E167C6C"/>
+    <w:lvl w:ilvl="0" w:tplc="0409000F">
+      <w:start w:val="1"/>
+      <w:numFmt w:val="decimal"/>
+      <w:lvlText w:val="%1."/>
+      <w:lvlJc w:val="left"/>
+      <w:pPr>
+        <w:ind w:left="360" w:hanging="360"/>
+      </w:pPr>
+      <w:rPr>
+        <w:rFonts w:hint="default"/>
+      </w:rPr>
+    </w:lvl>
+    <w:lvl w:ilvl="1" w:tplc="04090019" w:tentative="1">
+      <w:start w:val="1"/>
+      <w:numFmt w:val="lowerLetter"/>
+      <w:lvlText w:val="%2."/>
+      <w:lvlJc w:val="left"/>
+      <w:pPr>
+        <w:ind w:left="1080" w:hanging="360"/>
+      </w:pPr>
+    </w:lvl>
+    <w:lvl w:ilvl="2" w:tplc="0409001B" w:tentative="1">
+      <w:start w:val="1"/>
+      <w:numFmt w:val="lowerRoman"/>
+      <w:lvlText w:val="%3."/>
+      <w:lvlJc w:val="right"/>
+      <w:pPr>
+        <w:ind w:left="1800" w:hanging="180"/>
+      </w:pPr>
+    </w:lvl>
+    <w:lvl w:ilvl="3" w:tplc="0409000F" w:tentative="1">
+      <w:start w:val="1"/>
+      <w:numFmt w:val="decimal"/>
+      <w:lvlText w:val="%4."/>
+      <w:lvlJc w:val="left"/>
+      <w:pPr>
+        <w:ind w:left="2520" w:hanging="360"/>
+      </w:pPr>
+    </w:lvl>
+    <w:lvl w:ilvl="4" w:tplc="04090019" w:tentative="1">
+      <w:start w:val="1"/>
+      <w:numFmt w:val="lowerLetter"/>
+      <w:lvlText w:val="%5."/>
+      <w:lvlJc w:val="left"/>
+      <w:pPr>
+        <w:ind w:left="3240" w:hanging="360"/>
+      </w:pPr>
+    </w:lvl>
+    <w:lvl w:ilvl="5" w:tplc="0409001B" w:tentative="1">
+      <w:start w:val="1"/>
+      <w:numFmt w:val="lowerRoman"/>
+      <w:lvlText w:val="%6."/>
+      <w:lvlJc w:val="right"/>
+      <w:pPr>
+        <w:ind w:left="3960" w:hanging="180"/>
+      </w:pPr>
+    </w:lvl>
+    <w:lvl w:ilvl="6" w:tplc="0409000F" w:tentative="1">
+      <w:start w:val="1"/>
+      <w:numFmt w:val="decimal"/>
+      <w:lvlText w:val="%7."/>
+      <w:lvlJc w:val="left"/>
+      <w:pPr>
+        <w:ind w:left="4680" w:hanging="360"/>
+      </w:pPr>
+    </w:lvl>
+    <w:lvl w:ilvl="7" w:tplc="04090019" w:tentative="1">
+      <w:start w:val="1"/>
+      <w:numFmt w:val="lowerLetter"/>
+      <w:lvlText w:val="%8."/>
+      <w:lvlJc w:val="left"/>
+      <w:pPr>
+        <w:ind w:left="5400" w:hanging="360"/>
+      </w:pPr>
+    </w:lvl>
+    <w:lvl w:ilvl="8" w:tplc="0409001B" w:tentative="1">
+      <w:start w:val="1"/>
+      <w:numFmt w:val="lowerRoman"/>
+      <w:lvlText w:val="%9."/>
+      <w:lvlJc w:val="right"/>
+      <w:pPr>
+        <w:ind w:left="6120" w:hanging="180"/>
+      </w:pPr>
+    </w:lvl>
+  </w:abstractNum>
+  <w:abstractNum w:abstractNumId="20" w15:restartNumberingAfterBreak="0">
     <w:nsid w:val="525A0944"/>
     <w:multiLevelType w:val="hybridMultilevel"/>
     <w:tmpl w:val="55EA71AE"/>
@@ -12895,7 +14804,7 @@
       </w:rPr>
     </w:lvl>
   </w:abstractNum>
-  <w:abstractNum w:abstractNumId="18" w15:restartNumberingAfterBreak="0">
+  <w:abstractNum w:abstractNumId="21" w15:restartNumberingAfterBreak="0">
     <w:nsid w:val="56926854"/>
     <w:multiLevelType w:val="hybridMultilevel"/>
     <w:tmpl w:val="9350C770"/>
@@ -13008,7 +14917,7 @@
       </w:rPr>
     </w:lvl>
   </w:abstractNum>
-  <w:abstractNum w:abstractNumId="19" w15:restartNumberingAfterBreak="0">
+  <w:abstractNum w:abstractNumId="22" w15:restartNumberingAfterBreak="0">
     <w:nsid w:val="59B53DE4"/>
     <w:multiLevelType w:val="hybridMultilevel"/>
     <w:tmpl w:val="820A2F22"/>
@@ -13121,7 +15030,7 @@
       </w:rPr>
     </w:lvl>
   </w:abstractNum>
-  <w:abstractNum w:abstractNumId="20" w15:restartNumberingAfterBreak="0">
+  <w:abstractNum w:abstractNumId="23" w15:restartNumberingAfterBreak="0">
     <w:nsid w:val="5CAF6B18"/>
     <w:multiLevelType w:val="hybridMultilevel"/>
     <w:tmpl w:val="22AC956E"/>
@@ -13211,7 +15120,7 @@
       </w:pPr>
     </w:lvl>
   </w:abstractNum>
-  <w:abstractNum w:abstractNumId="21" w15:restartNumberingAfterBreak="0">
+  <w:abstractNum w:abstractNumId="24" w15:restartNumberingAfterBreak="0">
     <w:nsid w:val="5CCF386D"/>
     <w:multiLevelType w:val="hybridMultilevel"/>
     <w:tmpl w:val="C406BECC"/>
@@ -13324,7 +15233,7 @@
       </w:rPr>
     </w:lvl>
   </w:abstractNum>
-  <w:abstractNum w:abstractNumId="22" w15:restartNumberingAfterBreak="0">
+  <w:abstractNum w:abstractNumId="25" w15:restartNumberingAfterBreak="0">
     <w:nsid w:val="5E2631A8"/>
     <w:multiLevelType w:val="hybridMultilevel"/>
     <w:tmpl w:val="59EC1F70"/>
@@ -13437,7 +15346,7 @@
       </w:rPr>
     </w:lvl>
   </w:abstractNum>
-  <w:abstractNum w:abstractNumId="23" w15:restartNumberingAfterBreak="0">
+  <w:abstractNum w:abstractNumId="26" w15:restartNumberingAfterBreak="0">
     <w:nsid w:val="60846143"/>
     <w:multiLevelType w:val="hybridMultilevel"/>
     <w:tmpl w:val="B5703ED6"/>
@@ -13550,7 +15459,7 @@
       </w:rPr>
     </w:lvl>
   </w:abstractNum>
-  <w:abstractNum w:abstractNumId="24" w15:restartNumberingAfterBreak="0">
+  <w:abstractNum w:abstractNumId="27" w15:restartNumberingAfterBreak="0">
     <w:nsid w:val="64944DD4"/>
     <w:multiLevelType w:val="hybridMultilevel"/>
     <w:tmpl w:val="ADEE35AE"/>
@@ -13663,7 +15572,7 @@
       </w:rPr>
     </w:lvl>
   </w:abstractNum>
-  <w:abstractNum w:abstractNumId="25" w15:restartNumberingAfterBreak="0">
+  <w:abstractNum w:abstractNumId="28" w15:restartNumberingAfterBreak="0">
     <w:nsid w:val="668A1A7D"/>
     <w:multiLevelType w:val="hybridMultilevel"/>
     <w:tmpl w:val="B7441980"/>
@@ -13776,10 +15685,10 @@
       </w:rPr>
     </w:lvl>
   </w:abstractNum>
-  <w:abstractNum w:abstractNumId="26" w15:restartNumberingAfterBreak="0">
+  <w:abstractNum w:abstractNumId="29" w15:restartNumberingAfterBreak="0">
     <w:nsid w:val="686B0D77"/>
     <w:multiLevelType w:val="hybridMultilevel"/>
-    <w:tmpl w:val="F9F0F3FA"/>
+    <w:tmpl w:val="C1AEE612"/>
     <w:lvl w:ilvl="0" w:tplc="04090001">
       <w:start w:val="1"/>
       <w:numFmt w:val="bullet"/>
@@ -13889,7 +15798,7 @@
       </w:rPr>
     </w:lvl>
   </w:abstractNum>
-  <w:abstractNum w:abstractNumId="27" w15:restartNumberingAfterBreak="0">
+  <w:abstractNum w:abstractNumId="30" w15:restartNumberingAfterBreak="0">
     <w:nsid w:val="69D01C78"/>
     <w:multiLevelType w:val="hybridMultilevel"/>
     <w:tmpl w:val="1A36D5FC"/>
@@ -14002,7 +15911,7 @@
       </w:rPr>
     </w:lvl>
   </w:abstractNum>
-  <w:abstractNum w:abstractNumId="28" w15:restartNumberingAfterBreak="0">
+  <w:abstractNum w:abstractNumId="31" w15:restartNumberingAfterBreak="0">
     <w:nsid w:val="6E992DD5"/>
     <w:multiLevelType w:val="hybridMultilevel"/>
     <w:tmpl w:val="224ABE04"/>
@@ -14115,7 +16024,7 @@
       </w:rPr>
     </w:lvl>
   </w:abstractNum>
-  <w:abstractNum w:abstractNumId="29" w15:restartNumberingAfterBreak="0">
+  <w:abstractNum w:abstractNumId="32" w15:restartNumberingAfterBreak="0">
     <w:nsid w:val="72E04A8E"/>
     <w:multiLevelType w:val="hybridMultilevel"/>
     <w:tmpl w:val="7D7468F8"/>
@@ -14229,34 +16138,34 @@
     </w:lvl>
   </w:abstractNum>
   <w:num w:numId="1" w16cid:durableId="784301737">
-    <w:abstractNumId w:val="18"/>
+    <w:abstractNumId w:val="21"/>
   </w:num>
   <w:num w:numId="2" w16cid:durableId="382752978">
     <w:abstractNumId w:val="13"/>
   </w:num>
   <w:num w:numId="3" w16cid:durableId="1898276500">
-    <w:abstractNumId w:val="17"/>
+    <w:abstractNumId w:val="20"/>
   </w:num>
   <w:num w:numId="4" w16cid:durableId="1815288891">
     <w:abstractNumId w:val="5"/>
   </w:num>
   <w:num w:numId="5" w16cid:durableId="1818910450">
-    <w:abstractNumId w:val="29"/>
+    <w:abstractNumId w:val="32"/>
   </w:num>
   <w:num w:numId="6" w16cid:durableId="1933705457">
-    <w:abstractNumId w:val="23"/>
+    <w:abstractNumId w:val="26"/>
   </w:num>
   <w:num w:numId="7" w16cid:durableId="1548493295">
-    <w:abstractNumId w:val="20"/>
+    <w:abstractNumId w:val="23"/>
   </w:num>
   <w:num w:numId="8" w16cid:durableId="270431935">
     <w:abstractNumId w:val="0"/>
   </w:num>
   <w:num w:numId="9" w16cid:durableId="295527860">
-    <w:abstractNumId w:val="16"/>
+    <w:abstractNumId w:val="18"/>
   </w:num>
   <w:num w:numId="10" w16cid:durableId="263461494">
-    <w:abstractNumId w:val="26"/>
+    <w:abstractNumId w:val="29"/>
   </w:num>
   <w:num w:numId="11" w16cid:durableId="405957191">
     <w:abstractNumId w:val="8"/>
@@ -14274,34 +16183,34 @@
     <w:abstractNumId w:val="10"/>
   </w:num>
   <w:num w:numId="16" w16cid:durableId="1287732362">
-    <w:abstractNumId w:val="25"/>
+    <w:abstractNumId w:val="28"/>
   </w:num>
   <w:num w:numId="17" w16cid:durableId="169419754">
     <w:abstractNumId w:val="9"/>
   </w:num>
   <w:num w:numId="18" w16cid:durableId="1845823635">
-    <w:abstractNumId w:val="19"/>
+    <w:abstractNumId w:val="22"/>
   </w:num>
   <w:num w:numId="19" w16cid:durableId="1914584438">
     <w:abstractNumId w:val="7"/>
   </w:num>
   <w:num w:numId="20" w16cid:durableId="1843473913">
-    <w:abstractNumId w:val="15"/>
+    <w:abstractNumId w:val="17"/>
   </w:num>
   <w:num w:numId="21" w16cid:durableId="1964574589">
-    <w:abstractNumId w:val="21"/>
+    <w:abstractNumId w:val="24"/>
   </w:num>
   <w:num w:numId="22" w16cid:durableId="509875203">
-    <w:abstractNumId w:val="24"/>
+    <w:abstractNumId w:val="27"/>
   </w:num>
   <w:num w:numId="23" w16cid:durableId="995524556">
     <w:abstractNumId w:val="3"/>
   </w:num>
   <w:num w:numId="24" w16cid:durableId="1871651614">
-    <w:abstractNumId w:val="27"/>
+    <w:abstractNumId w:val="30"/>
   </w:num>
   <w:num w:numId="25" w16cid:durableId="550770708">
-    <w:abstractNumId w:val="22"/>
+    <w:abstractNumId w:val="25"/>
   </w:num>
   <w:num w:numId="26" w16cid:durableId="331641770">
     <w:abstractNumId w:val="2"/>
@@ -14310,13 +16219,22 @@
     <w:abstractNumId w:val="14"/>
   </w:num>
   <w:num w:numId="28" w16cid:durableId="2091190134">
-    <w:abstractNumId w:val="28"/>
+    <w:abstractNumId w:val="31"/>
   </w:num>
   <w:num w:numId="29" w16cid:durableId="103309982">
     <w:abstractNumId w:val="6"/>
   </w:num>
   <w:num w:numId="30" w16cid:durableId="186482570">
     <w:abstractNumId w:val="11"/>
+  </w:num>
+  <w:num w:numId="31" w16cid:durableId="1114446447">
+    <w:abstractNumId w:val="19"/>
+  </w:num>
+  <w:num w:numId="32" w16cid:durableId="781145545">
+    <w:abstractNumId w:val="15"/>
+  </w:num>
+  <w:num w:numId="33" w16cid:durableId="37778604">
+    <w:abstractNumId w:val="16"/>
   </w:num>
 </w:numbering>
 </file>
